--- a/01 DOCUEMENTOS/PAP FISCAL CENTRAL 2023.docx
+++ b/01 DOCUEMENTOS/PAP FISCAL CENTRAL 2023.docx
@@ -2,6 +2,246 @@
 <file path=word/document.xml><?xml version="1.0" encoding="utf-8"?>
 <w:document xmlns:wpc="http://schemas.microsoft.com/office/word/2010/wordprocessingCanvas" xmlns:cx="http://schemas.microsoft.com/office/drawing/2014/chartex" xmlns:mc="http://schemas.openxmlformats.org/markup-compatibility/2006" xmlns:o="urn:schemas-microsoft-com:office:office" xmlns:r="http://schemas.openxmlformats.org/officeDocument/2006/relationships" xmlns:m="http://schemas.openxmlformats.org/officeDocument/2006/math" xmlns:v="urn:schemas-microsoft-com:vml" xmlns:wp14="http://schemas.microsoft.com/office/word/2010/wordprocessingDrawing" xmlns:wp="http://schemas.openxmlformats.org/drawingml/2006/wordprocessingDrawing" xmlns:w10="urn:schemas-microsoft-com:office:word" xmlns:w="http://schemas.openxmlformats.org/wordprocessingml/2006/main" xmlns:w14="http://schemas.microsoft.com/office/word/2010/wordml" xmlns:w15="http://schemas.microsoft.com/office/word/2012/wordml" xmlns:w16se="http://schemas.microsoft.com/office/word/2015/wordml/symex" xmlns:wpg="http://schemas.microsoft.com/office/word/2010/wordprocessingGroup" xmlns:wpi="http://schemas.microsoft.com/office/word/2010/wordprocessingInk" xmlns:wne="http://schemas.microsoft.com/office/word/2006/wordml" xmlns:wps="http://schemas.microsoft.com/office/word/2010/wordprocessingShape" mc:Ignorable="w14 w15 w16se wp14">
   <w:body>
+    <w:p>
+      <w:pPr>
+        <w:ind w:left="1416" w:firstLine="708"/>
+        <w:rPr>
+          <w:sz w:val="44"/>
+          <w:szCs w:val="44"/>
+        </w:rPr>
+      </w:pPr>
+      <w:r>
+        <w:rPr>
+          <w:sz w:val="44"/>
+          <w:szCs w:val="44"/>
+        </w:rPr>
+        <w:t>23-MARZO 2023</w:t>
+      </w:r>
+    </w:p>
+    <w:p>
+      <w:pPr>
+        <w:ind w:left="1416" w:firstLine="708"/>
+        <w:rPr>
+          <w:sz w:val="44"/>
+          <w:szCs w:val="44"/>
+        </w:rPr>
+      </w:pPr>
+    </w:p>
+    <w:p>
+      <w:pPr>
+        <w:ind w:left="1416" w:firstLine="708"/>
+        <w:rPr>
+          <w:sz w:val="44"/>
+          <w:szCs w:val="44"/>
+        </w:rPr>
+      </w:pPr>
+    </w:p>
+    <w:p>
+      <w:pPr>
+        <w:ind w:left="1416" w:firstLine="708"/>
+        <w:rPr>
+          <w:sz w:val="44"/>
+          <w:szCs w:val="44"/>
+        </w:rPr>
+      </w:pPr>
+      <w:r>
+        <w:rPr>
+          <w:sz w:val="44"/>
+          <w:szCs w:val="44"/>
+        </w:rPr>
+        <w:t>CENTRAL</w:t>
+      </w:r>
+    </w:p>
+    <w:p>
+      <w:pPr>
+        <w:ind w:left="1416" w:firstLine="708"/>
+        <w:rPr>
+          <w:sz w:val="44"/>
+          <w:szCs w:val="44"/>
+        </w:rPr>
+      </w:pPr>
+    </w:p>
+    <w:p>
+      <w:pPr>
+        <w:ind w:left="1416" w:firstLine="708"/>
+        <w:rPr>
+          <w:sz w:val="44"/>
+          <w:szCs w:val="44"/>
+        </w:rPr>
+      </w:pPr>
+    </w:p>
+    <w:p>
+      <w:pPr>
+        <w:ind w:left="1416" w:firstLine="708"/>
+        <w:rPr>
+          <w:sz w:val="44"/>
+          <w:szCs w:val="44"/>
+        </w:rPr>
+      </w:pPr>
+    </w:p>
+    <w:p>
+      <w:pPr>
+        <w:ind w:left="1416" w:firstLine="708"/>
+        <w:rPr>
+          <w:sz w:val="44"/>
+          <w:szCs w:val="44"/>
+        </w:rPr>
+      </w:pPr>
+      <w:r>
+        <w:rPr>
+          <w:sz w:val="44"/>
+          <w:szCs w:val="44"/>
+        </w:rPr>
+        <w:t xml:space="preserve">SALIDAS DE   </w:t>
+      </w:r>
+      <w:proofErr w:type="gramStart"/>
+      <w:r>
+        <w:rPr>
+          <w:sz w:val="44"/>
+          <w:szCs w:val="44"/>
+        </w:rPr>
+        <w:t>0251  al</w:t>
+      </w:r>
+      <w:proofErr w:type="gramEnd"/>
+      <w:r>
+        <w:rPr>
+          <w:sz w:val="44"/>
+          <w:szCs w:val="44"/>
+        </w:rPr>
+        <w:t xml:space="preserve">   #  0500</w:t>
+      </w:r>
+    </w:p>
+    <w:p>
+      <w:pPr>
+        <w:ind w:left="1416" w:firstLine="708"/>
+        <w:rPr>
+          <w:sz w:val="44"/>
+          <w:szCs w:val="44"/>
+        </w:rPr>
+      </w:pPr>
+    </w:p>
+    <w:p>
+      <w:pPr>
+        <w:ind w:left="1416" w:firstLine="708"/>
+        <w:rPr>
+          <w:sz w:val="44"/>
+          <w:szCs w:val="44"/>
+        </w:rPr>
+      </w:pPr>
+    </w:p>
+    <w:p>
+      <w:pPr>
+        <w:ind w:left="1416" w:firstLine="708"/>
+        <w:rPr>
+          <w:sz w:val="44"/>
+          <w:szCs w:val="44"/>
+        </w:rPr>
+      </w:pPr>
+    </w:p>
+    <w:p>
+      <w:pPr>
+        <w:ind w:left="1416" w:firstLine="708"/>
+        <w:rPr>
+          <w:sz w:val="44"/>
+          <w:szCs w:val="44"/>
+        </w:rPr>
+      </w:pPr>
+    </w:p>
+    <w:p>
+      <w:pPr>
+        <w:ind w:left="1416" w:firstLine="708"/>
+        <w:rPr>
+          <w:sz w:val="44"/>
+          <w:szCs w:val="44"/>
+        </w:rPr>
+      </w:pPr>
+      <w:r>
+        <w:rPr>
+          <w:sz w:val="44"/>
+          <w:szCs w:val="44"/>
+        </w:rPr>
+        <w:t>RECIBIO</w:t>
+      </w:r>
+    </w:p>
+    <w:p>
+      <w:pPr>
+        <w:ind w:left="1416" w:firstLine="708"/>
+        <w:rPr>
+          <w:sz w:val="44"/>
+          <w:szCs w:val="44"/>
+        </w:rPr>
+      </w:pPr>
+    </w:p>
+    <w:p>
+      <w:pPr>
+        <w:ind w:left="1416" w:firstLine="708"/>
+        <w:rPr>
+          <w:sz w:val="44"/>
+          <w:szCs w:val="44"/>
+        </w:rPr>
+      </w:pPr>
+      <w:r>
+        <w:rPr>
+          <w:sz w:val="44"/>
+          <w:szCs w:val="44"/>
+        </w:rPr>
+        <w:t>__________________</w:t>
+      </w:r>
+    </w:p>
+    <w:p>
+      <w:pPr>
+        <w:ind w:left="1416" w:firstLine="708"/>
+        <w:rPr>
+          <w:sz w:val="44"/>
+          <w:szCs w:val="44"/>
+        </w:rPr>
+      </w:pPr>
+      <w:r>
+        <w:rPr>
+          <w:sz w:val="44"/>
+          <w:szCs w:val="44"/>
+        </w:rPr>
+        <w:t>ARGELIA CEBADA</w:t>
+      </w:r>
+    </w:p>
+    <w:p>
+      <w:pPr>
+        <w:ind w:left="1416" w:firstLine="708"/>
+        <w:rPr>
+          <w:sz w:val="44"/>
+          <w:szCs w:val="44"/>
+        </w:rPr>
+      </w:pPr>
+    </w:p>
+    <w:p>
+      <w:pPr>
+        <w:ind w:left="1416" w:firstLine="708"/>
+        <w:rPr>
+          <w:sz w:val="44"/>
+          <w:szCs w:val="44"/>
+        </w:rPr>
+      </w:pPr>
+    </w:p>
+    <w:p>
+      <w:pPr>
+        <w:ind w:left="1416" w:firstLine="708"/>
+        <w:rPr>
+          <w:sz w:val="44"/>
+          <w:szCs w:val="44"/>
+        </w:rPr>
+      </w:pPr>
+      <w:bookmarkStart w:id="0" w:name="_GoBack"/>
+      <w:bookmarkEnd w:id="0"/>
+    </w:p>
+    <w:p>
+      <w:pPr>
+        <w:ind w:left="1416" w:firstLine="708"/>
+        <w:rPr>
+          <w:sz w:val="44"/>
+          <w:szCs w:val="44"/>
+        </w:rPr>
+      </w:pPr>
+    </w:p>
     <w:p>
       <w:pPr>
         <w:ind w:left="1416" w:firstLine="708"/>
@@ -220,13 +460,10 @@
         </w:rPr>
       </w:pPr>
     </w:p>
-    <w:p>
-      <w:bookmarkStart w:id="0" w:name="_GoBack"/>
-      <w:bookmarkEnd w:id="0"/>
-    </w:p>
+    <w:p/>
     <w:sectPr>
       <w:pgSz w:w="12240" w:h="15840"/>
-      <w:pgMar w:top="1417" w:right="1701" w:bottom="1417" w:left="1701" w:header="708" w:footer="708" w:gutter="0"/>
+      <w:pgMar w:top="1417" w:right="1701" w:bottom="1417" w:left="1134" w:header="708" w:footer="708" w:gutter="0"/>
       <w:cols w:space="708"/>
       <w:docGrid w:linePitch="360"/>
     </w:sectPr>

--- a/01 DOCUEMENTOS/PAP FISCAL CENTRAL 2023.docx
+++ b/01 DOCUEMENTOS/PAP FISCAL CENTRAL 2023.docx
@@ -10,89 +10,107 @@
           <w:szCs w:val="44"/>
         </w:rPr>
       </w:pPr>
-      <w:r>
-        <w:rPr>
-          <w:sz w:val="44"/>
-          <w:szCs w:val="44"/>
-        </w:rPr>
-        <w:t>23-MARZO 2023</w:t>
-      </w:r>
-    </w:p>
-    <w:p>
-      <w:pPr>
-        <w:ind w:left="1416" w:firstLine="708"/>
-        <w:rPr>
-          <w:sz w:val="44"/>
-          <w:szCs w:val="44"/>
-        </w:rPr>
-      </w:pPr>
-    </w:p>
-    <w:p>
-      <w:pPr>
-        <w:ind w:left="1416" w:firstLine="708"/>
-        <w:rPr>
-          <w:sz w:val="44"/>
-          <w:szCs w:val="44"/>
-        </w:rPr>
-      </w:pPr>
-    </w:p>
-    <w:p>
-      <w:pPr>
-        <w:ind w:left="1416" w:firstLine="708"/>
-        <w:rPr>
-          <w:sz w:val="44"/>
-          <w:szCs w:val="44"/>
-        </w:rPr>
-      </w:pPr>
-      <w:r>
-        <w:rPr>
-          <w:sz w:val="44"/>
-          <w:szCs w:val="44"/>
-        </w:rPr>
-        <w:t>CENTRAL</w:t>
-      </w:r>
-    </w:p>
-    <w:p>
-      <w:pPr>
-        <w:ind w:left="1416" w:firstLine="708"/>
-        <w:rPr>
-          <w:sz w:val="44"/>
-          <w:szCs w:val="44"/>
-        </w:rPr>
-      </w:pPr>
-    </w:p>
-    <w:p>
-      <w:pPr>
-        <w:ind w:left="1416" w:firstLine="708"/>
-        <w:rPr>
-          <w:sz w:val="44"/>
-          <w:szCs w:val="44"/>
-        </w:rPr>
-      </w:pPr>
-    </w:p>
-    <w:p>
-      <w:pPr>
-        <w:ind w:left="1416" w:firstLine="708"/>
-        <w:rPr>
-          <w:sz w:val="44"/>
-          <w:szCs w:val="44"/>
-        </w:rPr>
-      </w:pPr>
-    </w:p>
-    <w:p>
-      <w:pPr>
-        <w:ind w:left="1416" w:firstLine="708"/>
-        <w:rPr>
-          <w:sz w:val="44"/>
-          <w:szCs w:val="44"/>
-        </w:rPr>
-      </w:pPr>
-      <w:r>
-        <w:rPr>
-          <w:sz w:val="44"/>
-          <w:szCs w:val="44"/>
-        </w:rPr>
-        <w:t xml:space="preserve">SALIDAS DE   </w:t>
+    </w:p>
+    <w:p>
+      <w:pPr>
+        <w:ind w:left="1416" w:firstLine="708"/>
+        <w:rPr>
+          <w:sz w:val="44"/>
+          <w:szCs w:val="44"/>
+        </w:rPr>
+      </w:pPr>
+      <w:r>
+        <w:rPr>
+          <w:sz w:val="44"/>
+          <w:szCs w:val="44"/>
+        </w:rPr>
+        <w:t>3 DE MAYO 2023</w:t>
+      </w:r>
+    </w:p>
+    <w:p>
+      <w:pPr>
+        <w:ind w:left="1416" w:firstLine="708"/>
+        <w:rPr>
+          <w:sz w:val="44"/>
+          <w:szCs w:val="44"/>
+        </w:rPr>
+      </w:pPr>
+    </w:p>
+    <w:p>
+      <w:pPr>
+        <w:ind w:left="1416" w:firstLine="708"/>
+        <w:rPr>
+          <w:sz w:val="44"/>
+          <w:szCs w:val="44"/>
+        </w:rPr>
+      </w:pPr>
+    </w:p>
+    <w:p>
+      <w:pPr>
+        <w:ind w:left="1416" w:firstLine="708"/>
+        <w:rPr>
+          <w:sz w:val="44"/>
+          <w:szCs w:val="44"/>
+        </w:rPr>
+      </w:pPr>
+    </w:p>
+    <w:p>
+      <w:pPr>
+        <w:ind w:firstLine="708"/>
+        <w:rPr>
+          <w:sz w:val="44"/>
+          <w:szCs w:val="44"/>
+        </w:rPr>
+      </w:pPr>
+      <w:r>
+        <w:rPr>
+          <w:sz w:val="44"/>
+          <w:szCs w:val="44"/>
+        </w:rPr>
+        <w:t xml:space="preserve">CENTRAL </w:t>
+      </w:r>
+    </w:p>
+    <w:p>
+      <w:pPr>
+        <w:ind w:firstLine="708"/>
+        <w:rPr>
+          <w:sz w:val="44"/>
+          <w:szCs w:val="44"/>
+        </w:rPr>
+      </w:pPr>
+    </w:p>
+    <w:p>
+      <w:pPr>
+        <w:ind w:firstLine="708"/>
+        <w:rPr>
+          <w:sz w:val="44"/>
+          <w:szCs w:val="44"/>
+        </w:rPr>
+      </w:pPr>
+    </w:p>
+    <w:p>
+      <w:pPr>
+        <w:ind w:firstLine="708"/>
+        <w:rPr>
+          <w:sz w:val="44"/>
+          <w:szCs w:val="44"/>
+        </w:rPr>
+      </w:pPr>
+    </w:p>
+    <w:p>
+      <w:pPr>
+        <w:ind w:firstLine="708"/>
+        <w:rPr>
+          <w:sz w:val="44"/>
+          <w:szCs w:val="44"/>
+        </w:rPr>
+      </w:pPr>
+      <w:r>
+        <w:rPr>
+          <w:sz w:val="44"/>
+          <w:szCs w:val="44"/>
+        </w:rPr>
+        <w:t xml:space="preserve">RECEPCION DE </w:t>
       </w:r>
       <w:proofErr w:type="gramStart"/>
       <w:r>
@@ -100,7 +118,7 @@
           <w:sz w:val="44"/>
           <w:szCs w:val="44"/>
         </w:rPr>
-        <w:t>0251  al</w:t>
+        <w:t>PRODUCTO  #</w:t>
       </w:r>
       <w:proofErr w:type="gramEnd"/>
       <w:r>
@@ -108,48 +126,23 @@
           <w:sz w:val="44"/>
           <w:szCs w:val="44"/>
         </w:rPr>
-        <w:t xml:space="preserve">   #  0500</w:t>
-      </w:r>
-    </w:p>
-    <w:p>
-      <w:pPr>
-        <w:ind w:left="1416" w:firstLine="708"/>
-        <w:rPr>
-          <w:sz w:val="44"/>
-          <w:szCs w:val="44"/>
-        </w:rPr>
-      </w:pPr>
-    </w:p>
-    <w:p>
-      <w:pPr>
-        <w:ind w:left="1416" w:firstLine="708"/>
-        <w:rPr>
-          <w:sz w:val="44"/>
-          <w:szCs w:val="44"/>
-        </w:rPr>
-      </w:pPr>
-    </w:p>
-    <w:p>
-      <w:pPr>
-        <w:ind w:left="1416" w:firstLine="708"/>
-        <w:rPr>
-          <w:sz w:val="44"/>
-          <w:szCs w:val="44"/>
-        </w:rPr>
-      </w:pPr>
-    </w:p>
-    <w:p>
-      <w:pPr>
-        <w:ind w:left="1416" w:firstLine="708"/>
-        <w:rPr>
-          <w:sz w:val="44"/>
-          <w:szCs w:val="44"/>
-        </w:rPr>
-      </w:pPr>
-    </w:p>
-    <w:p>
-      <w:pPr>
-        <w:ind w:left="1416" w:firstLine="708"/>
+        <w:t xml:space="preserve"> 11351   al  11500</w:t>
+      </w:r>
+    </w:p>
+    <w:p>
+      <w:pPr>
+        <w:ind w:firstLine="708"/>
+        <w:jc w:val="center"/>
+        <w:rPr>
+          <w:sz w:val="44"/>
+          <w:szCs w:val="44"/>
+        </w:rPr>
+      </w:pPr>
+    </w:p>
+    <w:p>
+      <w:pPr>
+        <w:ind w:firstLine="708"/>
+        <w:jc w:val="center"/>
         <w:rPr>
           <w:sz w:val="44"/>
           <w:szCs w:val="44"/>
@@ -162,76 +155,308 @@
         </w:rPr>
         <w:t>RECIBIO</w:t>
       </w:r>
-    </w:p>
-    <w:p>
-      <w:pPr>
-        <w:ind w:left="1416" w:firstLine="708"/>
-        <w:rPr>
-          <w:sz w:val="44"/>
-          <w:szCs w:val="44"/>
-        </w:rPr>
-      </w:pPr>
-    </w:p>
-    <w:p>
-      <w:pPr>
-        <w:ind w:left="1416" w:firstLine="708"/>
-        <w:rPr>
-          <w:sz w:val="44"/>
-          <w:szCs w:val="44"/>
-        </w:rPr>
-      </w:pPr>
-      <w:r>
-        <w:rPr>
-          <w:sz w:val="44"/>
-          <w:szCs w:val="44"/>
-        </w:rPr>
-        <w:t>__________________</w:t>
-      </w:r>
-    </w:p>
-    <w:p>
-      <w:pPr>
-        <w:ind w:left="1416" w:firstLine="708"/>
-        <w:rPr>
-          <w:sz w:val="44"/>
-          <w:szCs w:val="44"/>
-        </w:rPr>
-      </w:pPr>
-      <w:r>
-        <w:rPr>
-          <w:sz w:val="44"/>
-          <w:szCs w:val="44"/>
-        </w:rPr>
-        <w:t>ARGELIA CEBADA</w:t>
-      </w:r>
-    </w:p>
-    <w:p>
-      <w:pPr>
-        <w:ind w:left="1416" w:firstLine="708"/>
-        <w:rPr>
-          <w:sz w:val="44"/>
-          <w:szCs w:val="44"/>
-        </w:rPr>
-      </w:pPr>
-    </w:p>
-    <w:p>
-      <w:pPr>
-        <w:ind w:left="1416" w:firstLine="708"/>
-        <w:rPr>
-          <w:sz w:val="44"/>
-          <w:szCs w:val="44"/>
-        </w:rPr>
-      </w:pPr>
-    </w:p>
-    <w:p>
-      <w:pPr>
-        <w:ind w:left="1416" w:firstLine="708"/>
-        <w:rPr>
-          <w:sz w:val="44"/>
-          <w:szCs w:val="44"/>
-        </w:rPr>
-      </w:pPr>
       <w:bookmarkStart w:id="0" w:name="_GoBack"/>
       <w:bookmarkEnd w:id="0"/>
+    </w:p>
+    <w:p>
+      <w:pPr>
+        <w:ind w:firstLine="708"/>
+        <w:jc w:val="center"/>
+        <w:rPr>
+          <w:sz w:val="44"/>
+          <w:szCs w:val="44"/>
+        </w:rPr>
+      </w:pPr>
+    </w:p>
+    <w:p>
+      <w:pPr>
+        <w:ind w:firstLine="708"/>
+        <w:jc w:val="center"/>
+        <w:rPr>
+          <w:sz w:val="44"/>
+          <w:szCs w:val="44"/>
+        </w:rPr>
+      </w:pPr>
+      <w:r>
+        <w:rPr>
+          <w:sz w:val="44"/>
+          <w:szCs w:val="44"/>
+        </w:rPr>
+        <w:t>__________________</w:t>
+      </w:r>
+    </w:p>
+    <w:p>
+      <w:pPr>
+        <w:ind w:firstLine="708"/>
+        <w:jc w:val="center"/>
+        <w:rPr>
+          <w:sz w:val="44"/>
+          <w:szCs w:val="44"/>
+        </w:rPr>
+      </w:pPr>
+      <w:r>
+        <w:rPr>
+          <w:sz w:val="44"/>
+          <w:szCs w:val="44"/>
+        </w:rPr>
+        <w:t>ARGELIA CEBADA</w:t>
+      </w:r>
+    </w:p>
+    <w:p>
+      <w:pPr>
+        <w:ind w:firstLine="708"/>
+        <w:rPr>
+          <w:sz w:val="44"/>
+          <w:szCs w:val="44"/>
+        </w:rPr>
+      </w:pPr>
+    </w:p>
+    <w:p>
+      <w:pPr>
+        <w:ind w:firstLine="708"/>
+        <w:rPr>
+          <w:sz w:val="44"/>
+          <w:szCs w:val="44"/>
+        </w:rPr>
+      </w:pPr>
+    </w:p>
+    <w:p>
+      <w:pPr>
+        <w:ind w:left="1416" w:firstLine="708"/>
+        <w:rPr>
+          <w:sz w:val="44"/>
+          <w:szCs w:val="44"/>
+        </w:rPr>
+      </w:pPr>
+    </w:p>
+    <w:p>
+      <w:pPr>
+        <w:ind w:left="1416" w:firstLine="708"/>
+        <w:rPr>
+          <w:sz w:val="44"/>
+          <w:szCs w:val="44"/>
+        </w:rPr>
+      </w:pPr>
+      <w:r>
+        <w:rPr>
+          <w:sz w:val="44"/>
+          <w:szCs w:val="44"/>
+        </w:rPr>
+        <w:t>23-MARZO 2023</w:t>
+      </w:r>
+    </w:p>
+    <w:p>
+      <w:pPr>
+        <w:ind w:left="1416" w:firstLine="708"/>
+        <w:rPr>
+          <w:sz w:val="44"/>
+          <w:szCs w:val="44"/>
+        </w:rPr>
+      </w:pPr>
+    </w:p>
+    <w:p>
+      <w:pPr>
+        <w:ind w:left="1416" w:firstLine="708"/>
+        <w:rPr>
+          <w:sz w:val="44"/>
+          <w:szCs w:val="44"/>
+        </w:rPr>
+      </w:pPr>
+    </w:p>
+    <w:p>
+      <w:pPr>
+        <w:ind w:left="1416" w:firstLine="708"/>
+        <w:rPr>
+          <w:sz w:val="44"/>
+          <w:szCs w:val="44"/>
+        </w:rPr>
+      </w:pPr>
+      <w:r>
+        <w:rPr>
+          <w:sz w:val="44"/>
+          <w:szCs w:val="44"/>
+        </w:rPr>
+        <w:t>CENTRAL</w:t>
+      </w:r>
+    </w:p>
+    <w:p>
+      <w:pPr>
+        <w:ind w:left="1416" w:firstLine="708"/>
+        <w:rPr>
+          <w:sz w:val="44"/>
+          <w:szCs w:val="44"/>
+        </w:rPr>
+      </w:pPr>
+    </w:p>
+    <w:p>
+      <w:pPr>
+        <w:ind w:left="1416" w:firstLine="708"/>
+        <w:rPr>
+          <w:sz w:val="44"/>
+          <w:szCs w:val="44"/>
+        </w:rPr>
+      </w:pPr>
+    </w:p>
+    <w:p>
+      <w:pPr>
+        <w:ind w:left="1416" w:firstLine="708"/>
+        <w:rPr>
+          <w:sz w:val="44"/>
+          <w:szCs w:val="44"/>
+        </w:rPr>
+      </w:pPr>
+    </w:p>
+    <w:p>
+      <w:pPr>
+        <w:ind w:left="1416" w:firstLine="708"/>
+        <w:rPr>
+          <w:sz w:val="44"/>
+          <w:szCs w:val="44"/>
+        </w:rPr>
+      </w:pPr>
+      <w:r>
+        <w:rPr>
+          <w:sz w:val="44"/>
+          <w:szCs w:val="44"/>
+        </w:rPr>
+        <w:t xml:space="preserve">SALIDAS DE   </w:t>
+      </w:r>
+      <w:proofErr w:type="gramStart"/>
+      <w:r>
+        <w:rPr>
+          <w:sz w:val="44"/>
+          <w:szCs w:val="44"/>
+        </w:rPr>
+        <w:t>0251  al</w:t>
+      </w:r>
+      <w:proofErr w:type="gramEnd"/>
+      <w:r>
+        <w:rPr>
+          <w:sz w:val="44"/>
+          <w:szCs w:val="44"/>
+        </w:rPr>
+        <w:t xml:space="preserve">   #  0500</w:t>
+      </w:r>
+    </w:p>
+    <w:p>
+      <w:pPr>
+        <w:ind w:left="1416" w:firstLine="708"/>
+        <w:rPr>
+          <w:sz w:val="44"/>
+          <w:szCs w:val="44"/>
+        </w:rPr>
+      </w:pPr>
+    </w:p>
+    <w:p>
+      <w:pPr>
+        <w:ind w:left="1416" w:firstLine="708"/>
+        <w:rPr>
+          <w:sz w:val="44"/>
+          <w:szCs w:val="44"/>
+        </w:rPr>
+      </w:pPr>
+    </w:p>
+    <w:p>
+      <w:pPr>
+        <w:ind w:left="1416" w:firstLine="708"/>
+        <w:rPr>
+          <w:sz w:val="44"/>
+          <w:szCs w:val="44"/>
+        </w:rPr>
+      </w:pPr>
+    </w:p>
+    <w:p>
+      <w:pPr>
+        <w:ind w:left="1416" w:firstLine="708"/>
+        <w:rPr>
+          <w:sz w:val="44"/>
+          <w:szCs w:val="44"/>
+        </w:rPr>
+      </w:pPr>
+    </w:p>
+    <w:p>
+      <w:pPr>
+        <w:ind w:left="1416" w:firstLine="708"/>
+        <w:rPr>
+          <w:sz w:val="44"/>
+          <w:szCs w:val="44"/>
+        </w:rPr>
+      </w:pPr>
+      <w:r>
+        <w:rPr>
+          <w:sz w:val="44"/>
+          <w:szCs w:val="44"/>
+        </w:rPr>
+        <w:t>RECIBIO</w:t>
+      </w:r>
+    </w:p>
+    <w:p>
+      <w:pPr>
+        <w:ind w:left="1416" w:firstLine="708"/>
+        <w:rPr>
+          <w:sz w:val="44"/>
+          <w:szCs w:val="44"/>
+        </w:rPr>
+      </w:pPr>
+    </w:p>
+    <w:p>
+      <w:pPr>
+        <w:ind w:left="1416" w:firstLine="708"/>
+        <w:rPr>
+          <w:sz w:val="44"/>
+          <w:szCs w:val="44"/>
+        </w:rPr>
+      </w:pPr>
+      <w:r>
+        <w:rPr>
+          <w:sz w:val="44"/>
+          <w:szCs w:val="44"/>
+        </w:rPr>
+        <w:t>__________________</w:t>
+      </w:r>
+    </w:p>
+    <w:p>
+      <w:pPr>
+        <w:ind w:left="1416" w:firstLine="708"/>
+        <w:rPr>
+          <w:sz w:val="44"/>
+          <w:szCs w:val="44"/>
+        </w:rPr>
+      </w:pPr>
+      <w:r>
+        <w:rPr>
+          <w:sz w:val="44"/>
+          <w:szCs w:val="44"/>
+        </w:rPr>
+        <w:t>ARGELIA CEBADA</w:t>
+      </w:r>
+    </w:p>
+    <w:p>
+      <w:pPr>
+        <w:ind w:left="1416" w:firstLine="708"/>
+        <w:rPr>
+          <w:sz w:val="44"/>
+          <w:szCs w:val="44"/>
+        </w:rPr>
+      </w:pPr>
+    </w:p>
+    <w:p>
+      <w:pPr>
+        <w:ind w:left="1416" w:firstLine="708"/>
+        <w:rPr>
+          <w:sz w:val="44"/>
+          <w:szCs w:val="44"/>
+        </w:rPr>
+      </w:pPr>
+    </w:p>
+    <w:p>
+      <w:pPr>
+        <w:ind w:left="1416" w:firstLine="708"/>
+        <w:rPr>
+          <w:sz w:val="44"/>
+          <w:szCs w:val="44"/>
+        </w:rPr>
+      </w:pPr>
     </w:p>
     <w:p>
       <w:pPr>
@@ -430,6 +655,7 @@
           <w:sz w:val="36"/>
           <w:lang w:eastAsia="es-MX"/>
         </w:rPr>
+        <w:lastRenderedPageBreak/>
         <w:t>Monarca Atlatenco Lucero</w:t>
       </w:r>
     </w:p>

--- a/01 DOCUEMENTOS/PAP FISCAL CENTRAL 2023.docx
+++ b/01 DOCUEMENTOS/PAP FISCAL CENTRAL 2023.docx
@@ -19,144 +19,369 @@
           <w:szCs w:val="44"/>
         </w:rPr>
       </w:pPr>
-      <w:r>
-        <w:rPr>
-          <w:sz w:val="44"/>
-          <w:szCs w:val="44"/>
-        </w:rPr>
-        <w:t>3 DE MAYO 2023</w:t>
-      </w:r>
-    </w:p>
-    <w:p>
-      <w:pPr>
-        <w:ind w:left="1416" w:firstLine="708"/>
-        <w:rPr>
-          <w:sz w:val="44"/>
-          <w:szCs w:val="44"/>
-        </w:rPr>
-      </w:pPr>
-    </w:p>
-    <w:p>
-      <w:pPr>
-        <w:ind w:left="1416" w:firstLine="708"/>
-        <w:rPr>
-          <w:sz w:val="44"/>
-          <w:szCs w:val="44"/>
-        </w:rPr>
-      </w:pPr>
-    </w:p>
-    <w:p>
-      <w:pPr>
-        <w:ind w:left="1416" w:firstLine="708"/>
-        <w:rPr>
-          <w:sz w:val="44"/>
-          <w:szCs w:val="44"/>
-        </w:rPr>
-      </w:pPr>
+    </w:p>
+    <w:p>
+      <w:pPr>
+        <w:ind w:left="1416" w:firstLine="708"/>
+        <w:rPr>
+          <w:sz w:val="44"/>
+          <w:szCs w:val="44"/>
+        </w:rPr>
+      </w:pPr>
+      <w:proofErr w:type="gramStart"/>
+      <w:r>
+        <w:rPr>
+          <w:sz w:val="44"/>
+          <w:szCs w:val="44"/>
+        </w:rPr>
+        <w:t>29  DE</w:t>
+      </w:r>
+      <w:proofErr w:type="gramEnd"/>
+      <w:r>
+        <w:rPr>
+          <w:sz w:val="44"/>
+          <w:szCs w:val="44"/>
+        </w:rPr>
+        <w:t xml:space="preserve"> MAYO  2023</w:t>
+      </w:r>
+    </w:p>
+    <w:p>
+      <w:pPr>
+        <w:ind w:left="1416" w:firstLine="708"/>
+        <w:rPr>
+          <w:sz w:val="44"/>
+          <w:szCs w:val="44"/>
+        </w:rPr>
+      </w:pPr>
+    </w:p>
+    <w:p>
+      <w:pPr>
+        <w:ind w:left="1416" w:firstLine="708"/>
+        <w:rPr>
+          <w:sz w:val="44"/>
+          <w:szCs w:val="44"/>
+        </w:rPr>
+      </w:pPr>
+    </w:p>
+    <w:p>
+      <w:pPr>
+        <w:ind w:left="1416" w:firstLine="708"/>
+        <w:rPr>
+          <w:sz w:val="44"/>
+          <w:szCs w:val="44"/>
+        </w:rPr>
+      </w:pPr>
+    </w:p>
+    <w:p>
+      <w:pPr>
+        <w:ind w:left="1416" w:firstLine="708"/>
+        <w:rPr>
+          <w:sz w:val="44"/>
+          <w:szCs w:val="44"/>
+        </w:rPr>
+      </w:pPr>
+      <w:r>
+        <w:rPr>
+          <w:sz w:val="44"/>
+          <w:szCs w:val="44"/>
+        </w:rPr>
+        <w:t xml:space="preserve">CENTRAL </w:t>
+      </w:r>
+    </w:p>
+    <w:p>
+      <w:pPr>
+        <w:ind w:left="1416" w:firstLine="708"/>
+        <w:rPr>
+          <w:sz w:val="44"/>
+          <w:szCs w:val="44"/>
+        </w:rPr>
+      </w:pPr>
+    </w:p>
+    <w:p>
+      <w:pPr>
+        <w:ind w:left="1416" w:firstLine="708"/>
+        <w:rPr>
+          <w:sz w:val="44"/>
+          <w:szCs w:val="44"/>
+        </w:rPr>
+      </w:pPr>
+    </w:p>
+    <w:p>
+      <w:pPr>
+        <w:ind w:left="1416" w:firstLine="708"/>
+        <w:rPr>
+          <w:sz w:val="44"/>
+          <w:szCs w:val="44"/>
+        </w:rPr>
+      </w:pPr>
+    </w:p>
+    <w:p>
+      <w:pPr>
+        <w:ind w:left="1416" w:firstLine="708"/>
+        <w:rPr>
+          <w:sz w:val="44"/>
+          <w:szCs w:val="44"/>
+        </w:rPr>
+      </w:pPr>
+      <w:r>
+        <w:rPr>
+          <w:sz w:val="44"/>
+          <w:szCs w:val="44"/>
+        </w:rPr>
+        <w:t xml:space="preserve">REMISIONES   </w:t>
+      </w:r>
+      <w:proofErr w:type="gramStart"/>
+      <w:r>
+        <w:rPr>
+          <w:sz w:val="44"/>
+          <w:szCs w:val="44"/>
+        </w:rPr>
+        <w:t>#  7501</w:t>
+      </w:r>
+      <w:proofErr w:type="gramEnd"/>
+      <w:r>
+        <w:rPr>
+          <w:sz w:val="44"/>
+          <w:szCs w:val="44"/>
+        </w:rPr>
+        <w:t xml:space="preserve">   al   8000</w:t>
+      </w:r>
+    </w:p>
+    <w:p>
+      <w:pPr>
+        <w:ind w:left="1416" w:firstLine="708"/>
+        <w:rPr>
+          <w:sz w:val="44"/>
+          <w:szCs w:val="44"/>
+        </w:rPr>
+      </w:pPr>
+    </w:p>
+    <w:p>
+      <w:pPr>
+        <w:ind w:left="1416" w:firstLine="708"/>
+        <w:rPr>
+          <w:sz w:val="44"/>
+          <w:szCs w:val="44"/>
+        </w:rPr>
+      </w:pPr>
+    </w:p>
+    <w:p>
+      <w:pPr>
+        <w:ind w:left="1416" w:firstLine="708"/>
+        <w:jc w:val="center"/>
+        <w:rPr>
+          <w:sz w:val="44"/>
+          <w:szCs w:val="44"/>
+        </w:rPr>
+      </w:pPr>
+      <w:r>
+        <w:rPr>
+          <w:sz w:val="44"/>
+          <w:szCs w:val="44"/>
+        </w:rPr>
+        <w:t>RECIBIO</w:t>
+      </w:r>
+    </w:p>
+    <w:p>
+      <w:pPr>
+        <w:ind w:left="1416" w:firstLine="708"/>
+        <w:rPr>
+          <w:sz w:val="44"/>
+          <w:szCs w:val="44"/>
+        </w:rPr>
+      </w:pPr>
+    </w:p>
+    <w:p>
+      <w:pPr>
+        <w:ind w:left="1416" w:firstLine="708"/>
+        <w:rPr>
+          <w:sz w:val="44"/>
+          <w:szCs w:val="44"/>
+        </w:rPr>
+      </w:pPr>
+      <w:r>
+        <w:rPr>
+          <w:sz w:val="44"/>
+          <w:szCs w:val="44"/>
+        </w:rPr>
+        <w:t xml:space="preserve">         ______________________</w:t>
+      </w:r>
     </w:p>
     <w:p>
       <w:pPr>
         <w:ind w:firstLine="708"/>
-        <w:rPr>
-          <w:sz w:val="44"/>
-          <w:szCs w:val="44"/>
-        </w:rPr>
-      </w:pPr>
-      <w:r>
-        <w:rPr>
-          <w:sz w:val="44"/>
-          <w:szCs w:val="44"/>
-        </w:rPr>
-        <w:t xml:space="preserve">CENTRAL </w:t>
-      </w:r>
+        <w:jc w:val="center"/>
+        <w:rPr>
+          <w:sz w:val="44"/>
+          <w:szCs w:val="44"/>
+        </w:rPr>
+      </w:pPr>
+      <w:proofErr w:type="gramStart"/>
+      <w:r>
+        <w:rPr>
+          <w:sz w:val="44"/>
+          <w:szCs w:val="44"/>
+        </w:rPr>
+        <w:t>ARGELIA  CEBADA</w:t>
+      </w:r>
+      <w:proofErr w:type="gramEnd"/>
     </w:p>
     <w:p>
       <w:pPr>
         <w:ind w:firstLine="708"/>
-        <w:rPr>
-          <w:sz w:val="44"/>
-          <w:szCs w:val="44"/>
-        </w:rPr>
-      </w:pPr>
-    </w:p>
-    <w:p>
-      <w:pPr>
-        <w:ind w:firstLine="708"/>
-        <w:rPr>
-          <w:sz w:val="44"/>
-          <w:szCs w:val="44"/>
-        </w:rPr>
-      </w:pPr>
-    </w:p>
-    <w:p>
-      <w:pPr>
-        <w:ind w:firstLine="708"/>
-        <w:rPr>
-          <w:sz w:val="44"/>
-          <w:szCs w:val="44"/>
-        </w:rPr>
-      </w:pPr>
-    </w:p>
-    <w:p>
-      <w:pPr>
-        <w:ind w:firstLine="708"/>
-        <w:rPr>
-          <w:sz w:val="44"/>
-          <w:szCs w:val="44"/>
-        </w:rPr>
-      </w:pPr>
-      <w:r>
-        <w:rPr>
-          <w:sz w:val="44"/>
-          <w:szCs w:val="44"/>
-        </w:rPr>
-        <w:t xml:space="preserve">RECEPCION DE </w:t>
-      </w:r>
-      <w:proofErr w:type="gramStart"/>
-      <w:r>
-        <w:rPr>
-          <w:sz w:val="44"/>
-          <w:szCs w:val="44"/>
-        </w:rPr>
-        <w:t>PRODUCTO  #</w:t>
-      </w:r>
-      <w:proofErr w:type="gramEnd"/>
-      <w:r>
-        <w:rPr>
-          <w:sz w:val="44"/>
-          <w:szCs w:val="44"/>
-        </w:rPr>
-        <w:t xml:space="preserve"> 11351   al  11500</w:t>
-      </w:r>
-    </w:p>
-    <w:p>
-      <w:pPr>
-        <w:ind w:firstLine="708"/>
-        <w:jc w:val="center"/>
-        <w:rPr>
-          <w:sz w:val="44"/>
-          <w:szCs w:val="44"/>
-        </w:rPr>
-      </w:pPr>
-    </w:p>
-    <w:p>
-      <w:pPr>
-        <w:ind w:firstLine="708"/>
-        <w:jc w:val="center"/>
-        <w:rPr>
-          <w:sz w:val="44"/>
-          <w:szCs w:val="44"/>
-        </w:rPr>
-      </w:pPr>
-      <w:r>
-        <w:rPr>
-          <w:sz w:val="44"/>
-          <w:szCs w:val="44"/>
-        </w:rPr>
-        <w:t>RECIBIO</w:t>
-      </w:r>
+        <w:jc w:val="center"/>
+        <w:rPr>
+          <w:sz w:val="44"/>
+          <w:szCs w:val="44"/>
+        </w:rPr>
+      </w:pPr>
       <w:bookmarkStart w:id="0" w:name="_GoBack"/>
       <w:bookmarkEnd w:id="0"/>
+    </w:p>
+    <w:p>
+      <w:pPr>
+        <w:ind w:left="1416" w:firstLine="708"/>
+        <w:rPr>
+          <w:sz w:val="44"/>
+          <w:szCs w:val="44"/>
+        </w:rPr>
+      </w:pPr>
+      <w:r>
+        <w:rPr>
+          <w:sz w:val="44"/>
+          <w:szCs w:val="44"/>
+        </w:rPr>
+        <w:t xml:space="preserve"> DE MAYO 2023</w:t>
+      </w:r>
+    </w:p>
+    <w:p>
+      <w:pPr>
+        <w:ind w:left="1416" w:firstLine="708"/>
+        <w:rPr>
+          <w:sz w:val="44"/>
+          <w:szCs w:val="44"/>
+        </w:rPr>
+      </w:pPr>
+    </w:p>
+    <w:p>
+      <w:pPr>
+        <w:ind w:left="1416" w:firstLine="708"/>
+        <w:rPr>
+          <w:sz w:val="44"/>
+          <w:szCs w:val="44"/>
+        </w:rPr>
+      </w:pPr>
+    </w:p>
+    <w:p>
+      <w:pPr>
+        <w:ind w:left="1416" w:firstLine="708"/>
+        <w:rPr>
+          <w:sz w:val="44"/>
+          <w:szCs w:val="44"/>
+        </w:rPr>
+      </w:pPr>
+    </w:p>
+    <w:p>
+      <w:pPr>
+        <w:ind w:firstLine="708"/>
+        <w:rPr>
+          <w:sz w:val="44"/>
+          <w:szCs w:val="44"/>
+        </w:rPr>
+      </w:pPr>
+      <w:r>
+        <w:rPr>
+          <w:sz w:val="44"/>
+          <w:szCs w:val="44"/>
+        </w:rPr>
+        <w:t xml:space="preserve">CENTRAL </w:t>
+      </w:r>
+    </w:p>
+    <w:p>
+      <w:pPr>
+        <w:ind w:firstLine="708"/>
+        <w:rPr>
+          <w:sz w:val="44"/>
+          <w:szCs w:val="44"/>
+        </w:rPr>
+      </w:pPr>
+    </w:p>
+    <w:p>
+      <w:pPr>
+        <w:ind w:firstLine="708"/>
+        <w:rPr>
+          <w:sz w:val="44"/>
+          <w:szCs w:val="44"/>
+        </w:rPr>
+      </w:pPr>
+    </w:p>
+    <w:p>
+      <w:pPr>
+        <w:ind w:firstLine="708"/>
+        <w:rPr>
+          <w:sz w:val="44"/>
+          <w:szCs w:val="44"/>
+        </w:rPr>
+      </w:pPr>
+    </w:p>
+    <w:p>
+      <w:pPr>
+        <w:ind w:firstLine="708"/>
+        <w:rPr>
+          <w:sz w:val="44"/>
+          <w:szCs w:val="44"/>
+        </w:rPr>
+      </w:pPr>
+      <w:r>
+        <w:rPr>
+          <w:sz w:val="44"/>
+          <w:szCs w:val="44"/>
+        </w:rPr>
+        <w:t xml:space="preserve">RECEPCION DE </w:t>
+      </w:r>
+      <w:proofErr w:type="gramStart"/>
+      <w:r>
+        <w:rPr>
+          <w:sz w:val="44"/>
+          <w:szCs w:val="44"/>
+        </w:rPr>
+        <w:t>PRODUCTO  #</w:t>
+      </w:r>
+      <w:proofErr w:type="gramEnd"/>
+      <w:r>
+        <w:rPr>
+          <w:sz w:val="44"/>
+          <w:szCs w:val="44"/>
+        </w:rPr>
+        <w:t xml:space="preserve"> 11351   al  11500</w:t>
+      </w:r>
+    </w:p>
+    <w:p>
+      <w:pPr>
+        <w:ind w:firstLine="708"/>
+        <w:jc w:val="center"/>
+        <w:rPr>
+          <w:sz w:val="44"/>
+          <w:szCs w:val="44"/>
+        </w:rPr>
+      </w:pPr>
+    </w:p>
+    <w:p>
+      <w:pPr>
+        <w:ind w:firstLine="708"/>
+        <w:jc w:val="center"/>
+        <w:rPr>
+          <w:sz w:val="44"/>
+          <w:szCs w:val="44"/>
+        </w:rPr>
+      </w:pPr>
+      <w:r>
+        <w:rPr>
+          <w:sz w:val="44"/>
+          <w:szCs w:val="44"/>
+        </w:rPr>
+        <w:t>RECIBIO</w:t>
+      </w:r>
     </w:p>
     <w:p>
       <w:pPr>

--- a/01 DOCUEMENTOS/PAP FISCAL CENTRAL 2023.docx
+++ b/01 DOCUEMENTOS/PAP FISCAL CENTRAL 2023.docx
@@ -4,25 +4,7 @@
   <w:body>
     <w:p>
       <w:pPr>
-        <w:ind w:left="1416" w:firstLine="708"/>
-        <w:rPr>
-          <w:sz w:val="44"/>
-          <w:szCs w:val="44"/>
-        </w:rPr>
-      </w:pPr>
-    </w:p>
-    <w:p>
-      <w:pPr>
-        <w:ind w:left="1416" w:firstLine="708"/>
-        <w:rPr>
-          <w:sz w:val="44"/>
-          <w:szCs w:val="44"/>
-        </w:rPr>
-      </w:pPr>
-    </w:p>
-    <w:p>
-      <w:pPr>
-        <w:ind w:left="1416" w:firstLine="708"/>
+        <w:ind w:left="1416" w:firstLine="2"/>
         <w:rPr>
           <w:sz w:val="44"/>
           <w:szCs w:val="44"/>
@@ -34,7 +16,7 @@
           <w:sz w:val="44"/>
           <w:szCs w:val="44"/>
         </w:rPr>
-        <w:t>29  DE</w:t>
+        <w:t>10  DE</w:t>
       </w:r>
       <w:proofErr w:type="gramEnd"/>
       <w:r>
@@ -42,93 +24,93 @@
           <w:sz w:val="44"/>
           <w:szCs w:val="44"/>
         </w:rPr>
-        <w:t xml:space="preserve"> MAYO  2023</w:t>
-      </w:r>
-    </w:p>
-    <w:p>
-      <w:pPr>
-        <w:ind w:left="1416" w:firstLine="708"/>
-        <w:rPr>
-          <w:sz w:val="44"/>
-          <w:szCs w:val="44"/>
-        </w:rPr>
-      </w:pPr>
-    </w:p>
-    <w:p>
-      <w:pPr>
-        <w:ind w:left="1416" w:firstLine="708"/>
-        <w:rPr>
-          <w:sz w:val="44"/>
-          <w:szCs w:val="44"/>
-        </w:rPr>
-      </w:pPr>
-    </w:p>
-    <w:p>
-      <w:pPr>
-        <w:ind w:left="1416" w:firstLine="708"/>
-        <w:rPr>
-          <w:sz w:val="44"/>
-          <w:szCs w:val="44"/>
-        </w:rPr>
-      </w:pPr>
-    </w:p>
-    <w:p>
-      <w:pPr>
-        <w:ind w:left="1416" w:firstLine="708"/>
-        <w:rPr>
-          <w:sz w:val="44"/>
-          <w:szCs w:val="44"/>
-        </w:rPr>
-      </w:pPr>
-      <w:r>
-        <w:rPr>
-          <w:sz w:val="44"/>
-          <w:szCs w:val="44"/>
-        </w:rPr>
-        <w:t xml:space="preserve">CENTRAL </w:t>
-      </w:r>
-    </w:p>
-    <w:p>
-      <w:pPr>
-        <w:ind w:left="1416" w:firstLine="708"/>
-        <w:rPr>
-          <w:sz w:val="44"/>
-          <w:szCs w:val="44"/>
-        </w:rPr>
-      </w:pPr>
-    </w:p>
-    <w:p>
-      <w:pPr>
-        <w:ind w:left="1416" w:firstLine="708"/>
-        <w:rPr>
-          <w:sz w:val="44"/>
-          <w:szCs w:val="44"/>
-        </w:rPr>
-      </w:pPr>
-    </w:p>
-    <w:p>
-      <w:pPr>
-        <w:ind w:left="1416" w:firstLine="708"/>
-        <w:rPr>
-          <w:sz w:val="44"/>
-          <w:szCs w:val="44"/>
-        </w:rPr>
-      </w:pPr>
-    </w:p>
-    <w:p>
-      <w:pPr>
-        <w:ind w:left="1416" w:firstLine="708"/>
-        <w:rPr>
-          <w:sz w:val="44"/>
-          <w:szCs w:val="44"/>
-        </w:rPr>
-      </w:pPr>
-      <w:r>
-        <w:rPr>
-          <w:sz w:val="44"/>
-          <w:szCs w:val="44"/>
-        </w:rPr>
-        <w:t xml:space="preserve">REMISIONES   </w:t>
+        <w:t xml:space="preserve">   JULIO   2023</w:t>
+      </w:r>
+    </w:p>
+    <w:p>
+      <w:pPr>
+        <w:ind w:left="1416" w:firstLine="708"/>
+        <w:rPr>
+          <w:sz w:val="44"/>
+          <w:szCs w:val="44"/>
+        </w:rPr>
+      </w:pPr>
+    </w:p>
+    <w:p>
+      <w:pPr>
+        <w:ind w:left="1416" w:firstLine="708"/>
+        <w:rPr>
+          <w:sz w:val="44"/>
+          <w:szCs w:val="44"/>
+        </w:rPr>
+      </w:pPr>
+    </w:p>
+    <w:p>
+      <w:pPr>
+        <w:ind w:left="1416" w:firstLine="708"/>
+        <w:rPr>
+          <w:sz w:val="44"/>
+          <w:szCs w:val="44"/>
+        </w:rPr>
+      </w:pPr>
+    </w:p>
+    <w:p>
+      <w:pPr>
+        <w:ind w:left="1416" w:firstLine="2"/>
+        <w:rPr>
+          <w:sz w:val="44"/>
+          <w:szCs w:val="44"/>
+        </w:rPr>
+      </w:pPr>
+      <w:r>
+        <w:rPr>
+          <w:sz w:val="44"/>
+          <w:szCs w:val="44"/>
+        </w:rPr>
+        <w:t>CENTRAL</w:t>
+      </w:r>
+    </w:p>
+    <w:p>
+      <w:pPr>
+        <w:ind w:left="1416" w:firstLine="708"/>
+        <w:rPr>
+          <w:sz w:val="44"/>
+          <w:szCs w:val="44"/>
+        </w:rPr>
+      </w:pPr>
+    </w:p>
+    <w:p>
+      <w:pPr>
+        <w:ind w:left="1416" w:firstLine="2"/>
+        <w:rPr>
+          <w:sz w:val="44"/>
+          <w:szCs w:val="44"/>
+        </w:rPr>
+      </w:pPr>
+    </w:p>
+    <w:p>
+      <w:pPr>
+        <w:ind w:left="1416" w:firstLine="708"/>
+        <w:rPr>
+          <w:sz w:val="44"/>
+          <w:szCs w:val="44"/>
+        </w:rPr>
+      </w:pPr>
+    </w:p>
+    <w:p>
+      <w:pPr>
+        <w:ind w:left="1416" w:firstLine="2"/>
+        <w:rPr>
+          <w:sz w:val="44"/>
+          <w:szCs w:val="44"/>
+        </w:rPr>
+      </w:pPr>
+      <w:r>
+        <w:rPr>
+          <w:sz w:val="44"/>
+          <w:szCs w:val="44"/>
+        </w:rPr>
+        <w:t xml:space="preserve">REMISIONES  8001   </w:t>
       </w:r>
       <w:proofErr w:type="gramStart"/>
       <w:r>
@@ -136,39 +118,31 @@
           <w:sz w:val="44"/>
           <w:szCs w:val="44"/>
         </w:rPr>
-        <w:t>#  7501</w:t>
+        <w:t>al  8400</w:t>
       </w:r>
       <w:proofErr w:type="gramEnd"/>
-      <w:r>
-        <w:rPr>
-          <w:sz w:val="44"/>
-          <w:szCs w:val="44"/>
-        </w:rPr>
-        <w:t xml:space="preserve">   al   8000</w:t>
-      </w:r>
-    </w:p>
-    <w:p>
-      <w:pPr>
-        <w:ind w:left="1416" w:firstLine="708"/>
-        <w:rPr>
-          <w:sz w:val="44"/>
-          <w:szCs w:val="44"/>
-        </w:rPr>
-      </w:pPr>
-    </w:p>
-    <w:p>
-      <w:pPr>
-        <w:ind w:left="1416" w:firstLine="708"/>
-        <w:rPr>
-          <w:sz w:val="44"/>
-          <w:szCs w:val="44"/>
-        </w:rPr>
-      </w:pPr>
-    </w:p>
-    <w:p>
-      <w:pPr>
-        <w:ind w:left="1416" w:firstLine="708"/>
-        <w:jc w:val="center"/>
+    </w:p>
+    <w:p>
+      <w:pPr>
+        <w:ind w:left="1416" w:firstLine="2"/>
+        <w:rPr>
+          <w:sz w:val="44"/>
+          <w:szCs w:val="44"/>
+        </w:rPr>
+      </w:pPr>
+    </w:p>
+    <w:p>
+      <w:pPr>
+        <w:ind w:left="1416" w:firstLine="2"/>
+        <w:rPr>
+          <w:sz w:val="44"/>
+          <w:szCs w:val="44"/>
+        </w:rPr>
+      </w:pPr>
+    </w:p>
+    <w:p>
+      <w:pPr>
+        <w:ind w:left="1416" w:firstLine="2"/>
         <w:rPr>
           <w:sz w:val="44"/>
           <w:szCs w:val="44"/>
@@ -184,52 +158,48 @@
     </w:p>
     <w:p>
       <w:pPr>
-        <w:ind w:left="1416" w:firstLine="708"/>
-        <w:rPr>
-          <w:sz w:val="44"/>
-          <w:szCs w:val="44"/>
-        </w:rPr>
-      </w:pPr>
-    </w:p>
-    <w:p>
-      <w:pPr>
-        <w:ind w:left="1416" w:firstLine="708"/>
-        <w:rPr>
-          <w:sz w:val="44"/>
-          <w:szCs w:val="44"/>
-        </w:rPr>
-      </w:pPr>
-      <w:r>
-        <w:rPr>
-          <w:sz w:val="44"/>
-          <w:szCs w:val="44"/>
-        </w:rPr>
-        <w:t xml:space="preserve">         ______________________</w:t>
-      </w:r>
-    </w:p>
-    <w:p>
-      <w:pPr>
-        <w:ind w:firstLine="708"/>
-        <w:jc w:val="center"/>
-        <w:rPr>
-          <w:sz w:val="44"/>
-          <w:szCs w:val="44"/>
-        </w:rPr>
-      </w:pPr>
-      <w:proofErr w:type="gramStart"/>
-      <w:r>
-        <w:rPr>
-          <w:sz w:val="44"/>
-          <w:szCs w:val="44"/>
-        </w:rPr>
-        <w:t>ARGELIA  CEBADA</w:t>
-      </w:r>
-      <w:proofErr w:type="gramEnd"/>
-    </w:p>
-    <w:p>
-      <w:pPr>
-        <w:ind w:firstLine="708"/>
-        <w:jc w:val="center"/>
+        <w:ind w:left="1416" w:firstLine="2"/>
+        <w:rPr>
+          <w:sz w:val="44"/>
+          <w:szCs w:val="44"/>
+        </w:rPr>
+      </w:pPr>
+    </w:p>
+    <w:p>
+      <w:pPr>
+        <w:ind w:left="1416" w:firstLine="2"/>
+        <w:rPr>
+          <w:sz w:val="44"/>
+          <w:szCs w:val="44"/>
+        </w:rPr>
+      </w:pPr>
+      <w:r>
+        <w:rPr>
+          <w:sz w:val="44"/>
+          <w:szCs w:val="44"/>
+        </w:rPr>
+        <w:t>___________________</w:t>
+      </w:r>
+    </w:p>
+    <w:p>
+      <w:pPr>
+        <w:ind w:left="1416" w:firstLine="2"/>
+        <w:rPr>
+          <w:sz w:val="44"/>
+          <w:szCs w:val="44"/>
+        </w:rPr>
+      </w:pPr>
+      <w:r>
+        <w:rPr>
+          <w:sz w:val="44"/>
+          <w:szCs w:val="44"/>
+        </w:rPr>
+        <w:t>ARGELIA CEBADA</w:t>
+      </w:r>
+    </w:p>
+    <w:p>
+      <w:pPr>
+        <w:ind w:left="1416" w:firstLine="2"/>
         <w:rPr>
           <w:sz w:val="44"/>
           <w:szCs w:val="44"/>
@@ -237,6 +207,239 @@
       </w:pPr>
       <w:bookmarkStart w:id="0" w:name="_GoBack"/>
       <w:bookmarkEnd w:id="0"/>
+      <w:r>
+        <w:rPr>
+          <w:sz w:val="44"/>
+          <w:szCs w:val="44"/>
+        </w:rPr>
+        <w:t xml:space="preserve">   </w:t>
+      </w:r>
+    </w:p>
+    <w:p>
+      <w:pPr>
+        <w:ind w:left="1416" w:firstLine="708"/>
+        <w:rPr>
+          <w:sz w:val="44"/>
+          <w:szCs w:val="44"/>
+        </w:rPr>
+      </w:pPr>
+    </w:p>
+    <w:p>
+      <w:pPr>
+        <w:ind w:left="1416" w:firstLine="708"/>
+        <w:rPr>
+          <w:sz w:val="44"/>
+          <w:szCs w:val="44"/>
+        </w:rPr>
+      </w:pPr>
+      <w:proofErr w:type="gramStart"/>
+      <w:r>
+        <w:rPr>
+          <w:sz w:val="44"/>
+          <w:szCs w:val="44"/>
+        </w:rPr>
+        <w:lastRenderedPageBreak/>
+        <w:t>29  DE</w:t>
+      </w:r>
+      <w:proofErr w:type="gramEnd"/>
+      <w:r>
+        <w:rPr>
+          <w:sz w:val="44"/>
+          <w:szCs w:val="44"/>
+        </w:rPr>
+        <w:t xml:space="preserve"> MAYO  2023</w:t>
+      </w:r>
+    </w:p>
+    <w:p>
+      <w:pPr>
+        <w:ind w:left="1416" w:firstLine="708"/>
+        <w:rPr>
+          <w:sz w:val="44"/>
+          <w:szCs w:val="44"/>
+        </w:rPr>
+      </w:pPr>
+    </w:p>
+    <w:p>
+      <w:pPr>
+        <w:ind w:left="1416" w:firstLine="708"/>
+        <w:rPr>
+          <w:sz w:val="44"/>
+          <w:szCs w:val="44"/>
+        </w:rPr>
+      </w:pPr>
+    </w:p>
+    <w:p>
+      <w:pPr>
+        <w:ind w:left="1416" w:firstLine="708"/>
+        <w:rPr>
+          <w:sz w:val="44"/>
+          <w:szCs w:val="44"/>
+        </w:rPr>
+      </w:pPr>
+    </w:p>
+    <w:p>
+      <w:pPr>
+        <w:ind w:left="1416" w:firstLine="708"/>
+        <w:rPr>
+          <w:sz w:val="44"/>
+          <w:szCs w:val="44"/>
+        </w:rPr>
+      </w:pPr>
+      <w:r>
+        <w:rPr>
+          <w:sz w:val="44"/>
+          <w:szCs w:val="44"/>
+        </w:rPr>
+        <w:t xml:space="preserve">CENTRAL </w:t>
+      </w:r>
+    </w:p>
+    <w:p>
+      <w:pPr>
+        <w:ind w:left="1416" w:firstLine="708"/>
+        <w:rPr>
+          <w:sz w:val="44"/>
+          <w:szCs w:val="44"/>
+        </w:rPr>
+      </w:pPr>
+    </w:p>
+    <w:p>
+      <w:pPr>
+        <w:ind w:left="1416" w:firstLine="708"/>
+        <w:rPr>
+          <w:sz w:val="44"/>
+          <w:szCs w:val="44"/>
+        </w:rPr>
+      </w:pPr>
+    </w:p>
+    <w:p>
+      <w:pPr>
+        <w:ind w:left="1416" w:firstLine="708"/>
+        <w:rPr>
+          <w:sz w:val="44"/>
+          <w:szCs w:val="44"/>
+        </w:rPr>
+      </w:pPr>
+    </w:p>
+    <w:p>
+      <w:pPr>
+        <w:ind w:left="1416" w:firstLine="708"/>
+        <w:rPr>
+          <w:sz w:val="44"/>
+          <w:szCs w:val="44"/>
+        </w:rPr>
+      </w:pPr>
+      <w:r>
+        <w:rPr>
+          <w:sz w:val="44"/>
+          <w:szCs w:val="44"/>
+        </w:rPr>
+        <w:t xml:space="preserve">REMISIONES   </w:t>
+      </w:r>
+      <w:proofErr w:type="gramStart"/>
+      <w:r>
+        <w:rPr>
+          <w:sz w:val="44"/>
+          <w:szCs w:val="44"/>
+        </w:rPr>
+        <w:t>#  7501</w:t>
+      </w:r>
+      <w:proofErr w:type="gramEnd"/>
+      <w:r>
+        <w:rPr>
+          <w:sz w:val="44"/>
+          <w:szCs w:val="44"/>
+        </w:rPr>
+        <w:t xml:space="preserve">   al   8000</w:t>
+      </w:r>
+    </w:p>
+    <w:p>
+      <w:pPr>
+        <w:ind w:left="1416" w:firstLine="708"/>
+        <w:rPr>
+          <w:sz w:val="44"/>
+          <w:szCs w:val="44"/>
+        </w:rPr>
+      </w:pPr>
+    </w:p>
+    <w:p>
+      <w:pPr>
+        <w:ind w:left="1416" w:firstLine="708"/>
+        <w:rPr>
+          <w:sz w:val="44"/>
+          <w:szCs w:val="44"/>
+        </w:rPr>
+      </w:pPr>
+    </w:p>
+    <w:p>
+      <w:pPr>
+        <w:ind w:left="1416" w:firstLine="708"/>
+        <w:jc w:val="center"/>
+        <w:rPr>
+          <w:sz w:val="44"/>
+          <w:szCs w:val="44"/>
+        </w:rPr>
+      </w:pPr>
+      <w:r>
+        <w:rPr>
+          <w:sz w:val="44"/>
+          <w:szCs w:val="44"/>
+        </w:rPr>
+        <w:t>RECIBIO</w:t>
+      </w:r>
+    </w:p>
+    <w:p>
+      <w:pPr>
+        <w:ind w:left="1416" w:firstLine="708"/>
+        <w:rPr>
+          <w:sz w:val="44"/>
+          <w:szCs w:val="44"/>
+        </w:rPr>
+      </w:pPr>
+    </w:p>
+    <w:p>
+      <w:pPr>
+        <w:ind w:left="1416" w:firstLine="708"/>
+        <w:rPr>
+          <w:sz w:val="44"/>
+          <w:szCs w:val="44"/>
+        </w:rPr>
+      </w:pPr>
+      <w:r>
+        <w:rPr>
+          <w:sz w:val="44"/>
+          <w:szCs w:val="44"/>
+        </w:rPr>
+        <w:t xml:space="preserve">         ______________________</w:t>
+      </w:r>
+    </w:p>
+    <w:p>
+      <w:pPr>
+        <w:ind w:firstLine="708"/>
+        <w:jc w:val="center"/>
+        <w:rPr>
+          <w:sz w:val="44"/>
+          <w:szCs w:val="44"/>
+        </w:rPr>
+      </w:pPr>
+      <w:proofErr w:type="gramStart"/>
+      <w:r>
+        <w:rPr>
+          <w:sz w:val="44"/>
+          <w:szCs w:val="44"/>
+        </w:rPr>
+        <w:t>ARGELIA  CEBADA</w:t>
+      </w:r>
+      <w:proofErr w:type="gramEnd"/>
+    </w:p>
+    <w:p>
+      <w:pPr>
+        <w:ind w:firstLine="708"/>
+        <w:jc w:val="center"/>
+        <w:rPr>
+          <w:sz w:val="44"/>
+          <w:szCs w:val="44"/>
+        </w:rPr>
+      </w:pPr>
     </w:p>
     <w:p>
       <w:pPr>
@@ -880,7 +1083,6 @@
           <w:sz w:val="36"/>
           <w:lang w:eastAsia="es-MX"/>
         </w:rPr>
-        <w:lastRenderedPageBreak/>
         <w:t>Monarca Atlatenco Lucero</w:t>
       </w:r>
     </w:p>

--- a/01 DOCUEMENTOS/PAP FISCAL CENTRAL 2023.docx
+++ b/01 DOCUEMENTOS/PAP FISCAL CENTRAL 2023.docx
@@ -10,44 +10,35 @@
           <w:szCs w:val="44"/>
         </w:rPr>
       </w:pPr>
-      <w:proofErr w:type="gramStart"/>
-      <w:r>
-        <w:rPr>
-          <w:sz w:val="44"/>
-          <w:szCs w:val="44"/>
-        </w:rPr>
-        <w:t>10  DE</w:t>
-      </w:r>
-      <w:proofErr w:type="gramEnd"/>
-      <w:r>
-        <w:rPr>
-          <w:sz w:val="44"/>
-          <w:szCs w:val="44"/>
-        </w:rPr>
-        <w:t xml:space="preserve">   JULIO   2023</w:t>
-      </w:r>
-    </w:p>
-    <w:p>
-      <w:pPr>
-        <w:ind w:left="1416" w:firstLine="708"/>
-        <w:rPr>
-          <w:sz w:val="44"/>
-          <w:szCs w:val="44"/>
-        </w:rPr>
-      </w:pPr>
-    </w:p>
-    <w:p>
-      <w:pPr>
-        <w:ind w:left="1416" w:firstLine="708"/>
-        <w:rPr>
-          <w:sz w:val="44"/>
-          <w:szCs w:val="44"/>
-        </w:rPr>
-      </w:pPr>
-    </w:p>
-    <w:p>
-      <w:pPr>
-        <w:ind w:left="1416" w:firstLine="708"/>
+    </w:p>
+    <w:p>
+      <w:pPr>
+        <w:ind w:left="1416" w:firstLine="2"/>
+        <w:rPr>
+          <w:sz w:val="44"/>
+          <w:szCs w:val="44"/>
+        </w:rPr>
+      </w:pPr>
+      <w:r>
+        <w:rPr>
+          <w:sz w:val="44"/>
+          <w:szCs w:val="44"/>
+        </w:rPr>
+        <w:t>24 JULIO  2023</w:t>
+      </w:r>
+    </w:p>
+    <w:p>
+      <w:pPr>
+        <w:ind w:left="1416" w:firstLine="2"/>
+        <w:rPr>
+          <w:sz w:val="44"/>
+          <w:szCs w:val="44"/>
+        </w:rPr>
+      </w:pPr>
+    </w:p>
+    <w:p>
+      <w:pPr>
+        <w:ind w:left="1416" w:firstLine="2"/>
         <w:rPr>
           <w:sz w:val="44"/>
           <w:szCs w:val="44"/>
@@ -72,134 +63,6 @@
     </w:p>
     <w:p>
       <w:pPr>
-        <w:ind w:left="1416" w:firstLine="708"/>
-        <w:rPr>
-          <w:sz w:val="44"/>
-          <w:szCs w:val="44"/>
-        </w:rPr>
-      </w:pPr>
-    </w:p>
-    <w:p>
-      <w:pPr>
-        <w:ind w:left="1416" w:firstLine="2"/>
-        <w:rPr>
-          <w:sz w:val="44"/>
-          <w:szCs w:val="44"/>
-        </w:rPr>
-      </w:pPr>
-    </w:p>
-    <w:p>
-      <w:pPr>
-        <w:ind w:left="1416" w:firstLine="708"/>
-        <w:rPr>
-          <w:sz w:val="44"/>
-          <w:szCs w:val="44"/>
-        </w:rPr>
-      </w:pPr>
-    </w:p>
-    <w:p>
-      <w:pPr>
-        <w:ind w:left="1416" w:firstLine="2"/>
-        <w:rPr>
-          <w:sz w:val="44"/>
-          <w:szCs w:val="44"/>
-        </w:rPr>
-      </w:pPr>
-      <w:r>
-        <w:rPr>
-          <w:sz w:val="44"/>
-          <w:szCs w:val="44"/>
-        </w:rPr>
-        <w:t xml:space="preserve">REMISIONES  8001   </w:t>
-      </w:r>
-      <w:proofErr w:type="gramStart"/>
-      <w:r>
-        <w:rPr>
-          <w:sz w:val="44"/>
-          <w:szCs w:val="44"/>
-        </w:rPr>
-        <w:t>al  8400</w:t>
-      </w:r>
-      <w:proofErr w:type="gramEnd"/>
-    </w:p>
-    <w:p>
-      <w:pPr>
-        <w:ind w:left="1416" w:firstLine="2"/>
-        <w:rPr>
-          <w:sz w:val="44"/>
-          <w:szCs w:val="44"/>
-        </w:rPr>
-      </w:pPr>
-    </w:p>
-    <w:p>
-      <w:pPr>
-        <w:ind w:left="1416" w:firstLine="2"/>
-        <w:rPr>
-          <w:sz w:val="44"/>
-          <w:szCs w:val="44"/>
-        </w:rPr>
-      </w:pPr>
-    </w:p>
-    <w:p>
-      <w:pPr>
-        <w:ind w:left="1416" w:firstLine="2"/>
-        <w:rPr>
-          <w:sz w:val="44"/>
-          <w:szCs w:val="44"/>
-        </w:rPr>
-      </w:pPr>
-      <w:r>
-        <w:rPr>
-          <w:sz w:val="44"/>
-          <w:szCs w:val="44"/>
-        </w:rPr>
-        <w:t>RECIBIO</w:t>
-      </w:r>
-    </w:p>
-    <w:p>
-      <w:pPr>
-        <w:ind w:left="1416" w:firstLine="2"/>
-        <w:rPr>
-          <w:sz w:val="44"/>
-          <w:szCs w:val="44"/>
-        </w:rPr>
-      </w:pPr>
-    </w:p>
-    <w:p>
-      <w:pPr>
-        <w:ind w:left="1416" w:firstLine="2"/>
-        <w:rPr>
-          <w:sz w:val="44"/>
-          <w:szCs w:val="44"/>
-        </w:rPr>
-      </w:pPr>
-      <w:r>
-        <w:rPr>
-          <w:sz w:val="44"/>
-          <w:szCs w:val="44"/>
-        </w:rPr>
-        <w:t>___________________</w:t>
-      </w:r>
-    </w:p>
-    <w:p>
-      <w:pPr>
-        <w:ind w:left="1416" w:firstLine="2"/>
-        <w:rPr>
-          <w:sz w:val="44"/>
-          <w:szCs w:val="44"/>
-        </w:rPr>
-      </w:pPr>
-      <w:r>
-        <w:rPr>
-          <w:sz w:val="44"/>
-          <w:szCs w:val="44"/>
-        </w:rPr>
-        <w:t>ARGELIA CEBADA</w:t>
-      </w:r>
-    </w:p>
-    <w:p>
-      <w:pPr>
-        <w:ind w:left="1416" w:firstLine="2"/>
         <w:rPr>
           <w:sz w:val="44"/>
           <w:szCs w:val="44"/>
@@ -207,6 +70,373 @@
       </w:pPr>
       <w:bookmarkStart w:id="0" w:name="_GoBack"/>
       <w:bookmarkEnd w:id="0"/>
+    </w:p>
+    <w:p>
+      <w:pPr>
+        <w:ind w:left="1416" w:firstLine="2"/>
+        <w:rPr>
+          <w:sz w:val="44"/>
+          <w:szCs w:val="44"/>
+        </w:rPr>
+      </w:pPr>
+    </w:p>
+    <w:p>
+      <w:pPr>
+        <w:ind w:left="1416" w:firstLine="2"/>
+        <w:rPr>
+          <w:sz w:val="44"/>
+          <w:szCs w:val="44"/>
+        </w:rPr>
+      </w:pPr>
+      <w:r>
+        <w:rPr>
+          <w:sz w:val="44"/>
+          <w:szCs w:val="44"/>
+        </w:rPr>
+        <w:t>RECEPCION DE PRODUCTO</w:t>
+      </w:r>
+    </w:p>
+    <w:p>
+      <w:pPr>
+        <w:ind w:left="1416" w:firstLine="2"/>
+        <w:rPr>
+          <w:sz w:val="44"/>
+          <w:szCs w:val="44"/>
+        </w:rPr>
+      </w:pPr>
+      <w:r>
+        <w:rPr>
+          <w:sz w:val="44"/>
+          <w:szCs w:val="44"/>
+        </w:rPr>
+        <w:t xml:space="preserve"> # </w:t>
+      </w:r>
+      <w:proofErr w:type="gramStart"/>
+      <w:r>
+        <w:rPr>
+          <w:sz w:val="44"/>
+          <w:szCs w:val="44"/>
+        </w:rPr>
+        <w:t>11501  al</w:t>
+      </w:r>
+      <w:proofErr w:type="gramEnd"/>
+      <w:r>
+        <w:rPr>
+          <w:sz w:val="44"/>
+          <w:szCs w:val="44"/>
+        </w:rPr>
+        <w:t xml:space="preserve">  11750</w:t>
+      </w:r>
+    </w:p>
+    <w:p>
+      <w:pPr>
+        <w:ind w:left="1416" w:firstLine="2"/>
+        <w:rPr>
+          <w:sz w:val="44"/>
+          <w:szCs w:val="44"/>
+        </w:rPr>
+      </w:pPr>
+    </w:p>
+    <w:p>
+      <w:pPr>
+        <w:ind w:left="1416" w:firstLine="2"/>
+        <w:rPr>
+          <w:sz w:val="44"/>
+          <w:szCs w:val="44"/>
+        </w:rPr>
+      </w:pPr>
+      <w:r>
+        <w:rPr>
+          <w:sz w:val="44"/>
+          <w:szCs w:val="44"/>
+        </w:rPr>
+        <w:t>SALIDAS   # 751 H    al   1000 H</w:t>
+      </w:r>
+    </w:p>
+    <w:p>
+      <w:pPr>
+        <w:rPr>
+          <w:sz w:val="44"/>
+          <w:szCs w:val="44"/>
+        </w:rPr>
+      </w:pPr>
+    </w:p>
+    <w:p>
+      <w:pPr>
+        <w:jc w:val="center"/>
+        <w:rPr>
+          <w:sz w:val="44"/>
+          <w:szCs w:val="44"/>
+        </w:rPr>
+      </w:pPr>
+      <w:r>
+        <w:rPr>
+          <w:sz w:val="44"/>
+          <w:szCs w:val="44"/>
+        </w:rPr>
+        <w:t>RECIBIO</w:t>
+      </w:r>
+    </w:p>
+    <w:p>
+      <w:pPr>
+        <w:rPr>
+          <w:sz w:val="44"/>
+          <w:szCs w:val="44"/>
+        </w:rPr>
+      </w:pPr>
+    </w:p>
+    <w:p>
+      <w:pPr>
+        <w:jc w:val="center"/>
+        <w:rPr>
+          <w:sz w:val="44"/>
+          <w:szCs w:val="44"/>
+        </w:rPr>
+      </w:pPr>
+      <w:r>
+        <w:rPr>
+          <w:sz w:val="44"/>
+          <w:szCs w:val="44"/>
+        </w:rPr>
+        <w:t>__________________________</w:t>
+      </w:r>
+    </w:p>
+    <w:p>
+      <w:pPr>
+        <w:jc w:val="center"/>
+        <w:rPr>
+          <w:sz w:val="44"/>
+          <w:szCs w:val="44"/>
+        </w:rPr>
+      </w:pPr>
+      <w:r>
+        <w:rPr>
+          <w:sz w:val="44"/>
+          <w:szCs w:val="44"/>
+        </w:rPr>
+        <w:t>KARINA MONARCA</w:t>
+      </w:r>
+    </w:p>
+    <w:p>
+      <w:pPr>
+        <w:rPr>
+          <w:sz w:val="44"/>
+          <w:szCs w:val="44"/>
+        </w:rPr>
+      </w:pPr>
+    </w:p>
+    <w:p>
+      <w:pPr>
+        <w:ind w:left="1416" w:firstLine="2"/>
+        <w:rPr>
+          <w:sz w:val="44"/>
+          <w:szCs w:val="44"/>
+        </w:rPr>
+      </w:pPr>
+    </w:p>
+    <w:p>
+      <w:pPr>
+        <w:ind w:left="1416" w:firstLine="2"/>
+        <w:rPr>
+          <w:sz w:val="44"/>
+          <w:szCs w:val="44"/>
+        </w:rPr>
+      </w:pPr>
+      <w:proofErr w:type="gramStart"/>
+      <w:r>
+        <w:rPr>
+          <w:sz w:val="44"/>
+          <w:szCs w:val="44"/>
+        </w:rPr>
+        <w:t>10  DE</w:t>
+      </w:r>
+      <w:proofErr w:type="gramEnd"/>
+      <w:r>
+        <w:rPr>
+          <w:sz w:val="44"/>
+          <w:szCs w:val="44"/>
+        </w:rPr>
+        <w:t xml:space="preserve">   JULIO   2023</w:t>
+      </w:r>
+    </w:p>
+    <w:p>
+      <w:pPr>
+        <w:ind w:left="1416" w:firstLine="708"/>
+        <w:rPr>
+          <w:sz w:val="44"/>
+          <w:szCs w:val="44"/>
+        </w:rPr>
+      </w:pPr>
+    </w:p>
+    <w:p>
+      <w:pPr>
+        <w:ind w:left="1416" w:firstLine="708"/>
+        <w:rPr>
+          <w:sz w:val="44"/>
+          <w:szCs w:val="44"/>
+        </w:rPr>
+      </w:pPr>
+    </w:p>
+    <w:p>
+      <w:pPr>
+        <w:ind w:left="1416" w:firstLine="708"/>
+        <w:rPr>
+          <w:sz w:val="44"/>
+          <w:szCs w:val="44"/>
+        </w:rPr>
+      </w:pPr>
+    </w:p>
+    <w:p>
+      <w:pPr>
+        <w:ind w:left="1416" w:firstLine="2"/>
+        <w:rPr>
+          <w:sz w:val="44"/>
+          <w:szCs w:val="44"/>
+        </w:rPr>
+      </w:pPr>
+      <w:r>
+        <w:rPr>
+          <w:sz w:val="44"/>
+          <w:szCs w:val="44"/>
+        </w:rPr>
+        <w:t>CENTRAL</w:t>
+      </w:r>
+    </w:p>
+    <w:p>
+      <w:pPr>
+        <w:ind w:left="1416" w:firstLine="708"/>
+        <w:rPr>
+          <w:sz w:val="44"/>
+          <w:szCs w:val="44"/>
+        </w:rPr>
+      </w:pPr>
+    </w:p>
+    <w:p>
+      <w:pPr>
+        <w:ind w:left="1416" w:firstLine="2"/>
+        <w:rPr>
+          <w:sz w:val="44"/>
+          <w:szCs w:val="44"/>
+        </w:rPr>
+      </w:pPr>
+    </w:p>
+    <w:p>
+      <w:pPr>
+        <w:ind w:left="1416" w:firstLine="708"/>
+        <w:rPr>
+          <w:sz w:val="44"/>
+          <w:szCs w:val="44"/>
+        </w:rPr>
+      </w:pPr>
+    </w:p>
+    <w:p>
+      <w:pPr>
+        <w:ind w:left="1416" w:firstLine="2"/>
+        <w:rPr>
+          <w:sz w:val="44"/>
+          <w:szCs w:val="44"/>
+        </w:rPr>
+      </w:pPr>
+      <w:r>
+        <w:rPr>
+          <w:sz w:val="44"/>
+          <w:szCs w:val="44"/>
+        </w:rPr>
+        <w:t xml:space="preserve">REMISIONES  8001   </w:t>
+      </w:r>
+      <w:proofErr w:type="gramStart"/>
+      <w:r>
+        <w:rPr>
+          <w:sz w:val="44"/>
+          <w:szCs w:val="44"/>
+        </w:rPr>
+        <w:t>al  8400</w:t>
+      </w:r>
+      <w:proofErr w:type="gramEnd"/>
+    </w:p>
+    <w:p>
+      <w:pPr>
+        <w:ind w:left="1416" w:firstLine="2"/>
+        <w:rPr>
+          <w:sz w:val="44"/>
+          <w:szCs w:val="44"/>
+        </w:rPr>
+      </w:pPr>
+    </w:p>
+    <w:p>
+      <w:pPr>
+        <w:ind w:left="1416" w:firstLine="2"/>
+        <w:rPr>
+          <w:sz w:val="44"/>
+          <w:szCs w:val="44"/>
+        </w:rPr>
+      </w:pPr>
+    </w:p>
+    <w:p>
+      <w:pPr>
+        <w:ind w:left="1416" w:firstLine="2"/>
+        <w:rPr>
+          <w:sz w:val="44"/>
+          <w:szCs w:val="44"/>
+        </w:rPr>
+      </w:pPr>
+      <w:r>
+        <w:rPr>
+          <w:sz w:val="44"/>
+          <w:szCs w:val="44"/>
+        </w:rPr>
+        <w:t>RECIBIO</w:t>
+      </w:r>
+    </w:p>
+    <w:p>
+      <w:pPr>
+        <w:ind w:left="1416" w:firstLine="2"/>
+        <w:rPr>
+          <w:sz w:val="44"/>
+          <w:szCs w:val="44"/>
+        </w:rPr>
+      </w:pPr>
+    </w:p>
+    <w:p>
+      <w:pPr>
+        <w:ind w:left="1416" w:firstLine="2"/>
+        <w:rPr>
+          <w:sz w:val="44"/>
+          <w:szCs w:val="44"/>
+        </w:rPr>
+      </w:pPr>
+      <w:r>
+        <w:rPr>
+          <w:sz w:val="44"/>
+          <w:szCs w:val="44"/>
+        </w:rPr>
+        <w:t>___________________</w:t>
+      </w:r>
+    </w:p>
+    <w:p>
+      <w:pPr>
+        <w:ind w:left="1416" w:firstLine="2"/>
+        <w:rPr>
+          <w:sz w:val="44"/>
+          <w:szCs w:val="44"/>
+        </w:rPr>
+      </w:pPr>
+      <w:r>
+        <w:rPr>
+          <w:sz w:val="44"/>
+          <w:szCs w:val="44"/>
+        </w:rPr>
+        <w:t>ARGELIA CEBADA</w:t>
+      </w:r>
+    </w:p>
+    <w:p>
+      <w:pPr>
+        <w:ind w:left="1416" w:firstLine="2"/>
+        <w:rPr>
+          <w:sz w:val="44"/>
+          <w:szCs w:val="44"/>
+        </w:rPr>
+      </w:pPr>
       <w:r>
         <w:rPr>
           <w:sz w:val="44"/>
@@ -238,8 +468,317 @@
           <w:sz w:val="44"/>
           <w:szCs w:val="44"/>
         </w:rPr>
+        <w:t>29  DE</w:t>
+      </w:r>
+      <w:proofErr w:type="gramEnd"/>
+      <w:r>
+        <w:rPr>
+          <w:sz w:val="44"/>
+          <w:szCs w:val="44"/>
+        </w:rPr>
+        <w:t xml:space="preserve"> MAYO  2023</w:t>
+      </w:r>
+    </w:p>
+    <w:p>
+      <w:pPr>
+        <w:ind w:left="1416" w:firstLine="708"/>
+        <w:rPr>
+          <w:sz w:val="44"/>
+          <w:szCs w:val="44"/>
+        </w:rPr>
+      </w:pPr>
+    </w:p>
+    <w:p>
+      <w:pPr>
+        <w:ind w:left="1416" w:firstLine="708"/>
+        <w:rPr>
+          <w:sz w:val="44"/>
+          <w:szCs w:val="44"/>
+        </w:rPr>
+      </w:pPr>
+    </w:p>
+    <w:p>
+      <w:pPr>
+        <w:ind w:left="1416" w:firstLine="708"/>
+        <w:rPr>
+          <w:sz w:val="44"/>
+          <w:szCs w:val="44"/>
+        </w:rPr>
+      </w:pPr>
+    </w:p>
+    <w:p>
+      <w:pPr>
+        <w:ind w:left="1416" w:firstLine="708"/>
+        <w:rPr>
+          <w:sz w:val="44"/>
+          <w:szCs w:val="44"/>
+        </w:rPr>
+      </w:pPr>
+      <w:r>
+        <w:rPr>
+          <w:sz w:val="44"/>
+          <w:szCs w:val="44"/>
+        </w:rPr>
+        <w:t xml:space="preserve">CENTRAL </w:t>
+      </w:r>
+    </w:p>
+    <w:p>
+      <w:pPr>
+        <w:ind w:left="1416" w:firstLine="708"/>
+        <w:rPr>
+          <w:sz w:val="44"/>
+          <w:szCs w:val="44"/>
+        </w:rPr>
+      </w:pPr>
+    </w:p>
+    <w:p>
+      <w:pPr>
+        <w:ind w:left="1416" w:firstLine="708"/>
+        <w:rPr>
+          <w:sz w:val="44"/>
+          <w:szCs w:val="44"/>
+        </w:rPr>
+      </w:pPr>
+    </w:p>
+    <w:p>
+      <w:pPr>
+        <w:ind w:left="1416" w:firstLine="708"/>
+        <w:rPr>
+          <w:sz w:val="44"/>
+          <w:szCs w:val="44"/>
+        </w:rPr>
+      </w:pPr>
+    </w:p>
+    <w:p>
+      <w:pPr>
+        <w:ind w:left="1416" w:firstLine="708"/>
+        <w:rPr>
+          <w:sz w:val="44"/>
+          <w:szCs w:val="44"/>
+        </w:rPr>
+      </w:pPr>
+      <w:r>
+        <w:rPr>
+          <w:sz w:val="44"/>
+          <w:szCs w:val="44"/>
+        </w:rPr>
+        <w:t xml:space="preserve">REMISIONES   </w:t>
+      </w:r>
+      <w:proofErr w:type="gramStart"/>
+      <w:r>
+        <w:rPr>
+          <w:sz w:val="44"/>
+          <w:szCs w:val="44"/>
+        </w:rPr>
+        <w:t>#  7501</w:t>
+      </w:r>
+      <w:proofErr w:type="gramEnd"/>
+      <w:r>
+        <w:rPr>
+          <w:sz w:val="44"/>
+          <w:szCs w:val="44"/>
+        </w:rPr>
+        <w:t xml:space="preserve">   al   8000</w:t>
+      </w:r>
+    </w:p>
+    <w:p>
+      <w:pPr>
+        <w:ind w:left="1416" w:firstLine="708"/>
+        <w:rPr>
+          <w:sz w:val="44"/>
+          <w:szCs w:val="44"/>
+        </w:rPr>
+      </w:pPr>
+    </w:p>
+    <w:p>
+      <w:pPr>
+        <w:ind w:left="1416" w:firstLine="708"/>
+        <w:rPr>
+          <w:sz w:val="44"/>
+          <w:szCs w:val="44"/>
+        </w:rPr>
+      </w:pPr>
+    </w:p>
+    <w:p>
+      <w:pPr>
+        <w:ind w:left="1416" w:firstLine="708"/>
+        <w:jc w:val="center"/>
+        <w:rPr>
+          <w:sz w:val="44"/>
+          <w:szCs w:val="44"/>
+        </w:rPr>
+      </w:pPr>
+      <w:r>
+        <w:rPr>
+          <w:sz w:val="44"/>
+          <w:szCs w:val="44"/>
+        </w:rPr>
+        <w:t>RECIBIO</w:t>
+      </w:r>
+    </w:p>
+    <w:p>
+      <w:pPr>
+        <w:ind w:left="1416" w:firstLine="708"/>
+        <w:rPr>
+          <w:sz w:val="44"/>
+          <w:szCs w:val="44"/>
+        </w:rPr>
+      </w:pPr>
+    </w:p>
+    <w:p>
+      <w:pPr>
+        <w:ind w:left="1416" w:firstLine="708"/>
+        <w:rPr>
+          <w:sz w:val="44"/>
+          <w:szCs w:val="44"/>
+        </w:rPr>
+      </w:pPr>
+      <w:r>
+        <w:rPr>
+          <w:sz w:val="44"/>
+          <w:szCs w:val="44"/>
+        </w:rPr>
+        <w:t xml:space="preserve">         ______________________</w:t>
+      </w:r>
+    </w:p>
+    <w:p>
+      <w:pPr>
+        <w:ind w:firstLine="708"/>
+        <w:jc w:val="center"/>
+        <w:rPr>
+          <w:sz w:val="44"/>
+          <w:szCs w:val="44"/>
+        </w:rPr>
+      </w:pPr>
+      <w:proofErr w:type="gramStart"/>
+      <w:r>
+        <w:rPr>
+          <w:sz w:val="44"/>
+          <w:szCs w:val="44"/>
+        </w:rPr>
+        <w:t>ARGELIA  CEBADA</w:t>
+      </w:r>
+      <w:proofErr w:type="gramEnd"/>
+    </w:p>
+    <w:p>
+      <w:pPr>
+        <w:ind w:firstLine="708"/>
+        <w:jc w:val="center"/>
+        <w:rPr>
+          <w:sz w:val="44"/>
+          <w:szCs w:val="44"/>
+        </w:rPr>
+      </w:pPr>
+    </w:p>
+    <w:p>
+      <w:pPr>
+        <w:ind w:left="1416" w:firstLine="708"/>
+        <w:rPr>
+          <w:sz w:val="44"/>
+          <w:szCs w:val="44"/>
+        </w:rPr>
+      </w:pPr>
+      <w:r>
+        <w:rPr>
+          <w:sz w:val="44"/>
+          <w:szCs w:val="44"/>
+        </w:rPr>
         <w:lastRenderedPageBreak/>
-        <w:t>29  DE</w:t>
+        <w:t xml:space="preserve"> DE MAYO 2023</w:t>
+      </w:r>
+    </w:p>
+    <w:p>
+      <w:pPr>
+        <w:ind w:left="1416" w:firstLine="708"/>
+        <w:rPr>
+          <w:sz w:val="44"/>
+          <w:szCs w:val="44"/>
+        </w:rPr>
+      </w:pPr>
+    </w:p>
+    <w:p>
+      <w:pPr>
+        <w:ind w:left="1416" w:firstLine="708"/>
+        <w:rPr>
+          <w:sz w:val="44"/>
+          <w:szCs w:val="44"/>
+        </w:rPr>
+      </w:pPr>
+    </w:p>
+    <w:p>
+      <w:pPr>
+        <w:ind w:left="1416" w:firstLine="708"/>
+        <w:rPr>
+          <w:sz w:val="44"/>
+          <w:szCs w:val="44"/>
+        </w:rPr>
+      </w:pPr>
+    </w:p>
+    <w:p>
+      <w:pPr>
+        <w:ind w:firstLine="708"/>
+        <w:rPr>
+          <w:sz w:val="44"/>
+          <w:szCs w:val="44"/>
+        </w:rPr>
+      </w:pPr>
+      <w:r>
+        <w:rPr>
+          <w:sz w:val="44"/>
+          <w:szCs w:val="44"/>
+        </w:rPr>
+        <w:t xml:space="preserve">CENTRAL </w:t>
+      </w:r>
+    </w:p>
+    <w:p>
+      <w:pPr>
+        <w:ind w:firstLine="708"/>
+        <w:rPr>
+          <w:sz w:val="44"/>
+          <w:szCs w:val="44"/>
+        </w:rPr>
+      </w:pPr>
+    </w:p>
+    <w:p>
+      <w:pPr>
+        <w:ind w:firstLine="708"/>
+        <w:rPr>
+          <w:sz w:val="44"/>
+          <w:szCs w:val="44"/>
+        </w:rPr>
+      </w:pPr>
+    </w:p>
+    <w:p>
+      <w:pPr>
+        <w:ind w:firstLine="708"/>
+        <w:rPr>
+          <w:sz w:val="44"/>
+          <w:szCs w:val="44"/>
+        </w:rPr>
+      </w:pPr>
+    </w:p>
+    <w:p>
+      <w:pPr>
+        <w:ind w:firstLine="708"/>
+        <w:rPr>
+          <w:sz w:val="44"/>
+          <w:szCs w:val="44"/>
+        </w:rPr>
+      </w:pPr>
+      <w:r>
+        <w:rPr>
+          <w:sz w:val="44"/>
+          <w:szCs w:val="44"/>
+        </w:rPr>
+        <w:t xml:space="preserve">RECEPCION DE </w:t>
+      </w:r>
+      <w:proofErr w:type="gramStart"/>
+      <w:r>
+        <w:rPr>
+          <w:sz w:val="44"/>
+          <w:szCs w:val="44"/>
+        </w:rPr>
+        <w:t>PRODUCTO  #</w:t>
       </w:r>
       <w:proofErr w:type="gramEnd"/>
       <w:r>
@@ -247,132 +786,22 @@
           <w:sz w:val="44"/>
           <w:szCs w:val="44"/>
         </w:rPr>
-        <w:t xml:space="preserve"> MAYO  2023</w:t>
-      </w:r>
-    </w:p>
-    <w:p>
-      <w:pPr>
-        <w:ind w:left="1416" w:firstLine="708"/>
-        <w:rPr>
-          <w:sz w:val="44"/>
-          <w:szCs w:val="44"/>
-        </w:rPr>
-      </w:pPr>
-    </w:p>
-    <w:p>
-      <w:pPr>
-        <w:ind w:left="1416" w:firstLine="708"/>
-        <w:rPr>
-          <w:sz w:val="44"/>
-          <w:szCs w:val="44"/>
-        </w:rPr>
-      </w:pPr>
-    </w:p>
-    <w:p>
-      <w:pPr>
-        <w:ind w:left="1416" w:firstLine="708"/>
-        <w:rPr>
-          <w:sz w:val="44"/>
-          <w:szCs w:val="44"/>
-        </w:rPr>
-      </w:pPr>
-    </w:p>
-    <w:p>
-      <w:pPr>
-        <w:ind w:left="1416" w:firstLine="708"/>
-        <w:rPr>
-          <w:sz w:val="44"/>
-          <w:szCs w:val="44"/>
-        </w:rPr>
-      </w:pPr>
-      <w:r>
-        <w:rPr>
-          <w:sz w:val="44"/>
-          <w:szCs w:val="44"/>
-        </w:rPr>
-        <w:t xml:space="preserve">CENTRAL </w:t>
-      </w:r>
-    </w:p>
-    <w:p>
-      <w:pPr>
-        <w:ind w:left="1416" w:firstLine="708"/>
-        <w:rPr>
-          <w:sz w:val="44"/>
-          <w:szCs w:val="44"/>
-        </w:rPr>
-      </w:pPr>
-    </w:p>
-    <w:p>
-      <w:pPr>
-        <w:ind w:left="1416" w:firstLine="708"/>
-        <w:rPr>
-          <w:sz w:val="44"/>
-          <w:szCs w:val="44"/>
-        </w:rPr>
-      </w:pPr>
-    </w:p>
-    <w:p>
-      <w:pPr>
-        <w:ind w:left="1416" w:firstLine="708"/>
-        <w:rPr>
-          <w:sz w:val="44"/>
-          <w:szCs w:val="44"/>
-        </w:rPr>
-      </w:pPr>
-    </w:p>
-    <w:p>
-      <w:pPr>
-        <w:ind w:left="1416" w:firstLine="708"/>
-        <w:rPr>
-          <w:sz w:val="44"/>
-          <w:szCs w:val="44"/>
-        </w:rPr>
-      </w:pPr>
-      <w:r>
-        <w:rPr>
-          <w:sz w:val="44"/>
-          <w:szCs w:val="44"/>
-        </w:rPr>
-        <w:t xml:space="preserve">REMISIONES   </w:t>
-      </w:r>
-      <w:proofErr w:type="gramStart"/>
-      <w:r>
-        <w:rPr>
-          <w:sz w:val="44"/>
-          <w:szCs w:val="44"/>
-        </w:rPr>
-        <w:t>#  7501</w:t>
-      </w:r>
-      <w:proofErr w:type="gramEnd"/>
-      <w:r>
-        <w:rPr>
-          <w:sz w:val="44"/>
-          <w:szCs w:val="44"/>
-        </w:rPr>
-        <w:t xml:space="preserve">   al   8000</w:t>
-      </w:r>
-    </w:p>
-    <w:p>
-      <w:pPr>
-        <w:ind w:left="1416" w:firstLine="708"/>
-        <w:rPr>
-          <w:sz w:val="44"/>
-          <w:szCs w:val="44"/>
-        </w:rPr>
-      </w:pPr>
-    </w:p>
-    <w:p>
-      <w:pPr>
-        <w:ind w:left="1416" w:firstLine="708"/>
-        <w:rPr>
-          <w:sz w:val="44"/>
-          <w:szCs w:val="44"/>
-        </w:rPr>
-      </w:pPr>
-    </w:p>
-    <w:p>
-      <w:pPr>
-        <w:ind w:left="1416" w:firstLine="708"/>
+        <w:t xml:space="preserve"> 11351   al  11500</w:t>
+      </w:r>
+    </w:p>
+    <w:p>
+      <w:pPr>
+        <w:ind w:firstLine="708"/>
+        <w:jc w:val="center"/>
+        <w:rPr>
+          <w:sz w:val="44"/>
+          <w:szCs w:val="44"/>
+        </w:rPr>
+      </w:pPr>
+    </w:p>
+    <w:p>
+      <w:pPr>
+        <w:ind w:firstLine="708"/>
         <w:jc w:val="center"/>
         <w:rPr>
           <w:sz w:val="44"/>
@@ -389,31 +818,6 @@
     </w:p>
     <w:p>
       <w:pPr>
-        <w:ind w:left="1416" w:firstLine="708"/>
-        <w:rPr>
-          <w:sz w:val="44"/>
-          <w:szCs w:val="44"/>
-        </w:rPr>
-      </w:pPr>
-    </w:p>
-    <w:p>
-      <w:pPr>
-        <w:ind w:left="1416" w:firstLine="708"/>
-        <w:rPr>
-          <w:sz w:val="44"/>
-          <w:szCs w:val="44"/>
-        </w:rPr>
-      </w:pPr>
-      <w:r>
-        <w:rPr>
-          <w:sz w:val="44"/>
-          <w:szCs w:val="44"/>
-        </w:rPr>
-        <w:t xml:space="preserve">         ______________________</w:t>
-      </w:r>
-    </w:p>
-    <w:p>
-      <w:pPr>
         <w:ind w:firstLine="708"/>
         <w:jc w:val="center"/>
         <w:rPr>
@@ -421,15 +825,6 @@
           <w:szCs w:val="44"/>
         </w:rPr>
       </w:pPr>
-      <w:proofErr w:type="gramStart"/>
-      <w:r>
-        <w:rPr>
-          <w:sz w:val="44"/>
-          <w:szCs w:val="44"/>
-        </w:rPr>
-        <w:t>ARGELIA  CEBADA</w:t>
-      </w:r>
-      <w:proofErr w:type="gramEnd"/>
     </w:p>
     <w:p>
       <w:pPr>
@@ -440,64 +835,29 @@
           <w:szCs w:val="44"/>
         </w:rPr>
       </w:pPr>
-    </w:p>
-    <w:p>
-      <w:pPr>
-        <w:ind w:left="1416" w:firstLine="708"/>
-        <w:rPr>
-          <w:sz w:val="44"/>
-          <w:szCs w:val="44"/>
-        </w:rPr>
-      </w:pPr>
-      <w:r>
-        <w:rPr>
-          <w:sz w:val="44"/>
-          <w:szCs w:val="44"/>
-        </w:rPr>
-        <w:t xml:space="preserve"> DE MAYO 2023</w:t>
-      </w:r>
-    </w:p>
-    <w:p>
-      <w:pPr>
-        <w:ind w:left="1416" w:firstLine="708"/>
-        <w:rPr>
-          <w:sz w:val="44"/>
-          <w:szCs w:val="44"/>
-        </w:rPr>
-      </w:pPr>
-    </w:p>
-    <w:p>
-      <w:pPr>
-        <w:ind w:left="1416" w:firstLine="708"/>
-        <w:rPr>
-          <w:sz w:val="44"/>
-          <w:szCs w:val="44"/>
-        </w:rPr>
-      </w:pPr>
-    </w:p>
-    <w:p>
-      <w:pPr>
-        <w:ind w:left="1416" w:firstLine="708"/>
-        <w:rPr>
-          <w:sz w:val="44"/>
-          <w:szCs w:val="44"/>
-        </w:rPr>
-      </w:pPr>
+      <w:r>
+        <w:rPr>
+          <w:sz w:val="44"/>
+          <w:szCs w:val="44"/>
+        </w:rPr>
+        <w:t>__________________</w:t>
+      </w:r>
     </w:p>
     <w:p>
       <w:pPr>
         <w:ind w:firstLine="708"/>
-        <w:rPr>
-          <w:sz w:val="44"/>
-          <w:szCs w:val="44"/>
-        </w:rPr>
-      </w:pPr>
-      <w:r>
-        <w:rPr>
-          <w:sz w:val="44"/>
-          <w:szCs w:val="44"/>
-        </w:rPr>
-        <w:t xml:space="preserve">CENTRAL </w:t>
+        <w:jc w:val="center"/>
+        <w:rPr>
+          <w:sz w:val="44"/>
+          <w:szCs w:val="44"/>
+        </w:rPr>
+      </w:pPr>
+      <w:r>
+        <w:rPr>
+          <w:sz w:val="44"/>
+          <w:szCs w:val="44"/>
+        </w:rPr>
+        <w:t>ARGELIA CEBADA</w:t>
       </w:r>
     </w:p>
     <w:p>
@@ -520,156 +880,27 @@
     </w:p>
     <w:p>
       <w:pPr>
-        <w:ind w:firstLine="708"/>
-        <w:rPr>
-          <w:sz w:val="44"/>
-          <w:szCs w:val="44"/>
-        </w:rPr>
-      </w:pPr>
-    </w:p>
-    <w:p>
-      <w:pPr>
-        <w:ind w:firstLine="708"/>
-        <w:rPr>
-          <w:sz w:val="44"/>
-          <w:szCs w:val="44"/>
-        </w:rPr>
-      </w:pPr>
-      <w:r>
-        <w:rPr>
-          <w:sz w:val="44"/>
-          <w:szCs w:val="44"/>
-        </w:rPr>
-        <w:t xml:space="preserve">RECEPCION DE </w:t>
-      </w:r>
-      <w:proofErr w:type="gramStart"/>
-      <w:r>
-        <w:rPr>
-          <w:sz w:val="44"/>
-          <w:szCs w:val="44"/>
-        </w:rPr>
-        <w:t>PRODUCTO  #</w:t>
-      </w:r>
-      <w:proofErr w:type="gramEnd"/>
-      <w:r>
-        <w:rPr>
-          <w:sz w:val="44"/>
-          <w:szCs w:val="44"/>
-        </w:rPr>
-        <w:t xml:space="preserve"> 11351   al  11500</w:t>
-      </w:r>
-    </w:p>
-    <w:p>
-      <w:pPr>
-        <w:ind w:firstLine="708"/>
-        <w:jc w:val="center"/>
-        <w:rPr>
-          <w:sz w:val="44"/>
-          <w:szCs w:val="44"/>
-        </w:rPr>
-      </w:pPr>
-    </w:p>
-    <w:p>
-      <w:pPr>
-        <w:ind w:firstLine="708"/>
-        <w:jc w:val="center"/>
-        <w:rPr>
-          <w:sz w:val="44"/>
-          <w:szCs w:val="44"/>
-        </w:rPr>
-      </w:pPr>
-      <w:r>
-        <w:rPr>
-          <w:sz w:val="44"/>
-          <w:szCs w:val="44"/>
-        </w:rPr>
-        <w:t>RECIBIO</w:t>
-      </w:r>
-    </w:p>
-    <w:p>
-      <w:pPr>
-        <w:ind w:firstLine="708"/>
-        <w:jc w:val="center"/>
-        <w:rPr>
-          <w:sz w:val="44"/>
-          <w:szCs w:val="44"/>
-        </w:rPr>
-      </w:pPr>
-    </w:p>
-    <w:p>
-      <w:pPr>
-        <w:ind w:firstLine="708"/>
-        <w:jc w:val="center"/>
-        <w:rPr>
-          <w:sz w:val="44"/>
-          <w:szCs w:val="44"/>
-        </w:rPr>
-      </w:pPr>
-      <w:r>
-        <w:rPr>
-          <w:sz w:val="44"/>
-          <w:szCs w:val="44"/>
-        </w:rPr>
-        <w:t>__________________</w:t>
-      </w:r>
-    </w:p>
-    <w:p>
-      <w:pPr>
-        <w:ind w:firstLine="708"/>
-        <w:jc w:val="center"/>
-        <w:rPr>
-          <w:sz w:val="44"/>
-          <w:szCs w:val="44"/>
-        </w:rPr>
-      </w:pPr>
-      <w:r>
-        <w:rPr>
-          <w:sz w:val="44"/>
-          <w:szCs w:val="44"/>
-        </w:rPr>
-        <w:t>ARGELIA CEBADA</w:t>
-      </w:r>
-    </w:p>
-    <w:p>
-      <w:pPr>
-        <w:ind w:firstLine="708"/>
-        <w:rPr>
-          <w:sz w:val="44"/>
-          <w:szCs w:val="44"/>
-        </w:rPr>
-      </w:pPr>
-    </w:p>
-    <w:p>
-      <w:pPr>
-        <w:ind w:firstLine="708"/>
-        <w:rPr>
-          <w:sz w:val="44"/>
-          <w:szCs w:val="44"/>
-        </w:rPr>
-      </w:pPr>
-    </w:p>
-    <w:p>
-      <w:pPr>
-        <w:ind w:left="1416" w:firstLine="708"/>
-        <w:rPr>
-          <w:sz w:val="44"/>
-          <w:szCs w:val="44"/>
-        </w:rPr>
-      </w:pPr>
-    </w:p>
-    <w:p>
-      <w:pPr>
-        <w:ind w:left="1416" w:firstLine="708"/>
-        <w:rPr>
-          <w:sz w:val="44"/>
-          <w:szCs w:val="44"/>
-        </w:rPr>
-      </w:pPr>
-      <w:r>
-        <w:rPr>
-          <w:sz w:val="44"/>
-          <w:szCs w:val="44"/>
-        </w:rPr>
+        <w:ind w:left="1416" w:firstLine="708"/>
+        <w:rPr>
+          <w:sz w:val="44"/>
+          <w:szCs w:val="44"/>
+        </w:rPr>
+      </w:pPr>
+    </w:p>
+    <w:p>
+      <w:pPr>
+        <w:ind w:left="1416" w:firstLine="708"/>
+        <w:rPr>
+          <w:sz w:val="44"/>
+          <w:szCs w:val="44"/>
+        </w:rPr>
+      </w:pPr>
+      <w:r>
+        <w:rPr>
+          <w:sz w:val="44"/>
+          <w:szCs w:val="44"/>
+        </w:rPr>
+        <w:lastRenderedPageBreak/>
         <w:t>23-MARZO 2023</w:t>
       </w:r>
     </w:p>

--- a/01 DOCUEMENTOS/PAP FISCAL CENTRAL 2023.docx
+++ b/01 DOCUEMENTOS/PAP FISCAL CENTRAL 2023.docx
@@ -24,7 +24,7 @@
           <w:sz w:val="44"/>
           <w:szCs w:val="44"/>
         </w:rPr>
-        <w:t>24 JULIO  2023</w:t>
+        <w:t>14 DE SEPTIEMBRE 2023</w:t>
       </w:r>
     </w:p>
     <w:p>
@@ -60,6 +60,76 @@
         </w:rPr>
         <w:t>CENTRAL</w:t>
       </w:r>
+    </w:p>
+    <w:p>
+      <w:pPr>
+        <w:ind w:left="1416" w:firstLine="2"/>
+        <w:rPr>
+          <w:sz w:val="44"/>
+          <w:szCs w:val="44"/>
+        </w:rPr>
+      </w:pPr>
+    </w:p>
+    <w:p>
+      <w:pPr>
+        <w:ind w:left="1416" w:firstLine="2"/>
+        <w:rPr>
+          <w:sz w:val="44"/>
+          <w:szCs w:val="44"/>
+        </w:rPr>
+      </w:pPr>
+    </w:p>
+    <w:p>
+      <w:pPr>
+        <w:ind w:left="1416" w:firstLine="2"/>
+        <w:rPr>
+          <w:sz w:val="44"/>
+          <w:szCs w:val="44"/>
+        </w:rPr>
+      </w:pPr>
+    </w:p>
+    <w:p>
+      <w:pPr>
+        <w:ind w:left="1416" w:firstLine="2"/>
+        <w:rPr>
+          <w:sz w:val="44"/>
+          <w:szCs w:val="44"/>
+        </w:rPr>
+      </w:pPr>
+      <w:proofErr w:type="gramStart"/>
+      <w:r>
+        <w:rPr>
+          <w:sz w:val="44"/>
+          <w:szCs w:val="44"/>
+        </w:rPr>
+        <w:t>REMISIONES  #</w:t>
+      </w:r>
+      <w:proofErr w:type="gramEnd"/>
+      <w:r>
+        <w:rPr>
+          <w:sz w:val="44"/>
+          <w:szCs w:val="44"/>
+        </w:rPr>
+        <w:t xml:space="preserve">  8401  al   8750</w:t>
+      </w:r>
+    </w:p>
+    <w:p>
+      <w:pPr>
+        <w:ind w:left="1416" w:firstLine="2"/>
+        <w:rPr>
+          <w:sz w:val="44"/>
+          <w:szCs w:val="44"/>
+        </w:rPr>
+      </w:pPr>
+    </w:p>
+    <w:p>
+      <w:pPr>
+        <w:ind w:left="1416" w:firstLine="2"/>
+        <w:rPr>
+          <w:sz w:val="44"/>
+          <w:szCs w:val="44"/>
+        </w:rPr>
+      </w:pPr>
     </w:p>
     <w:p>
       <w:pPr>
@@ -79,6 +149,157 @@
           <w:szCs w:val="44"/>
         </w:rPr>
       </w:pPr>
+      <w:r>
+        <w:rPr>
+          <w:sz w:val="44"/>
+          <w:szCs w:val="44"/>
+        </w:rPr>
+        <w:t>RECIBIO</w:t>
+      </w:r>
+    </w:p>
+    <w:p>
+      <w:pPr>
+        <w:ind w:left="1416" w:firstLine="2"/>
+        <w:rPr>
+          <w:sz w:val="44"/>
+          <w:szCs w:val="44"/>
+        </w:rPr>
+      </w:pPr>
+    </w:p>
+    <w:p>
+      <w:pPr>
+        <w:ind w:left="1416" w:firstLine="2"/>
+        <w:rPr>
+          <w:sz w:val="44"/>
+          <w:szCs w:val="44"/>
+        </w:rPr>
+      </w:pPr>
+    </w:p>
+    <w:p>
+      <w:pPr>
+        <w:ind w:left="1416" w:firstLine="2"/>
+        <w:rPr>
+          <w:sz w:val="44"/>
+          <w:szCs w:val="44"/>
+        </w:rPr>
+      </w:pPr>
+      <w:r>
+        <w:rPr>
+          <w:sz w:val="44"/>
+          <w:szCs w:val="44"/>
+        </w:rPr>
+        <w:t>_______________________</w:t>
+      </w:r>
+    </w:p>
+    <w:p>
+      <w:pPr>
+        <w:ind w:left="1416" w:firstLine="2"/>
+        <w:rPr>
+          <w:sz w:val="44"/>
+          <w:szCs w:val="44"/>
+        </w:rPr>
+      </w:pPr>
+      <w:r>
+        <w:rPr>
+          <w:sz w:val="44"/>
+          <w:szCs w:val="44"/>
+        </w:rPr>
+        <w:t>ARGELIA CEBADA</w:t>
+      </w:r>
+    </w:p>
+    <w:p>
+      <w:pPr>
+        <w:ind w:left="1416" w:firstLine="2"/>
+        <w:rPr>
+          <w:sz w:val="44"/>
+          <w:szCs w:val="44"/>
+        </w:rPr>
+      </w:pPr>
+    </w:p>
+    <w:p>
+      <w:pPr>
+        <w:ind w:left="1416" w:firstLine="2"/>
+        <w:rPr>
+          <w:sz w:val="44"/>
+          <w:szCs w:val="44"/>
+        </w:rPr>
+      </w:pPr>
+    </w:p>
+    <w:p>
+      <w:pPr>
+        <w:ind w:left="1416" w:firstLine="2"/>
+        <w:rPr>
+          <w:sz w:val="44"/>
+          <w:szCs w:val="44"/>
+        </w:rPr>
+      </w:pPr>
+    </w:p>
+    <w:p>
+      <w:pPr>
+        <w:ind w:left="1416" w:firstLine="2"/>
+        <w:rPr>
+          <w:sz w:val="44"/>
+          <w:szCs w:val="44"/>
+        </w:rPr>
+      </w:pPr>
+      <w:r>
+        <w:rPr>
+          <w:sz w:val="44"/>
+          <w:szCs w:val="44"/>
+        </w:rPr>
+        <w:t>24 JULIO  2023</w:t>
+      </w:r>
+    </w:p>
+    <w:p>
+      <w:pPr>
+        <w:ind w:left="1416" w:firstLine="2"/>
+        <w:rPr>
+          <w:sz w:val="44"/>
+          <w:szCs w:val="44"/>
+        </w:rPr>
+      </w:pPr>
+    </w:p>
+    <w:p>
+      <w:pPr>
+        <w:ind w:left="1416" w:firstLine="2"/>
+        <w:rPr>
+          <w:sz w:val="44"/>
+          <w:szCs w:val="44"/>
+        </w:rPr>
+      </w:pPr>
+    </w:p>
+    <w:p>
+      <w:pPr>
+        <w:ind w:left="1416" w:firstLine="2"/>
+        <w:rPr>
+          <w:sz w:val="44"/>
+          <w:szCs w:val="44"/>
+        </w:rPr>
+      </w:pPr>
+      <w:r>
+        <w:rPr>
+          <w:sz w:val="44"/>
+          <w:szCs w:val="44"/>
+        </w:rPr>
+        <w:t>CENTRAL</w:t>
+      </w:r>
+    </w:p>
+    <w:p>
+      <w:pPr>
+        <w:rPr>
+          <w:sz w:val="44"/>
+          <w:szCs w:val="44"/>
+        </w:rPr>
+      </w:pPr>
+    </w:p>
+    <w:p>
+      <w:pPr>
+        <w:ind w:left="1416" w:firstLine="2"/>
+        <w:rPr>
+          <w:sz w:val="44"/>
+          <w:szCs w:val="44"/>
+        </w:rPr>
+      </w:pPr>
     </w:p>
     <w:p>
       <w:pPr>
@@ -214,6 +435,7 @@
           <w:sz w:val="44"/>
           <w:szCs w:val="44"/>
         </w:rPr>
+        <w:lastRenderedPageBreak/>
         <w:t>KARINA MONARCA</w:t>
       </w:r>
     </w:p>
@@ -426,6 +648,7 @@
           <w:sz w:val="44"/>
           <w:szCs w:val="44"/>
         </w:rPr>
+        <w:lastRenderedPageBreak/>
         <w:t>ARGELIA CEBADA</w:t>
       </w:r>
     </w:p>
@@ -656,6 +879,7 @@
           <w:sz w:val="44"/>
           <w:szCs w:val="44"/>
         </w:rPr>
+        <w:lastRenderedPageBreak/>
         <w:t>ARGELIA  CEBADA</w:t>
       </w:r>
       <w:proofErr w:type="gramEnd"/>
@@ -683,94 +907,530 @@
           <w:sz w:val="44"/>
           <w:szCs w:val="44"/>
         </w:rPr>
+        <w:t xml:space="preserve"> DE MAYO 2023</w:t>
+      </w:r>
+    </w:p>
+    <w:p>
+      <w:pPr>
+        <w:ind w:left="1416" w:firstLine="708"/>
+        <w:rPr>
+          <w:sz w:val="44"/>
+          <w:szCs w:val="44"/>
+        </w:rPr>
+      </w:pPr>
+    </w:p>
+    <w:p>
+      <w:pPr>
+        <w:ind w:left="1416" w:firstLine="708"/>
+        <w:rPr>
+          <w:sz w:val="44"/>
+          <w:szCs w:val="44"/>
+        </w:rPr>
+      </w:pPr>
+    </w:p>
+    <w:p>
+      <w:pPr>
+        <w:ind w:left="1416" w:firstLine="708"/>
+        <w:rPr>
+          <w:sz w:val="44"/>
+          <w:szCs w:val="44"/>
+        </w:rPr>
+      </w:pPr>
+    </w:p>
+    <w:p>
+      <w:pPr>
+        <w:ind w:firstLine="708"/>
+        <w:rPr>
+          <w:sz w:val="44"/>
+          <w:szCs w:val="44"/>
+        </w:rPr>
+      </w:pPr>
+      <w:r>
+        <w:rPr>
+          <w:sz w:val="44"/>
+          <w:szCs w:val="44"/>
+        </w:rPr>
+        <w:t xml:space="preserve">CENTRAL </w:t>
+      </w:r>
+    </w:p>
+    <w:p>
+      <w:pPr>
+        <w:ind w:firstLine="708"/>
+        <w:rPr>
+          <w:sz w:val="44"/>
+          <w:szCs w:val="44"/>
+        </w:rPr>
+      </w:pPr>
+    </w:p>
+    <w:p>
+      <w:pPr>
+        <w:ind w:firstLine="708"/>
+        <w:rPr>
+          <w:sz w:val="44"/>
+          <w:szCs w:val="44"/>
+        </w:rPr>
+      </w:pPr>
+    </w:p>
+    <w:p>
+      <w:pPr>
+        <w:ind w:firstLine="708"/>
+        <w:rPr>
+          <w:sz w:val="44"/>
+          <w:szCs w:val="44"/>
+        </w:rPr>
+      </w:pPr>
+    </w:p>
+    <w:p>
+      <w:pPr>
+        <w:ind w:firstLine="708"/>
+        <w:rPr>
+          <w:sz w:val="44"/>
+          <w:szCs w:val="44"/>
+        </w:rPr>
+      </w:pPr>
+      <w:r>
+        <w:rPr>
+          <w:sz w:val="44"/>
+          <w:szCs w:val="44"/>
+        </w:rPr>
+        <w:t xml:space="preserve">RECEPCION DE </w:t>
+      </w:r>
+      <w:proofErr w:type="gramStart"/>
+      <w:r>
+        <w:rPr>
+          <w:sz w:val="44"/>
+          <w:szCs w:val="44"/>
+        </w:rPr>
+        <w:t>PRODUCTO  #</w:t>
+      </w:r>
+      <w:proofErr w:type="gramEnd"/>
+      <w:r>
+        <w:rPr>
+          <w:sz w:val="44"/>
+          <w:szCs w:val="44"/>
+        </w:rPr>
+        <w:t xml:space="preserve"> 11351   al  11500</w:t>
+      </w:r>
+    </w:p>
+    <w:p>
+      <w:pPr>
+        <w:ind w:firstLine="708"/>
+        <w:jc w:val="center"/>
+        <w:rPr>
+          <w:sz w:val="44"/>
+          <w:szCs w:val="44"/>
+        </w:rPr>
+      </w:pPr>
+    </w:p>
+    <w:p>
+      <w:pPr>
+        <w:ind w:firstLine="708"/>
+        <w:jc w:val="center"/>
+        <w:rPr>
+          <w:sz w:val="44"/>
+          <w:szCs w:val="44"/>
+        </w:rPr>
+      </w:pPr>
+      <w:r>
+        <w:rPr>
+          <w:sz w:val="44"/>
+          <w:szCs w:val="44"/>
+        </w:rPr>
+        <w:t>RECIBIO</w:t>
+      </w:r>
+    </w:p>
+    <w:p>
+      <w:pPr>
+        <w:ind w:firstLine="708"/>
+        <w:jc w:val="center"/>
+        <w:rPr>
+          <w:sz w:val="44"/>
+          <w:szCs w:val="44"/>
+        </w:rPr>
+      </w:pPr>
+    </w:p>
+    <w:p>
+      <w:pPr>
+        <w:ind w:firstLine="708"/>
+        <w:jc w:val="center"/>
+        <w:rPr>
+          <w:sz w:val="44"/>
+          <w:szCs w:val="44"/>
+        </w:rPr>
+      </w:pPr>
+      <w:r>
+        <w:rPr>
+          <w:sz w:val="44"/>
+          <w:szCs w:val="44"/>
+        </w:rPr>
+        <w:t>__________________</w:t>
+      </w:r>
+    </w:p>
+    <w:p>
+      <w:pPr>
+        <w:ind w:firstLine="708"/>
+        <w:jc w:val="center"/>
+        <w:rPr>
+          <w:sz w:val="44"/>
+          <w:szCs w:val="44"/>
+        </w:rPr>
+      </w:pPr>
+      <w:r>
+        <w:rPr>
+          <w:sz w:val="44"/>
+          <w:szCs w:val="44"/>
+        </w:rPr>
+        <w:t>ARGELIA CEBADA</w:t>
+      </w:r>
+    </w:p>
+    <w:p>
+      <w:pPr>
+        <w:ind w:firstLine="708"/>
+        <w:rPr>
+          <w:sz w:val="44"/>
+          <w:szCs w:val="44"/>
+        </w:rPr>
+      </w:pPr>
+    </w:p>
+    <w:p>
+      <w:pPr>
+        <w:ind w:firstLine="708"/>
+        <w:rPr>
+          <w:sz w:val="44"/>
+          <w:szCs w:val="44"/>
+        </w:rPr>
+      </w:pPr>
+    </w:p>
+    <w:p>
+      <w:pPr>
+        <w:ind w:left="1416" w:firstLine="708"/>
+        <w:rPr>
+          <w:sz w:val="44"/>
+          <w:szCs w:val="44"/>
+        </w:rPr>
+      </w:pPr>
+    </w:p>
+    <w:p>
+      <w:pPr>
+        <w:ind w:left="1416" w:firstLine="708"/>
+        <w:rPr>
+          <w:sz w:val="44"/>
+          <w:szCs w:val="44"/>
+        </w:rPr>
+      </w:pPr>
+      <w:r>
+        <w:rPr>
+          <w:sz w:val="44"/>
+          <w:szCs w:val="44"/>
+        </w:rPr>
+        <w:t>23-MARZO 2023</w:t>
+      </w:r>
+    </w:p>
+    <w:p>
+      <w:pPr>
+        <w:ind w:left="1416" w:firstLine="708"/>
+        <w:rPr>
+          <w:sz w:val="44"/>
+          <w:szCs w:val="44"/>
+        </w:rPr>
+      </w:pPr>
+    </w:p>
+    <w:p>
+      <w:pPr>
+        <w:ind w:left="1416" w:firstLine="708"/>
+        <w:rPr>
+          <w:sz w:val="44"/>
+          <w:szCs w:val="44"/>
+        </w:rPr>
+      </w:pPr>
+    </w:p>
+    <w:p>
+      <w:pPr>
+        <w:ind w:left="1416" w:firstLine="708"/>
+        <w:rPr>
+          <w:sz w:val="44"/>
+          <w:szCs w:val="44"/>
+        </w:rPr>
+      </w:pPr>
+      <w:r>
+        <w:rPr>
+          <w:sz w:val="44"/>
+          <w:szCs w:val="44"/>
+        </w:rPr>
+        <w:t>CENTRAL</w:t>
+      </w:r>
+    </w:p>
+    <w:p>
+      <w:pPr>
+        <w:ind w:left="1416" w:firstLine="708"/>
+        <w:rPr>
+          <w:sz w:val="44"/>
+          <w:szCs w:val="44"/>
+        </w:rPr>
+      </w:pPr>
+    </w:p>
+    <w:p>
+      <w:pPr>
+        <w:ind w:left="1416" w:firstLine="708"/>
+        <w:rPr>
+          <w:sz w:val="44"/>
+          <w:szCs w:val="44"/>
+        </w:rPr>
+      </w:pPr>
+    </w:p>
+    <w:p>
+      <w:pPr>
+        <w:ind w:left="1416" w:firstLine="708"/>
+        <w:rPr>
+          <w:sz w:val="44"/>
+          <w:szCs w:val="44"/>
+        </w:rPr>
+      </w:pPr>
+    </w:p>
+    <w:p>
+      <w:pPr>
+        <w:ind w:left="1416" w:firstLine="708"/>
+        <w:rPr>
+          <w:sz w:val="44"/>
+          <w:szCs w:val="44"/>
+        </w:rPr>
+      </w:pPr>
+      <w:r>
+        <w:rPr>
+          <w:sz w:val="44"/>
+          <w:szCs w:val="44"/>
+        </w:rPr>
+        <w:t xml:space="preserve">SALIDAS DE   </w:t>
+      </w:r>
+      <w:proofErr w:type="gramStart"/>
+      <w:r>
+        <w:rPr>
+          <w:sz w:val="44"/>
+          <w:szCs w:val="44"/>
+        </w:rPr>
+        <w:t>0251  al</w:t>
+      </w:r>
+      <w:proofErr w:type="gramEnd"/>
+      <w:r>
+        <w:rPr>
+          <w:sz w:val="44"/>
+          <w:szCs w:val="44"/>
+        </w:rPr>
+        <w:t xml:space="preserve">   #  0500</w:t>
+      </w:r>
+    </w:p>
+    <w:p>
+      <w:pPr>
+        <w:ind w:left="1416" w:firstLine="708"/>
+        <w:rPr>
+          <w:sz w:val="44"/>
+          <w:szCs w:val="44"/>
+        </w:rPr>
+      </w:pPr>
+    </w:p>
+    <w:p>
+      <w:pPr>
+        <w:ind w:left="1416" w:firstLine="708"/>
+        <w:rPr>
+          <w:sz w:val="44"/>
+          <w:szCs w:val="44"/>
+        </w:rPr>
+      </w:pPr>
+    </w:p>
+    <w:p>
+      <w:pPr>
+        <w:ind w:left="1416" w:firstLine="708"/>
+        <w:rPr>
+          <w:sz w:val="44"/>
+          <w:szCs w:val="44"/>
+        </w:rPr>
+      </w:pPr>
+    </w:p>
+    <w:p>
+      <w:pPr>
+        <w:ind w:left="1416" w:firstLine="708"/>
+        <w:rPr>
+          <w:sz w:val="44"/>
+          <w:szCs w:val="44"/>
+        </w:rPr>
+      </w:pPr>
+    </w:p>
+    <w:p>
+      <w:pPr>
+        <w:ind w:left="1416" w:firstLine="708"/>
+        <w:rPr>
+          <w:sz w:val="44"/>
+          <w:szCs w:val="44"/>
+        </w:rPr>
+      </w:pPr>
+      <w:r>
+        <w:rPr>
+          <w:sz w:val="44"/>
+          <w:szCs w:val="44"/>
+        </w:rPr>
+        <w:t>RECIBIO</w:t>
+      </w:r>
+    </w:p>
+    <w:p>
+      <w:pPr>
+        <w:ind w:left="1416" w:firstLine="708"/>
+        <w:rPr>
+          <w:sz w:val="44"/>
+          <w:szCs w:val="44"/>
+        </w:rPr>
+      </w:pPr>
+    </w:p>
+    <w:p>
+      <w:pPr>
+        <w:ind w:left="1416" w:firstLine="708"/>
+        <w:rPr>
+          <w:sz w:val="44"/>
+          <w:szCs w:val="44"/>
+        </w:rPr>
+      </w:pPr>
+      <w:r>
+        <w:rPr>
+          <w:sz w:val="44"/>
+          <w:szCs w:val="44"/>
+        </w:rPr>
+        <w:t>__________________</w:t>
+      </w:r>
+    </w:p>
+    <w:p>
+      <w:pPr>
+        <w:ind w:left="1416" w:firstLine="708"/>
+        <w:rPr>
+          <w:sz w:val="44"/>
+          <w:szCs w:val="44"/>
+        </w:rPr>
+      </w:pPr>
+      <w:r>
+        <w:rPr>
+          <w:sz w:val="44"/>
+          <w:szCs w:val="44"/>
+        </w:rPr>
         <w:lastRenderedPageBreak/>
-        <w:t xml:space="preserve"> DE MAYO 2023</w:t>
-      </w:r>
-    </w:p>
-    <w:p>
-      <w:pPr>
-        <w:ind w:left="1416" w:firstLine="708"/>
-        <w:rPr>
-          <w:sz w:val="44"/>
-          <w:szCs w:val="44"/>
-        </w:rPr>
-      </w:pPr>
-    </w:p>
-    <w:p>
-      <w:pPr>
-        <w:ind w:left="1416" w:firstLine="708"/>
-        <w:rPr>
-          <w:sz w:val="44"/>
-          <w:szCs w:val="44"/>
-        </w:rPr>
-      </w:pPr>
-    </w:p>
-    <w:p>
-      <w:pPr>
-        <w:ind w:left="1416" w:firstLine="708"/>
-        <w:rPr>
-          <w:sz w:val="44"/>
-          <w:szCs w:val="44"/>
-        </w:rPr>
-      </w:pPr>
-    </w:p>
-    <w:p>
-      <w:pPr>
-        <w:ind w:firstLine="708"/>
-        <w:rPr>
-          <w:sz w:val="44"/>
-          <w:szCs w:val="44"/>
-        </w:rPr>
-      </w:pPr>
-      <w:r>
-        <w:rPr>
-          <w:sz w:val="44"/>
-          <w:szCs w:val="44"/>
-        </w:rPr>
-        <w:t xml:space="preserve">CENTRAL </w:t>
-      </w:r>
-    </w:p>
-    <w:p>
-      <w:pPr>
-        <w:ind w:firstLine="708"/>
-        <w:rPr>
-          <w:sz w:val="44"/>
-          <w:szCs w:val="44"/>
-        </w:rPr>
-      </w:pPr>
-    </w:p>
-    <w:p>
-      <w:pPr>
-        <w:ind w:firstLine="708"/>
-        <w:rPr>
-          <w:sz w:val="44"/>
-          <w:szCs w:val="44"/>
-        </w:rPr>
-      </w:pPr>
-    </w:p>
-    <w:p>
-      <w:pPr>
-        <w:ind w:firstLine="708"/>
-        <w:rPr>
-          <w:sz w:val="44"/>
-          <w:szCs w:val="44"/>
-        </w:rPr>
-      </w:pPr>
-    </w:p>
-    <w:p>
-      <w:pPr>
-        <w:ind w:firstLine="708"/>
-        <w:rPr>
-          <w:sz w:val="44"/>
-          <w:szCs w:val="44"/>
-        </w:rPr>
-      </w:pPr>
-      <w:r>
-        <w:rPr>
-          <w:sz w:val="44"/>
-          <w:szCs w:val="44"/>
-        </w:rPr>
-        <w:t xml:space="preserve">RECEPCION DE </w:t>
+        <w:t>ARGELIA CEBADA</w:t>
+      </w:r>
+    </w:p>
+    <w:p>
+      <w:pPr>
+        <w:ind w:left="1416" w:firstLine="708"/>
+        <w:rPr>
+          <w:sz w:val="44"/>
+          <w:szCs w:val="44"/>
+        </w:rPr>
+      </w:pPr>
+    </w:p>
+    <w:p>
+      <w:pPr>
+        <w:ind w:left="1416" w:firstLine="708"/>
+        <w:rPr>
+          <w:sz w:val="44"/>
+          <w:szCs w:val="44"/>
+        </w:rPr>
+      </w:pPr>
+    </w:p>
+    <w:p>
+      <w:pPr>
+        <w:ind w:left="1416" w:firstLine="708"/>
+        <w:rPr>
+          <w:sz w:val="44"/>
+          <w:szCs w:val="44"/>
+        </w:rPr>
+      </w:pPr>
+    </w:p>
+    <w:p>
+      <w:pPr>
+        <w:ind w:left="1416" w:firstLine="708"/>
+        <w:rPr>
+          <w:sz w:val="44"/>
+          <w:szCs w:val="44"/>
+        </w:rPr>
+      </w:pPr>
+    </w:p>
+    <w:p>
+      <w:pPr>
+        <w:ind w:left="1416" w:firstLine="708"/>
+        <w:rPr>
+          <w:sz w:val="44"/>
+          <w:szCs w:val="44"/>
+        </w:rPr>
+      </w:pPr>
+      <w:r>
+        <w:rPr>
+          <w:sz w:val="44"/>
+          <w:szCs w:val="44"/>
+        </w:rPr>
+        <w:t>10 DE MARZO  2023</w:t>
+      </w:r>
+    </w:p>
+    <w:p>
+      <w:pPr>
+        <w:jc w:val="center"/>
+        <w:rPr>
+          <w:sz w:val="44"/>
+          <w:szCs w:val="44"/>
+        </w:rPr>
+      </w:pPr>
+    </w:p>
+    <w:p>
+      <w:pPr>
+        <w:jc w:val="center"/>
+        <w:rPr>
+          <w:sz w:val="44"/>
+          <w:szCs w:val="44"/>
+        </w:rPr>
+      </w:pPr>
+    </w:p>
+    <w:p>
+      <w:pPr>
+        <w:jc w:val="center"/>
+        <w:rPr>
+          <w:sz w:val="44"/>
+          <w:szCs w:val="44"/>
+        </w:rPr>
+      </w:pPr>
+      <w:r>
+        <w:rPr>
+          <w:sz w:val="44"/>
+          <w:szCs w:val="44"/>
+        </w:rPr>
+        <w:t>CENTRAL</w:t>
+      </w:r>
+    </w:p>
+    <w:p>
+      <w:pPr>
+        <w:jc w:val="center"/>
+        <w:rPr>
+          <w:sz w:val="44"/>
+          <w:szCs w:val="44"/>
+        </w:rPr>
+      </w:pPr>
+    </w:p>
+    <w:p>
+      <w:pPr>
+        <w:jc w:val="center"/>
+        <w:rPr>
+          <w:sz w:val="44"/>
+          <w:szCs w:val="44"/>
+        </w:rPr>
+      </w:pPr>
+    </w:p>
+    <w:p>
+      <w:pPr>
+        <w:jc w:val="center"/>
+        <w:rPr>
+          <w:sz w:val="44"/>
+          <w:szCs w:val="44"/>
+        </w:rPr>
+      </w:pPr>
+      <w:r>
+        <w:rPr>
+          <w:sz w:val="44"/>
+          <w:szCs w:val="44"/>
+        </w:rPr>
+        <w:t xml:space="preserve">REMISIONES    # </w:t>
       </w:r>
       <w:proofErr w:type="gramStart"/>
       <w:r>
@@ -778,7 +1438,7 @@
           <w:sz w:val="44"/>
           <w:szCs w:val="44"/>
         </w:rPr>
-        <w:t>PRODUCTO  #</w:t>
+        <w:t>6801  al</w:t>
       </w:r>
       <w:proofErr w:type="gramEnd"/>
       <w:r>
@@ -786,22 +1446,38 @@
           <w:sz w:val="44"/>
           <w:szCs w:val="44"/>
         </w:rPr>
-        <w:t xml:space="preserve"> 11351   al  11500</w:t>
-      </w:r>
-    </w:p>
-    <w:p>
-      <w:pPr>
-        <w:ind w:firstLine="708"/>
-        <w:jc w:val="center"/>
-        <w:rPr>
-          <w:sz w:val="44"/>
-          <w:szCs w:val="44"/>
-        </w:rPr>
-      </w:pPr>
-    </w:p>
-    <w:p>
-      <w:pPr>
-        <w:ind w:firstLine="708"/>
+        <w:t xml:space="preserve"> # 07500</w:t>
+      </w:r>
+    </w:p>
+    <w:p>
+      <w:pPr>
+        <w:jc w:val="center"/>
+        <w:rPr>
+          <w:sz w:val="44"/>
+          <w:szCs w:val="44"/>
+        </w:rPr>
+      </w:pPr>
+    </w:p>
+    <w:p>
+      <w:pPr>
+        <w:jc w:val="center"/>
+        <w:rPr>
+          <w:sz w:val="44"/>
+          <w:szCs w:val="44"/>
+        </w:rPr>
+      </w:pPr>
+    </w:p>
+    <w:p>
+      <w:pPr>
+        <w:jc w:val="center"/>
+        <w:rPr>
+          <w:sz w:val="44"/>
+          <w:szCs w:val="44"/>
+        </w:rPr>
+      </w:pPr>
+    </w:p>
+    <w:p>
+      <w:pPr>
         <w:jc w:val="center"/>
         <w:rPr>
           <w:sz w:val="44"/>
@@ -818,78 +1494,16 @@
     </w:p>
     <w:p>
       <w:pPr>
-        <w:ind w:firstLine="708"/>
-        <w:jc w:val="center"/>
-        <w:rPr>
-          <w:sz w:val="44"/>
-          <w:szCs w:val="44"/>
-        </w:rPr>
-      </w:pPr>
-    </w:p>
-    <w:p>
-      <w:pPr>
-        <w:ind w:firstLine="708"/>
-        <w:jc w:val="center"/>
-        <w:rPr>
-          <w:sz w:val="44"/>
-          <w:szCs w:val="44"/>
-        </w:rPr>
-      </w:pPr>
-      <w:r>
-        <w:rPr>
-          <w:sz w:val="44"/>
-          <w:szCs w:val="44"/>
-        </w:rPr>
-        <w:t>__________________</w:t>
-      </w:r>
-    </w:p>
-    <w:p>
-      <w:pPr>
-        <w:ind w:firstLine="708"/>
-        <w:jc w:val="center"/>
-        <w:rPr>
-          <w:sz w:val="44"/>
-          <w:szCs w:val="44"/>
-        </w:rPr>
-      </w:pPr>
-      <w:r>
-        <w:rPr>
-          <w:sz w:val="44"/>
-          <w:szCs w:val="44"/>
-        </w:rPr>
-        <w:t>ARGELIA CEBADA</w:t>
-      </w:r>
-    </w:p>
-    <w:p>
-      <w:pPr>
-        <w:ind w:firstLine="708"/>
-        <w:rPr>
-          <w:sz w:val="44"/>
-          <w:szCs w:val="44"/>
-        </w:rPr>
-      </w:pPr>
-    </w:p>
-    <w:p>
-      <w:pPr>
-        <w:ind w:firstLine="708"/>
-        <w:rPr>
-          <w:sz w:val="44"/>
-          <w:szCs w:val="44"/>
-        </w:rPr>
-      </w:pPr>
-    </w:p>
-    <w:p>
-      <w:pPr>
-        <w:ind w:left="1416" w:firstLine="708"/>
-        <w:rPr>
-          <w:sz w:val="44"/>
-          <w:szCs w:val="44"/>
-        </w:rPr>
-      </w:pPr>
-    </w:p>
-    <w:p>
-      <w:pPr>
-        <w:ind w:left="1416" w:firstLine="708"/>
+        <w:jc w:val="center"/>
+        <w:rPr>
+          <w:sz w:val="44"/>
+          <w:szCs w:val="44"/>
+        </w:rPr>
+      </w:pPr>
+    </w:p>
+    <w:p>
+      <w:pPr>
+        <w:jc w:val="center"/>
         <w:rPr>
           <w:sz w:val="44"/>
           <w:szCs w:val="44"/>
@@ -901,396 +1515,6 @@
           <w:szCs w:val="44"/>
         </w:rPr>
         <w:lastRenderedPageBreak/>
-        <w:t>23-MARZO 2023</w:t>
-      </w:r>
-    </w:p>
-    <w:p>
-      <w:pPr>
-        <w:ind w:left="1416" w:firstLine="708"/>
-        <w:rPr>
-          <w:sz w:val="44"/>
-          <w:szCs w:val="44"/>
-        </w:rPr>
-      </w:pPr>
-    </w:p>
-    <w:p>
-      <w:pPr>
-        <w:ind w:left="1416" w:firstLine="708"/>
-        <w:rPr>
-          <w:sz w:val="44"/>
-          <w:szCs w:val="44"/>
-        </w:rPr>
-      </w:pPr>
-    </w:p>
-    <w:p>
-      <w:pPr>
-        <w:ind w:left="1416" w:firstLine="708"/>
-        <w:rPr>
-          <w:sz w:val="44"/>
-          <w:szCs w:val="44"/>
-        </w:rPr>
-      </w:pPr>
-      <w:r>
-        <w:rPr>
-          <w:sz w:val="44"/>
-          <w:szCs w:val="44"/>
-        </w:rPr>
-        <w:t>CENTRAL</w:t>
-      </w:r>
-    </w:p>
-    <w:p>
-      <w:pPr>
-        <w:ind w:left="1416" w:firstLine="708"/>
-        <w:rPr>
-          <w:sz w:val="44"/>
-          <w:szCs w:val="44"/>
-        </w:rPr>
-      </w:pPr>
-    </w:p>
-    <w:p>
-      <w:pPr>
-        <w:ind w:left="1416" w:firstLine="708"/>
-        <w:rPr>
-          <w:sz w:val="44"/>
-          <w:szCs w:val="44"/>
-        </w:rPr>
-      </w:pPr>
-    </w:p>
-    <w:p>
-      <w:pPr>
-        <w:ind w:left="1416" w:firstLine="708"/>
-        <w:rPr>
-          <w:sz w:val="44"/>
-          <w:szCs w:val="44"/>
-        </w:rPr>
-      </w:pPr>
-    </w:p>
-    <w:p>
-      <w:pPr>
-        <w:ind w:left="1416" w:firstLine="708"/>
-        <w:rPr>
-          <w:sz w:val="44"/>
-          <w:szCs w:val="44"/>
-        </w:rPr>
-      </w:pPr>
-      <w:r>
-        <w:rPr>
-          <w:sz w:val="44"/>
-          <w:szCs w:val="44"/>
-        </w:rPr>
-        <w:t xml:space="preserve">SALIDAS DE   </w:t>
-      </w:r>
-      <w:proofErr w:type="gramStart"/>
-      <w:r>
-        <w:rPr>
-          <w:sz w:val="44"/>
-          <w:szCs w:val="44"/>
-        </w:rPr>
-        <w:t>0251  al</w:t>
-      </w:r>
-      <w:proofErr w:type="gramEnd"/>
-      <w:r>
-        <w:rPr>
-          <w:sz w:val="44"/>
-          <w:szCs w:val="44"/>
-        </w:rPr>
-        <w:t xml:space="preserve">   #  0500</w:t>
-      </w:r>
-    </w:p>
-    <w:p>
-      <w:pPr>
-        <w:ind w:left="1416" w:firstLine="708"/>
-        <w:rPr>
-          <w:sz w:val="44"/>
-          <w:szCs w:val="44"/>
-        </w:rPr>
-      </w:pPr>
-    </w:p>
-    <w:p>
-      <w:pPr>
-        <w:ind w:left="1416" w:firstLine="708"/>
-        <w:rPr>
-          <w:sz w:val="44"/>
-          <w:szCs w:val="44"/>
-        </w:rPr>
-      </w:pPr>
-    </w:p>
-    <w:p>
-      <w:pPr>
-        <w:ind w:left="1416" w:firstLine="708"/>
-        <w:rPr>
-          <w:sz w:val="44"/>
-          <w:szCs w:val="44"/>
-        </w:rPr>
-      </w:pPr>
-    </w:p>
-    <w:p>
-      <w:pPr>
-        <w:ind w:left="1416" w:firstLine="708"/>
-        <w:rPr>
-          <w:sz w:val="44"/>
-          <w:szCs w:val="44"/>
-        </w:rPr>
-      </w:pPr>
-    </w:p>
-    <w:p>
-      <w:pPr>
-        <w:ind w:left="1416" w:firstLine="708"/>
-        <w:rPr>
-          <w:sz w:val="44"/>
-          <w:szCs w:val="44"/>
-        </w:rPr>
-      </w:pPr>
-      <w:r>
-        <w:rPr>
-          <w:sz w:val="44"/>
-          <w:szCs w:val="44"/>
-        </w:rPr>
-        <w:t>RECIBIO</w:t>
-      </w:r>
-    </w:p>
-    <w:p>
-      <w:pPr>
-        <w:ind w:left="1416" w:firstLine="708"/>
-        <w:rPr>
-          <w:sz w:val="44"/>
-          <w:szCs w:val="44"/>
-        </w:rPr>
-      </w:pPr>
-    </w:p>
-    <w:p>
-      <w:pPr>
-        <w:ind w:left="1416" w:firstLine="708"/>
-        <w:rPr>
-          <w:sz w:val="44"/>
-          <w:szCs w:val="44"/>
-        </w:rPr>
-      </w:pPr>
-      <w:r>
-        <w:rPr>
-          <w:sz w:val="44"/>
-          <w:szCs w:val="44"/>
-        </w:rPr>
-        <w:t>__________________</w:t>
-      </w:r>
-    </w:p>
-    <w:p>
-      <w:pPr>
-        <w:ind w:left="1416" w:firstLine="708"/>
-        <w:rPr>
-          <w:sz w:val="44"/>
-          <w:szCs w:val="44"/>
-        </w:rPr>
-      </w:pPr>
-      <w:r>
-        <w:rPr>
-          <w:sz w:val="44"/>
-          <w:szCs w:val="44"/>
-        </w:rPr>
-        <w:t>ARGELIA CEBADA</w:t>
-      </w:r>
-    </w:p>
-    <w:p>
-      <w:pPr>
-        <w:ind w:left="1416" w:firstLine="708"/>
-        <w:rPr>
-          <w:sz w:val="44"/>
-          <w:szCs w:val="44"/>
-        </w:rPr>
-      </w:pPr>
-    </w:p>
-    <w:p>
-      <w:pPr>
-        <w:ind w:left="1416" w:firstLine="708"/>
-        <w:rPr>
-          <w:sz w:val="44"/>
-          <w:szCs w:val="44"/>
-        </w:rPr>
-      </w:pPr>
-    </w:p>
-    <w:p>
-      <w:pPr>
-        <w:ind w:left="1416" w:firstLine="708"/>
-        <w:rPr>
-          <w:sz w:val="44"/>
-          <w:szCs w:val="44"/>
-        </w:rPr>
-      </w:pPr>
-    </w:p>
-    <w:p>
-      <w:pPr>
-        <w:ind w:left="1416" w:firstLine="708"/>
-        <w:rPr>
-          <w:sz w:val="44"/>
-          <w:szCs w:val="44"/>
-        </w:rPr>
-      </w:pPr>
-    </w:p>
-    <w:p>
-      <w:pPr>
-        <w:ind w:left="1416" w:firstLine="708"/>
-        <w:rPr>
-          <w:sz w:val="44"/>
-          <w:szCs w:val="44"/>
-        </w:rPr>
-      </w:pPr>
-      <w:r>
-        <w:rPr>
-          <w:sz w:val="44"/>
-          <w:szCs w:val="44"/>
-        </w:rPr>
-        <w:t>10 DE MARZO  2023</w:t>
-      </w:r>
-    </w:p>
-    <w:p>
-      <w:pPr>
-        <w:jc w:val="center"/>
-        <w:rPr>
-          <w:sz w:val="44"/>
-          <w:szCs w:val="44"/>
-        </w:rPr>
-      </w:pPr>
-    </w:p>
-    <w:p>
-      <w:pPr>
-        <w:jc w:val="center"/>
-        <w:rPr>
-          <w:sz w:val="44"/>
-          <w:szCs w:val="44"/>
-        </w:rPr>
-      </w:pPr>
-    </w:p>
-    <w:p>
-      <w:pPr>
-        <w:jc w:val="center"/>
-        <w:rPr>
-          <w:sz w:val="44"/>
-          <w:szCs w:val="44"/>
-        </w:rPr>
-      </w:pPr>
-      <w:r>
-        <w:rPr>
-          <w:sz w:val="44"/>
-          <w:szCs w:val="44"/>
-        </w:rPr>
-        <w:t>CENTRAL</w:t>
-      </w:r>
-    </w:p>
-    <w:p>
-      <w:pPr>
-        <w:jc w:val="center"/>
-        <w:rPr>
-          <w:sz w:val="44"/>
-          <w:szCs w:val="44"/>
-        </w:rPr>
-      </w:pPr>
-    </w:p>
-    <w:p>
-      <w:pPr>
-        <w:jc w:val="center"/>
-        <w:rPr>
-          <w:sz w:val="44"/>
-          <w:szCs w:val="44"/>
-        </w:rPr>
-      </w:pPr>
-    </w:p>
-    <w:p>
-      <w:pPr>
-        <w:jc w:val="center"/>
-        <w:rPr>
-          <w:sz w:val="44"/>
-          <w:szCs w:val="44"/>
-        </w:rPr>
-      </w:pPr>
-      <w:r>
-        <w:rPr>
-          <w:sz w:val="44"/>
-          <w:szCs w:val="44"/>
-        </w:rPr>
-        <w:t xml:space="preserve">REMISIONES    # </w:t>
-      </w:r>
-      <w:proofErr w:type="gramStart"/>
-      <w:r>
-        <w:rPr>
-          <w:sz w:val="44"/>
-          <w:szCs w:val="44"/>
-        </w:rPr>
-        <w:t>6801  al</w:t>
-      </w:r>
-      <w:proofErr w:type="gramEnd"/>
-      <w:r>
-        <w:rPr>
-          <w:sz w:val="44"/>
-          <w:szCs w:val="44"/>
-        </w:rPr>
-        <w:t xml:space="preserve"> # 07500</w:t>
-      </w:r>
-    </w:p>
-    <w:p>
-      <w:pPr>
-        <w:jc w:val="center"/>
-        <w:rPr>
-          <w:sz w:val="44"/>
-          <w:szCs w:val="44"/>
-        </w:rPr>
-      </w:pPr>
-    </w:p>
-    <w:p>
-      <w:pPr>
-        <w:jc w:val="center"/>
-        <w:rPr>
-          <w:sz w:val="44"/>
-          <w:szCs w:val="44"/>
-        </w:rPr>
-      </w:pPr>
-    </w:p>
-    <w:p>
-      <w:pPr>
-        <w:jc w:val="center"/>
-        <w:rPr>
-          <w:sz w:val="44"/>
-          <w:szCs w:val="44"/>
-        </w:rPr>
-      </w:pPr>
-    </w:p>
-    <w:p>
-      <w:pPr>
-        <w:jc w:val="center"/>
-        <w:rPr>
-          <w:sz w:val="44"/>
-          <w:szCs w:val="44"/>
-        </w:rPr>
-      </w:pPr>
-      <w:r>
-        <w:rPr>
-          <w:sz w:val="44"/>
-          <w:szCs w:val="44"/>
-        </w:rPr>
-        <w:t>RECIBIO</w:t>
-      </w:r>
-    </w:p>
-    <w:p>
-      <w:pPr>
-        <w:jc w:val="center"/>
-        <w:rPr>
-          <w:sz w:val="44"/>
-          <w:szCs w:val="44"/>
-        </w:rPr>
-      </w:pPr>
-    </w:p>
-    <w:p>
-      <w:pPr>
-        <w:jc w:val="center"/>
-        <w:rPr>
-          <w:sz w:val="44"/>
-          <w:szCs w:val="44"/>
-        </w:rPr>
-      </w:pPr>
-      <w:r>
-        <w:rPr>
-          <w:sz w:val="44"/>
-          <w:szCs w:val="44"/>
-        </w:rPr>
         <w:t>________________</w:t>
       </w:r>
     </w:p>

--- a/01 DOCUEMENTOS/PAP FISCAL CENTRAL 2023.docx
+++ b/01 DOCUEMENTOS/PAP FISCAL CENTRAL 2023.docx
@@ -10,99 +10,88 @@
           <w:szCs w:val="44"/>
         </w:rPr>
       </w:pPr>
-    </w:p>
-    <w:p>
-      <w:pPr>
-        <w:ind w:left="1416" w:firstLine="2"/>
-        <w:rPr>
-          <w:sz w:val="44"/>
-          <w:szCs w:val="44"/>
-        </w:rPr>
-      </w:pPr>
-      <w:r>
-        <w:rPr>
-          <w:sz w:val="44"/>
-          <w:szCs w:val="44"/>
-        </w:rPr>
-        <w:t>14 DE SEPTIEMBRE 2023</w:t>
-      </w:r>
-    </w:p>
-    <w:p>
-      <w:pPr>
-        <w:ind w:left="1416" w:firstLine="2"/>
-        <w:rPr>
-          <w:sz w:val="44"/>
-          <w:szCs w:val="44"/>
-        </w:rPr>
-      </w:pPr>
-    </w:p>
-    <w:p>
-      <w:pPr>
-        <w:ind w:left="1416" w:firstLine="2"/>
-        <w:rPr>
-          <w:sz w:val="44"/>
-          <w:szCs w:val="44"/>
-        </w:rPr>
-      </w:pPr>
-    </w:p>
-    <w:p>
-      <w:pPr>
-        <w:ind w:left="1416" w:firstLine="2"/>
-        <w:rPr>
-          <w:sz w:val="44"/>
-          <w:szCs w:val="44"/>
-        </w:rPr>
-      </w:pPr>
-      <w:r>
-        <w:rPr>
-          <w:sz w:val="44"/>
-          <w:szCs w:val="44"/>
-        </w:rPr>
-        <w:t>CENTRAL</w:t>
-      </w:r>
-    </w:p>
-    <w:p>
-      <w:pPr>
-        <w:ind w:left="1416" w:firstLine="2"/>
-        <w:rPr>
-          <w:sz w:val="44"/>
-          <w:szCs w:val="44"/>
-        </w:rPr>
-      </w:pPr>
-    </w:p>
-    <w:p>
-      <w:pPr>
-        <w:ind w:left="1416" w:firstLine="2"/>
-        <w:rPr>
-          <w:sz w:val="44"/>
-          <w:szCs w:val="44"/>
-        </w:rPr>
-      </w:pPr>
-    </w:p>
-    <w:p>
-      <w:pPr>
-        <w:ind w:left="1416" w:firstLine="2"/>
-        <w:rPr>
-          <w:sz w:val="44"/>
-          <w:szCs w:val="44"/>
-        </w:rPr>
-      </w:pPr>
-    </w:p>
-    <w:p>
-      <w:pPr>
-        <w:ind w:left="1416" w:firstLine="2"/>
-        <w:rPr>
-          <w:sz w:val="44"/>
-          <w:szCs w:val="44"/>
-        </w:rPr>
-      </w:pPr>
+      <w:r>
+        <w:rPr>
+          <w:sz w:val="44"/>
+          <w:szCs w:val="44"/>
+        </w:rPr>
+        <w:t>9 DE OCTUBRE  2023</w:t>
+      </w:r>
+    </w:p>
+    <w:p>
+      <w:pPr>
+        <w:ind w:left="1416" w:firstLine="2"/>
+        <w:rPr>
+          <w:sz w:val="44"/>
+          <w:szCs w:val="44"/>
+        </w:rPr>
+      </w:pPr>
+    </w:p>
+    <w:p>
+      <w:pPr>
+        <w:ind w:left="1416" w:firstLine="2"/>
+        <w:rPr>
+          <w:sz w:val="44"/>
+          <w:szCs w:val="44"/>
+        </w:rPr>
+      </w:pPr>
+    </w:p>
+    <w:p>
+      <w:pPr>
+        <w:ind w:left="1416" w:firstLine="2"/>
+        <w:rPr>
+          <w:sz w:val="44"/>
+          <w:szCs w:val="44"/>
+        </w:rPr>
+      </w:pPr>
+      <w:r>
+        <w:rPr>
+          <w:sz w:val="44"/>
+          <w:szCs w:val="44"/>
+        </w:rPr>
+        <w:t xml:space="preserve">CENTRAL </w:t>
+      </w:r>
+    </w:p>
+    <w:p>
+      <w:pPr>
+        <w:ind w:left="1416" w:firstLine="2"/>
+        <w:rPr>
+          <w:sz w:val="44"/>
+          <w:szCs w:val="44"/>
+        </w:rPr>
+      </w:pPr>
+    </w:p>
+    <w:p>
+      <w:pPr>
+        <w:ind w:left="1416" w:firstLine="2"/>
+        <w:rPr>
+          <w:sz w:val="44"/>
+          <w:szCs w:val="44"/>
+        </w:rPr>
+      </w:pPr>
+    </w:p>
+    <w:p>
+      <w:pPr>
+        <w:ind w:left="1416" w:firstLine="2"/>
+        <w:rPr>
+          <w:sz w:val="44"/>
+          <w:szCs w:val="44"/>
+        </w:rPr>
+      </w:pPr>
+      <w:r>
+        <w:rPr>
+          <w:sz w:val="44"/>
+          <w:szCs w:val="44"/>
+        </w:rPr>
+        <w:t xml:space="preserve">SALIDAS  0001 </w:t>
+      </w:r>
       <w:proofErr w:type="gramStart"/>
       <w:r>
         <w:rPr>
           <w:sz w:val="44"/>
           <w:szCs w:val="44"/>
         </w:rPr>
-        <w:t>REMISIONES  #</w:t>
+        <w:t>I  al</w:t>
       </w:r>
       <w:proofErr w:type="gramEnd"/>
       <w:r>
@@ -110,29 +99,114 @@
           <w:sz w:val="44"/>
           <w:szCs w:val="44"/>
         </w:rPr>
-        <w:t xml:space="preserve">  8401  al   8750</w:t>
-      </w:r>
-    </w:p>
-    <w:p>
-      <w:pPr>
-        <w:ind w:left="1416" w:firstLine="2"/>
-        <w:rPr>
-          <w:sz w:val="44"/>
-          <w:szCs w:val="44"/>
-        </w:rPr>
-      </w:pPr>
-    </w:p>
-    <w:p>
-      <w:pPr>
-        <w:ind w:left="1416" w:firstLine="2"/>
-        <w:rPr>
-          <w:sz w:val="44"/>
-          <w:szCs w:val="44"/>
-        </w:rPr>
-      </w:pPr>
-    </w:p>
-    <w:p>
-      <w:pPr>
+        <w:t xml:space="preserve">   0250  I </w:t>
+      </w:r>
+    </w:p>
+    <w:p>
+      <w:pPr>
+        <w:ind w:left="1416" w:firstLine="2"/>
+        <w:rPr>
+          <w:sz w:val="44"/>
+          <w:szCs w:val="44"/>
+        </w:rPr>
+      </w:pPr>
+    </w:p>
+    <w:p>
+      <w:pPr>
+        <w:ind w:left="1416" w:firstLine="2"/>
+        <w:rPr>
+          <w:sz w:val="44"/>
+          <w:szCs w:val="44"/>
+        </w:rPr>
+      </w:pPr>
+    </w:p>
+    <w:p>
+      <w:pPr>
+        <w:ind w:left="1416" w:firstLine="2"/>
+        <w:rPr>
+          <w:sz w:val="44"/>
+          <w:szCs w:val="44"/>
+        </w:rPr>
+      </w:pPr>
+    </w:p>
+    <w:p>
+      <w:pPr>
+        <w:ind w:left="1416" w:firstLine="2"/>
+        <w:rPr>
+          <w:sz w:val="44"/>
+          <w:szCs w:val="44"/>
+        </w:rPr>
+      </w:pPr>
+      <w:r>
+        <w:rPr>
+          <w:sz w:val="44"/>
+          <w:szCs w:val="44"/>
+        </w:rPr>
+        <w:t>RECIBIO</w:t>
+      </w:r>
+    </w:p>
+    <w:p>
+      <w:pPr>
+        <w:ind w:left="1416" w:firstLine="2"/>
+        <w:rPr>
+          <w:sz w:val="44"/>
+          <w:szCs w:val="44"/>
+        </w:rPr>
+      </w:pPr>
+    </w:p>
+    <w:p>
+      <w:pPr>
+        <w:ind w:left="1416" w:firstLine="2"/>
+        <w:rPr>
+          <w:sz w:val="44"/>
+          <w:szCs w:val="44"/>
+        </w:rPr>
+      </w:pPr>
+      <w:r>
+        <w:rPr>
+          <w:sz w:val="44"/>
+          <w:szCs w:val="44"/>
+        </w:rPr>
+        <w:t>___________________</w:t>
+      </w:r>
+    </w:p>
+    <w:p>
+      <w:pPr>
+        <w:ind w:left="1416" w:firstLine="2"/>
+        <w:rPr>
+          <w:sz w:val="44"/>
+          <w:szCs w:val="44"/>
+        </w:rPr>
+      </w:pPr>
+      <w:r>
+        <w:rPr>
+          <w:sz w:val="44"/>
+          <w:szCs w:val="44"/>
+        </w:rPr>
+        <w:t>KARINA MONARCA</w:t>
+      </w:r>
+    </w:p>
+    <w:p>
+      <w:pPr>
+        <w:ind w:left="1416" w:firstLine="2"/>
+        <w:rPr>
+          <w:sz w:val="44"/>
+          <w:szCs w:val="44"/>
+        </w:rPr>
+      </w:pPr>
+    </w:p>
+    <w:p>
+      <w:pPr>
+        <w:ind w:left="1416" w:firstLine="2"/>
+        <w:rPr>
+          <w:sz w:val="44"/>
+          <w:szCs w:val="44"/>
+        </w:rPr>
+      </w:pPr>
+    </w:p>
+    <w:p>
+      <w:pPr>
+        <w:ind w:left="1416" w:firstLine="2"/>
         <w:rPr>
           <w:sz w:val="44"/>
           <w:szCs w:val="44"/>
@@ -140,6 +214,143 @@
       </w:pPr>
       <w:bookmarkStart w:id="0" w:name="_GoBack"/>
       <w:bookmarkEnd w:id="0"/>
+    </w:p>
+    <w:p>
+      <w:pPr>
+        <w:ind w:left="1416" w:firstLine="2"/>
+        <w:rPr>
+          <w:sz w:val="44"/>
+          <w:szCs w:val="44"/>
+        </w:rPr>
+      </w:pPr>
+    </w:p>
+    <w:p>
+      <w:pPr>
+        <w:ind w:left="1416" w:firstLine="2"/>
+        <w:rPr>
+          <w:sz w:val="44"/>
+          <w:szCs w:val="44"/>
+        </w:rPr>
+      </w:pPr>
+      <w:r>
+        <w:rPr>
+          <w:sz w:val="44"/>
+          <w:szCs w:val="44"/>
+        </w:rPr>
+        <w:t>14 DE SEPTIEMBRE 2023</w:t>
+      </w:r>
+    </w:p>
+    <w:p>
+      <w:pPr>
+        <w:ind w:left="1416" w:firstLine="2"/>
+        <w:rPr>
+          <w:sz w:val="44"/>
+          <w:szCs w:val="44"/>
+        </w:rPr>
+      </w:pPr>
+    </w:p>
+    <w:p>
+      <w:pPr>
+        <w:ind w:left="1416" w:firstLine="2"/>
+        <w:rPr>
+          <w:sz w:val="44"/>
+          <w:szCs w:val="44"/>
+        </w:rPr>
+      </w:pPr>
+    </w:p>
+    <w:p>
+      <w:pPr>
+        <w:ind w:left="1416" w:firstLine="2"/>
+        <w:rPr>
+          <w:sz w:val="44"/>
+          <w:szCs w:val="44"/>
+        </w:rPr>
+      </w:pPr>
+      <w:r>
+        <w:rPr>
+          <w:sz w:val="44"/>
+          <w:szCs w:val="44"/>
+        </w:rPr>
+        <w:t>CENTRAL</w:t>
+      </w:r>
+    </w:p>
+    <w:p>
+      <w:pPr>
+        <w:ind w:left="1416" w:firstLine="2"/>
+        <w:rPr>
+          <w:sz w:val="44"/>
+          <w:szCs w:val="44"/>
+        </w:rPr>
+      </w:pPr>
+    </w:p>
+    <w:p>
+      <w:pPr>
+        <w:ind w:left="1416" w:firstLine="2"/>
+        <w:rPr>
+          <w:sz w:val="44"/>
+          <w:szCs w:val="44"/>
+        </w:rPr>
+      </w:pPr>
+    </w:p>
+    <w:p>
+      <w:pPr>
+        <w:ind w:left="1416" w:firstLine="2"/>
+        <w:rPr>
+          <w:sz w:val="44"/>
+          <w:szCs w:val="44"/>
+        </w:rPr>
+      </w:pPr>
+    </w:p>
+    <w:p>
+      <w:pPr>
+        <w:ind w:left="1416" w:firstLine="2"/>
+        <w:rPr>
+          <w:sz w:val="44"/>
+          <w:szCs w:val="44"/>
+        </w:rPr>
+      </w:pPr>
+      <w:proofErr w:type="gramStart"/>
+      <w:r>
+        <w:rPr>
+          <w:sz w:val="44"/>
+          <w:szCs w:val="44"/>
+        </w:rPr>
+        <w:t>REMISIONES  #</w:t>
+      </w:r>
+      <w:proofErr w:type="gramEnd"/>
+      <w:r>
+        <w:rPr>
+          <w:sz w:val="44"/>
+          <w:szCs w:val="44"/>
+        </w:rPr>
+        <w:t xml:space="preserve">  8401  al   8750</w:t>
+      </w:r>
+    </w:p>
+    <w:p>
+      <w:pPr>
+        <w:ind w:left="1416" w:firstLine="2"/>
+        <w:rPr>
+          <w:sz w:val="44"/>
+          <w:szCs w:val="44"/>
+        </w:rPr>
+      </w:pPr>
+    </w:p>
+    <w:p>
+      <w:pPr>
+        <w:ind w:left="1416" w:firstLine="2"/>
+        <w:rPr>
+          <w:sz w:val="44"/>
+          <w:szCs w:val="44"/>
+        </w:rPr>
+      </w:pPr>
+    </w:p>
+    <w:p>
+      <w:pPr>
+        <w:rPr>
+          <w:sz w:val="44"/>
+          <w:szCs w:val="44"/>
+        </w:rPr>
+      </w:pPr>
     </w:p>
     <w:p>
       <w:pPr>

--- a/01 DOCUEMENTOS/PAP FISCAL CENTRAL 2023.docx
+++ b/01 DOCUEMENTOS/PAP FISCAL CENTRAL 2023.docx
@@ -10,88 +10,23 @@
           <w:szCs w:val="44"/>
         </w:rPr>
       </w:pPr>
-      <w:r>
-        <w:rPr>
-          <w:sz w:val="44"/>
-          <w:szCs w:val="44"/>
-        </w:rPr>
-        <w:t>9 DE OCTUBRE  2023</w:t>
-      </w:r>
-    </w:p>
-    <w:p>
-      <w:pPr>
-        <w:ind w:left="1416" w:firstLine="2"/>
-        <w:rPr>
-          <w:sz w:val="44"/>
-          <w:szCs w:val="44"/>
-        </w:rPr>
-      </w:pPr>
-    </w:p>
-    <w:p>
-      <w:pPr>
-        <w:ind w:left="1416" w:firstLine="2"/>
-        <w:rPr>
-          <w:sz w:val="44"/>
-          <w:szCs w:val="44"/>
-        </w:rPr>
-      </w:pPr>
-    </w:p>
-    <w:p>
-      <w:pPr>
-        <w:ind w:left="1416" w:firstLine="2"/>
-        <w:rPr>
-          <w:sz w:val="44"/>
-          <w:szCs w:val="44"/>
-        </w:rPr>
-      </w:pPr>
-      <w:r>
-        <w:rPr>
-          <w:sz w:val="44"/>
-          <w:szCs w:val="44"/>
-        </w:rPr>
-        <w:t xml:space="preserve">CENTRAL </w:t>
-      </w:r>
-    </w:p>
-    <w:p>
-      <w:pPr>
-        <w:ind w:left="1416" w:firstLine="2"/>
-        <w:rPr>
-          <w:sz w:val="44"/>
-          <w:szCs w:val="44"/>
-        </w:rPr>
-      </w:pPr>
-    </w:p>
-    <w:p>
-      <w:pPr>
-        <w:ind w:left="1416" w:firstLine="2"/>
-        <w:rPr>
-          <w:sz w:val="44"/>
-          <w:szCs w:val="44"/>
-        </w:rPr>
-      </w:pPr>
-    </w:p>
-    <w:p>
-      <w:pPr>
-        <w:ind w:left="1416" w:firstLine="2"/>
-        <w:rPr>
-          <w:sz w:val="44"/>
-          <w:szCs w:val="44"/>
-        </w:rPr>
-      </w:pPr>
-      <w:r>
-        <w:rPr>
-          <w:sz w:val="44"/>
-          <w:szCs w:val="44"/>
-        </w:rPr>
-        <w:t xml:space="preserve">SALIDAS  0001 </w:t>
-      </w:r>
+    </w:p>
+    <w:p>
+      <w:pPr>
+        <w:ind w:left="1416" w:firstLine="2"/>
+        <w:jc w:val="center"/>
+        <w:rPr>
+          <w:sz w:val="44"/>
+          <w:szCs w:val="44"/>
+        </w:rPr>
+      </w:pPr>
       <w:proofErr w:type="gramStart"/>
       <w:r>
         <w:rPr>
           <w:sz w:val="44"/>
           <w:szCs w:val="44"/>
         </w:rPr>
-        <w:t>I  al</w:t>
+        <w:t>6  NOVIEMBRE</w:t>
       </w:r>
       <w:proofErr w:type="gramEnd"/>
       <w:r>
@@ -99,91 +34,7 @@
           <w:sz w:val="44"/>
           <w:szCs w:val="44"/>
         </w:rPr>
-        <w:t xml:space="preserve">   0250  I </w:t>
-      </w:r>
-    </w:p>
-    <w:p>
-      <w:pPr>
-        <w:ind w:left="1416" w:firstLine="2"/>
-        <w:rPr>
-          <w:sz w:val="44"/>
-          <w:szCs w:val="44"/>
-        </w:rPr>
-      </w:pPr>
-    </w:p>
-    <w:p>
-      <w:pPr>
-        <w:ind w:left="1416" w:firstLine="2"/>
-        <w:rPr>
-          <w:sz w:val="44"/>
-          <w:szCs w:val="44"/>
-        </w:rPr>
-      </w:pPr>
-    </w:p>
-    <w:p>
-      <w:pPr>
-        <w:ind w:left="1416" w:firstLine="2"/>
-        <w:rPr>
-          <w:sz w:val="44"/>
-          <w:szCs w:val="44"/>
-        </w:rPr>
-      </w:pPr>
-    </w:p>
-    <w:p>
-      <w:pPr>
-        <w:ind w:left="1416" w:firstLine="2"/>
-        <w:rPr>
-          <w:sz w:val="44"/>
-          <w:szCs w:val="44"/>
-        </w:rPr>
-      </w:pPr>
-      <w:r>
-        <w:rPr>
-          <w:sz w:val="44"/>
-          <w:szCs w:val="44"/>
-        </w:rPr>
-        <w:t>RECIBIO</w:t>
-      </w:r>
-    </w:p>
-    <w:p>
-      <w:pPr>
-        <w:ind w:left="1416" w:firstLine="2"/>
-        <w:rPr>
-          <w:sz w:val="44"/>
-          <w:szCs w:val="44"/>
-        </w:rPr>
-      </w:pPr>
-    </w:p>
-    <w:p>
-      <w:pPr>
-        <w:ind w:left="1416" w:firstLine="2"/>
-        <w:rPr>
-          <w:sz w:val="44"/>
-          <w:szCs w:val="44"/>
-        </w:rPr>
-      </w:pPr>
-      <w:r>
-        <w:rPr>
-          <w:sz w:val="44"/>
-          <w:szCs w:val="44"/>
-        </w:rPr>
-        <w:t>___________________</w:t>
-      </w:r>
-    </w:p>
-    <w:p>
-      <w:pPr>
-        <w:ind w:left="1416" w:firstLine="2"/>
-        <w:rPr>
-          <w:sz w:val="44"/>
-          <w:szCs w:val="44"/>
-        </w:rPr>
-      </w:pPr>
-      <w:r>
-        <w:rPr>
-          <w:sz w:val="44"/>
-          <w:szCs w:val="44"/>
-        </w:rPr>
-        <w:t>KARINA MONARCA</w:t>
+        <w:t xml:space="preserve"> 2023</w:t>
       </w:r>
     </w:p>
     <w:p>
@@ -223,6 +74,391 @@
           <w:szCs w:val="44"/>
         </w:rPr>
       </w:pPr>
+      <w:r>
+        <w:rPr>
+          <w:sz w:val="44"/>
+          <w:szCs w:val="44"/>
+        </w:rPr>
+        <w:t xml:space="preserve">CENTRAL </w:t>
+      </w:r>
+    </w:p>
+    <w:p>
+      <w:pPr>
+        <w:ind w:left="1416" w:firstLine="2"/>
+        <w:rPr>
+          <w:sz w:val="44"/>
+          <w:szCs w:val="44"/>
+        </w:rPr>
+      </w:pPr>
+    </w:p>
+    <w:p>
+      <w:pPr>
+        <w:ind w:left="1416" w:firstLine="2"/>
+        <w:rPr>
+          <w:sz w:val="44"/>
+          <w:szCs w:val="44"/>
+        </w:rPr>
+      </w:pPr>
+    </w:p>
+    <w:p>
+      <w:pPr>
+        <w:ind w:left="1416" w:firstLine="2"/>
+        <w:rPr>
+          <w:sz w:val="44"/>
+          <w:szCs w:val="44"/>
+        </w:rPr>
+      </w:pPr>
+      <w:proofErr w:type="gramStart"/>
+      <w:r>
+        <w:rPr>
+          <w:sz w:val="44"/>
+          <w:szCs w:val="44"/>
+        </w:rPr>
+        <w:t>REMISIONES  #</w:t>
+      </w:r>
+      <w:proofErr w:type="gramEnd"/>
+      <w:r>
+        <w:rPr>
+          <w:sz w:val="44"/>
+          <w:szCs w:val="44"/>
+        </w:rPr>
+        <w:t xml:space="preserve">  8751  AL  9200</w:t>
+      </w:r>
+    </w:p>
+    <w:p>
+      <w:pPr>
+        <w:ind w:left="1416" w:firstLine="2"/>
+        <w:rPr>
+          <w:sz w:val="44"/>
+          <w:szCs w:val="44"/>
+        </w:rPr>
+      </w:pPr>
+    </w:p>
+    <w:p>
+      <w:pPr>
+        <w:ind w:left="1416" w:firstLine="2"/>
+        <w:rPr>
+          <w:sz w:val="44"/>
+          <w:szCs w:val="44"/>
+        </w:rPr>
+      </w:pPr>
+    </w:p>
+    <w:p>
+      <w:pPr>
+        <w:ind w:left="1416" w:firstLine="2"/>
+        <w:jc w:val="center"/>
+        <w:rPr>
+          <w:sz w:val="44"/>
+          <w:szCs w:val="44"/>
+        </w:rPr>
+      </w:pPr>
+      <w:r>
+        <w:rPr>
+          <w:sz w:val="44"/>
+          <w:szCs w:val="44"/>
+        </w:rPr>
+        <w:t>RECIBIO</w:t>
+      </w:r>
+    </w:p>
+    <w:p>
+      <w:pPr>
+        <w:ind w:left="1416" w:firstLine="2"/>
+        <w:jc w:val="center"/>
+        <w:rPr>
+          <w:sz w:val="44"/>
+          <w:szCs w:val="44"/>
+        </w:rPr>
+      </w:pPr>
+    </w:p>
+    <w:p>
+      <w:pPr>
+        <w:ind w:left="1416" w:firstLine="2"/>
+        <w:jc w:val="center"/>
+        <w:rPr>
+          <w:sz w:val="44"/>
+          <w:szCs w:val="44"/>
+        </w:rPr>
+      </w:pPr>
+      <w:r>
+        <w:rPr>
+          <w:sz w:val="44"/>
+          <w:szCs w:val="44"/>
+        </w:rPr>
+        <w:t>____________________</w:t>
+      </w:r>
+    </w:p>
+    <w:p>
+      <w:pPr>
+        <w:ind w:left="1416" w:firstLine="2"/>
+        <w:jc w:val="center"/>
+        <w:rPr>
+          <w:sz w:val="44"/>
+          <w:szCs w:val="44"/>
+        </w:rPr>
+      </w:pPr>
+      <w:r>
+        <w:rPr>
+          <w:sz w:val="44"/>
+          <w:szCs w:val="44"/>
+        </w:rPr>
+        <w:t>ARGELIA CEBADA</w:t>
+      </w:r>
+    </w:p>
+    <w:p>
+      <w:pPr>
+        <w:ind w:left="1416" w:firstLine="2"/>
+        <w:rPr>
+          <w:sz w:val="44"/>
+          <w:szCs w:val="44"/>
+        </w:rPr>
+      </w:pPr>
+    </w:p>
+    <w:p>
+      <w:pPr>
+        <w:ind w:left="1416" w:firstLine="2"/>
+        <w:rPr>
+          <w:sz w:val="44"/>
+          <w:szCs w:val="44"/>
+        </w:rPr>
+      </w:pPr>
+    </w:p>
+    <w:p>
+      <w:pPr>
+        <w:ind w:left="1416" w:firstLine="2"/>
+        <w:rPr>
+          <w:sz w:val="44"/>
+          <w:szCs w:val="44"/>
+        </w:rPr>
+      </w:pPr>
+    </w:p>
+    <w:p>
+      <w:pPr>
+        <w:ind w:left="1416" w:firstLine="2"/>
+        <w:rPr>
+          <w:sz w:val="44"/>
+          <w:szCs w:val="44"/>
+        </w:rPr>
+      </w:pPr>
+    </w:p>
+    <w:p>
+      <w:pPr>
+        <w:ind w:left="1416" w:firstLine="2"/>
+        <w:rPr>
+          <w:sz w:val="44"/>
+          <w:szCs w:val="44"/>
+        </w:rPr>
+      </w:pPr>
+      <w:r>
+        <w:rPr>
+          <w:sz w:val="44"/>
+          <w:szCs w:val="44"/>
+        </w:rPr>
+        <w:t>9 DE OCTUBRE  2023</w:t>
+      </w:r>
+    </w:p>
+    <w:p>
+      <w:pPr>
+        <w:ind w:left="1416" w:firstLine="2"/>
+        <w:rPr>
+          <w:sz w:val="44"/>
+          <w:szCs w:val="44"/>
+        </w:rPr>
+      </w:pPr>
+    </w:p>
+    <w:p>
+      <w:pPr>
+        <w:ind w:left="1416" w:firstLine="2"/>
+        <w:rPr>
+          <w:sz w:val="44"/>
+          <w:szCs w:val="44"/>
+        </w:rPr>
+      </w:pPr>
+    </w:p>
+    <w:p>
+      <w:pPr>
+        <w:ind w:left="1416" w:firstLine="2"/>
+        <w:rPr>
+          <w:sz w:val="44"/>
+          <w:szCs w:val="44"/>
+        </w:rPr>
+      </w:pPr>
+      <w:r>
+        <w:rPr>
+          <w:sz w:val="44"/>
+          <w:szCs w:val="44"/>
+        </w:rPr>
+        <w:t xml:space="preserve">CENTRAL </w:t>
+      </w:r>
+    </w:p>
+    <w:p>
+      <w:pPr>
+        <w:ind w:left="1416" w:firstLine="2"/>
+        <w:rPr>
+          <w:sz w:val="44"/>
+          <w:szCs w:val="44"/>
+        </w:rPr>
+      </w:pPr>
+    </w:p>
+    <w:p>
+      <w:pPr>
+        <w:ind w:left="1416" w:firstLine="2"/>
+        <w:rPr>
+          <w:sz w:val="44"/>
+          <w:szCs w:val="44"/>
+        </w:rPr>
+      </w:pPr>
+    </w:p>
+    <w:p>
+      <w:pPr>
+        <w:ind w:left="1416" w:firstLine="2"/>
+        <w:rPr>
+          <w:sz w:val="44"/>
+          <w:szCs w:val="44"/>
+        </w:rPr>
+      </w:pPr>
+      <w:r>
+        <w:rPr>
+          <w:sz w:val="44"/>
+          <w:szCs w:val="44"/>
+        </w:rPr>
+        <w:t xml:space="preserve">SALIDAS  0001 </w:t>
+      </w:r>
+      <w:proofErr w:type="gramStart"/>
+      <w:r>
+        <w:rPr>
+          <w:sz w:val="44"/>
+          <w:szCs w:val="44"/>
+        </w:rPr>
+        <w:t>I  al</w:t>
+      </w:r>
+      <w:proofErr w:type="gramEnd"/>
+      <w:r>
+        <w:rPr>
+          <w:sz w:val="44"/>
+          <w:szCs w:val="44"/>
+        </w:rPr>
+        <w:t xml:space="preserve">   0250  I </w:t>
+      </w:r>
+    </w:p>
+    <w:p>
+      <w:pPr>
+        <w:ind w:left="1416" w:firstLine="2"/>
+        <w:rPr>
+          <w:sz w:val="44"/>
+          <w:szCs w:val="44"/>
+        </w:rPr>
+      </w:pPr>
+    </w:p>
+    <w:p>
+      <w:pPr>
+        <w:ind w:left="1416" w:firstLine="2"/>
+        <w:rPr>
+          <w:sz w:val="44"/>
+          <w:szCs w:val="44"/>
+        </w:rPr>
+      </w:pPr>
+    </w:p>
+    <w:p>
+      <w:pPr>
+        <w:ind w:left="1416" w:firstLine="2"/>
+        <w:rPr>
+          <w:sz w:val="44"/>
+          <w:szCs w:val="44"/>
+        </w:rPr>
+      </w:pPr>
+    </w:p>
+    <w:p>
+      <w:pPr>
+        <w:ind w:left="1416" w:firstLine="2"/>
+        <w:rPr>
+          <w:sz w:val="44"/>
+          <w:szCs w:val="44"/>
+        </w:rPr>
+      </w:pPr>
+      <w:r>
+        <w:rPr>
+          <w:sz w:val="44"/>
+          <w:szCs w:val="44"/>
+        </w:rPr>
+        <w:t>RECIBIO</w:t>
+      </w:r>
+    </w:p>
+    <w:p>
+      <w:pPr>
+        <w:ind w:left="1416" w:firstLine="2"/>
+        <w:rPr>
+          <w:sz w:val="44"/>
+          <w:szCs w:val="44"/>
+        </w:rPr>
+      </w:pPr>
+    </w:p>
+    <w:p>
+      <w:pPr>
+        <w:ind w:left="1416" w:firstLine="2"/>
+        <w:rPr>
+          <w:sz w:val="44"/>
+          <w:szCs w:val="44"/>
+        </w:rPr>
+      </w:pPr>
+      <w:r>
+        <w:rPr>
+          <w:sz w:val="44"/>
+          <w:szCs w:val="44"/>
+        </w:rPr>
+        <w:t>___________________</w:t>
+      </w:r>
+    </w:p>
+    <w:p>
+      <w:pPr>
+        <w:ind w:left="1416" w:firstLine="2"/>
+        <w:rPr>
+          <w:sz w:val="44"/>
+          <w:szCs w:val="44"/>
+        </w:rPr>
+      </w:pPr>
+      <w:r>
+        <w:rPr>
+          <w:sz w:val="44"/>
+          <w:szCs w:val="44"/>
+        </w:rPr>
+        <w:t>KARINA MONARCA</w:t>
+      </w:r>
+    </w:p>
+    <w:p>
+      <w:pPr>
+        <w:ind w:left="1416" w:firstLine="2"/>
+        <w:rPr>
+          <w:sz w:val="44"/>
+          <w:szCs w:val="44"/>
+        </w:rPr>
+      </w:pPr>
+    </w:p>
+    <w:p>
+      <w:pPr>
+        <w:ind w:left="1416" w:firstLine="2"/>
+        <w:rPr>
+          <w:sz w:val="44"/>
+          <w:szCs w:val="44"/>
+        </w:rPr>
+      </w:pPr>
+    </w:p>
+    <w:p>
+      <w:pPr>
+        <w:ind w:left="1416" w:firstLine="2"/>
+        <w:rPr>
+          <w:sz w:val="44"/>
+          <w:szCs w:val="44"/>
+        </w:rPr>
+      </w:pPr>
+    </w:p>
+    <w:p>
+      <w:pPr>
+        <w:ind w:left="1416" w:firstLine="2"/>
+        <w:rPr>
+          <w:sz w:val="44"/>
+          <w:szCs w:val="44"/>
+        </w:rPr>
+      </w:pPr>
     </w:p>
     <w:p>
       <w:pPr>
@@ -399,6 +635,7 @@
           <w:sz w:val="44"/>
           <w:szCs w:val="44"/>
         </w:rPr>
+        <w:lastRenderedPageBreak/>
         <w:t>_______________________</w:t>
       </w:r>
     </w:p>
@@ -646,7 +883,6 @@
           <w:sz w:val="44"/>
           <w:szCs w:val="44"/>
         </w:rPr>
-        <w:lastRenderedPageBreak/>
         <w:t>KARINA MONARCA</w:t>
       </w:r>
     </w:p>
@@ -849,6 +1085,436 @@
     <w:p>
       <w:pPr>
         <w:ind w:left="1416" w:firstLine="2"/>
+        <w:rPr>
+          <w:sz w:val="44"/>
+          <w:szCs w:val="44"/>
+        </w:rPr>
+      </w:pPr>
+      <w:r>
+        <w:rPr>
+          <w:sz w:val="44"/>
+          <w:szCs w:val="44"/>
+        </w:rPr>
+        <w:t>ARGELIA CEBADA</w:t>
+      </w:r>
+    </w:p>
+    <w:p>
+      <w:pPr>
+        <w:ind w:left="1416" w:firstLine="2"/>
+        <w:rPr>
+          <w:sz w:val="44"/>
+          <w:szCs w:val="44"/>
+        </w:rPr>
+      </w:pPr>
+      <w:r>
+        <w:rPr>
+          <w:sz w:val="44"/>
+          <w:szCs w:val="44"/>
+        </w:rPr>
+        <w:t xml:space="preserve">   </w:t>
+      </w:r>
+    </w:p>
+    <w:p>
+      <w:pPr>
+        <w:ind w:left="1416" w:firstLine="708"/>
+        <w:rPr>
+          <w:sz w:val="44"/>
+          <w:szCs w:val="44"/>
+        </w:rPr>
+      </w:pPr>
+    </w:p>
+    <w:p>
+      <w:pPr>
+        <w:ind w:left="1416" w:firstLine="708"/>
+        <w:rPr>
+          <w:sz w:val="44"/>
+          <w:szCs w:val="44"/>
+        </w:rPr>
+      </w:pPr>
+      <w:proofErr w:type="gramStart"/>
+      <w:r>
+        <w:rPr>
+          <w:sz w:val="44"/>
+          <w:szCs w:val="44"/>
+        </w:rPr>
+        <w:t>29  DE</w:t>
+      </w:r>
+      <w:proofErr w:type="gramEnd"/>
+      <w:r>
+        <w:rPr>
+          <w:sz w:val="44"/>
+          <w:szCs w:val="44"/>
+        </w:rPr>
+        <w:t xml:space="preserve"> MAYO  2023</w:t>
+      </w:r>
+    </w:p>
+    <w:p>
+      <w:pPr>
+        <w:ind w:left="1416" w:firstLine="708"/>
+        <w:rPr>
+          <w:sz w:val="44"/>
+          <w:szCs w:val="44"/>
+        </w:rPr>
+      </w:pPr>
+    </w:p>
+    <w:p>
+      <w:pPr>
+        <w:ind w:left="1416" w:firstLine="708"/>
+        <w:rPr>
+          <w:sz w:val="44"/>
+          <w:szCs w:val="44"/>
+        </w:rPr>
+      </w:pPr>
+    </w:p>
+    <w:p>
+      <w:pPr>
+        <w:ind w:left="1416" w:firstLine="708"/>
+        <w:rPr>
+          <w:sz w:val="44"/>
+          <w:szCs w:val="44"/>
+        </w:rPr>
+      </w:pPr>
+    </w:p>
+    <w:p>
+      <w:pPr>
+        <w:ind w:left="1416" w:firstLine="708"/>
+        <w:rPr>
+          <w:sz w:val="44"/>
+          <w:szCs w:val="44"/>
+        </w:rPr>
+      </w:pPr>
+      <w:r>
+        <w:rPr>
+          <w:sz w:val="44"/>
+          <w:szCs w:val="44"/>
+        </w:rPr>
+        <w:t xml:space="preserve">CENTRAL </w:t>
+      </w:r>
+    </w:p>
+    <w:p>
+      <w:pPr>
+        <w:ind w:left="1416" w:firstLine="708"/>
+        <w:rPr>
+          <w:sz w:val="44"/>
+          <w:szCs w:val="44"/>
+        </w:rPr>
+      </w:pPr>
+    </w:p>
+    <w:p>
+      <w:pPr>
+        <w:ind w:left="1416" w:firstLine="708"/>
+        <w:rPr>
+          <w:sz w:val="44"/>
+          <w:szCs w:val="44"/>
+        </w:rPr>
+      </w:pPr>
+    </w:p>
+    <w:p>
+      <w:pPr>
+        <w:ind w:left="1416" w:firstLine="708"/>
+        <w:rPr>
+          <w:sz w:val="44"/>
+          <w:szCs w:val="44"/>
+        </w:rPr>
+      </w:pPr>
+    </w:p>
+    <w:p>
+      <w:pPr>
+        <w:ind w:left="1416" w:firstLine="708"/>
+        <w:rPr>
+          <w:sz w:val="44"/>
+          <w:szCs w:val="44"/>
+        </w:rPr>
+      </w:pPr>
+      <w:r>
+        <w:rPr>
+          <w:sz w:val="44"/>
+          <w:szCs w:val="44"/>
+        </w:rPr>
+        <w:t xml:space="preserve">REMISIONES   </w:t>
+      </w:r>
+      <w:proofErr w:type="gramStart"/>
+      <w:r>
+        <w:rPr>
+          <w:sz w:val="44"/>
+          <w:szCs w:val="44"/>
+        </w:rPr>
+        <w:t>#  7501</w:t>
+      </w:r>
+      <w:proofErr w:type="gramEnd"/>
+      <w:r>
+        <w:rPr>
+          <w:sz w:val="44"/>
+          <w:szCs w:val="44"/>
+        </w:rPr>
+        <w:t xml:space="preserve">   al   8000</w:t>
+      </w:r>
+    </w:p>
+    <w:p>
+      <w:pPr>
+        <w:ind w:left="1416" w:firstLine="708"/>
+        <w:rPr>
+          <w:sz w:val="44"/>
+          <w:szCs w:val="44"/>
+        </w:rPr>
+      </w:pPr>
+    </w:p>
+    <w:p>
+      <w:pPr>
+        <w:ind w:left="1416" w:firstLine="708"/>
+        <w:rPr>
+          <w:sz w:val="44"/>
+          <w:szCs w:val="44"/>
+        </w:rPr>
+      </w:pPr>
+    </w:p>
+    <w:p>
+      <w:pPr>
+        <w:ind w:left="1416" w:firstLine="708"/>
+        <w:jc w:val="center"/>
+        <w:rPr>
+          <w:sz w:val="44"/>
+          <w:szCs w:val="44"/>
+        </w:rPr>
+      </w:pPr>
+      <w:r>
+        <w:rPr>
+          <w:sz w:val="44"/>
+          <w:szCs w:val="44"/>
+        </w:rPr>
+        <w:t>RECIBIO</w:t>
+      </w:r>
+    </w:p>
+    <w:p>
+      <w:pPr>
+        <w:ind w:left="1416" w:firstLine="708"/>
+        <w:rPr>
+          <w:sz w:val="44"/>
+          <w:szCs w:val="44"/>
+        </w:rPr>
+      </w:pPr>
+    </w:p>
+    <w:p>
+      <w:pPr>
+        <w:ind w:left="1416" w:firstLine="708"/>
+        <w:rPr>
+          <w:sz w:val="44"/>
+          <w:szCs w:val="44"/>
+        </w:rPr>
+      </w:pPr>
+      <w:r>
+        <w:rPr>
+          <w:sz w:val="44"/>
+          <w:szCs w:val="44"/>
+        </w:rPr>
+        <w:t xml:space="preserve">         ______________________</w:t>
+      </w:r>
+    </w:p>
+    <w:p>
+      <w:pPr>
+        <w:ind w:firstLine="708"/>
+        <w:jc w:val="center"/>
+        <w:rPr>
+          <w:sz w:val="44"/>
+          <w:szCs w:val="44"/>
+        </w:rPr>
+      </w:pPr>
+      <w:proofErr w:type="gramStart"/>
+      <w:r>
+        <w:rPr>
+          <w:sz w:val="44"/>
+          <w:szCs w:val="44"/>
+        </w:rPr>
+        <w:t>ARGELIA  CEBADA</w:t>
+      </w:r>
+      <w:proofErr w:type="gramEnd"/>
+    </w:p>
+    <w:p>
+      <w:pPr>
+        <w:ind w:firstLine="708"/>
+        <w:jc w:val="center"/>
+        <w:rPr>
+          <w:sz w:val="44"/>
+          <w:szCs w:val="44"/>
+        </w:rPr>
+      </w:pPr>
+    </w:p>
+    <w:p>
+      <w:pPr>
+        <w:ind w:left="1416" w:firstLine="708"/>
+        <w:rPr>
+          <w:sz w:val="44"/>
+          <w:szCs w:val="44"/>
+        </w:rPr>
+      </w:pPr>
+      <w:r>
+        <w:rPr>
+          <w:sz w:val="44"/>
+          <w:szCs w:val="44"/>
+        </w:rPr>
+        <w:t xml:space="preserve"> DE MAYO 2023</w:t>
+      </w:r>
+    </w:p>
+    <w:p>
+      <w:pPr>
+        <w:ind w:left="1416" w:firstLine="708"/>
+        <w:rPr>
+          <w:sz w:val="44"/>
+          <w:szCs w:val="44"/>
+        </w:rPr>
+      </w:pPr>
+    </w:p>
+    <w:p>
+      <w:pPr>
+        <w:ind w:left="1416" w:firstLine="708"/>
+        <w:rPr>
+          <w:sz w:val="44"/>
+          <w:szCs w:val="44"/>
+        </w:rPr>
+      </w:pPr>
+    </w:p>
+    <w:p>
+      <w:pPr>
+        <w:ind w:left="1416" w:firstLine="708"/>
+        <w:rPr>
+          <w:sz w:val="44"/>
+          <w:szCs w:val="44"/>
+        </w:rPr>
+      </w:pPr>
+    </w:p>
+    <w:p>
+      <w:pPr>
+        <w:ind w:firstLine="708"/>
+        <w:rPr>
+          <w:sz w:val="44"/>
+          <w:szCs w:val="44"/>
+        </w:rPr>
+      </w:pPr>
+      <w:r>
+        <w:rPr>
+          <w:sz w:val="44"/>
+          <w:szCs w:val="44"/>
+        </w:rPr>
+        <w:t xml:space="preserve">CENTRAL </w:t>
+      </w:r>
+    </w:p>
+    <w:p>
+      <w:pPr>
+        <w:ind w:firstLine="708"/>
+        <w:rPr>
+          <w:sz w:val="44"/>
+          <w:szCs w:val="44"/>
+        </w:rPr>
+      </w:pPr>
+    </w:p>
+    <w:p>
+      <w:pPr>
+        <w:ind w:firstLine="708"/>
+        <w:rPr>
+          <w:sz w:val="44"/>
+          <w:szCs w:val="44"/>
+        </w:rPr>
+      </w:pPr>
+    </w:p>
+    <w:p>
+      <w:pPr>
+        <w:ind w:firstLine="708"/>
+        <w:rPr>
+          <w:sz w:val="44"/>
+          <w:szCs w:val="44"/>
+        </w:rPr>
+      </w:pPr>
+    </w:p>
+    <w:p>
+      <w:pPr>
+        <w:ind w:firstLine="708"/>
+        <w:rPr>
+          <w:sz w:val="44"/>
+          <w:szCs w:val="44"/>
+        </w:rPr>
+      </w:pPr>
+      <w:r>
+        <w:rPr>
+          <w:sz w:val="44"/>
+          <w:szCs w:val="44"/>
+        </w:rPr>
+        <w:t xml:space="preserve">RECEPCION DE </w:t>
+      </w:r>
+      <w:proofErr w:type="gramStart"/>
+      <w:r>
+        <w:rPr>
+          <w:sz w:val="44"/>
+          <w:szCs w:val="44"/>
+        </w:rPr>
+        <w:t>PRODUCTO  #</w:t>
+      </w:r>
+      <w:proofErr w:type="gramEnd"/>
+      <w:r>
+        <w:rPr>
+          <w:sz w:val="44"/>
+          <w:szCs w:val="44"/>
+        </w:rPr>
+        <w:t xml:space="preserve"> 11351   al  11500</w:t>
+      </w:r>
+    </w:p>
+    <w:p>
+      <w:pPr>
+        <w:ind w:firstLine="708"/>
+        <w:jc w:val="center"/>
+        <w:rPr>
+          <w:sz w:val="44"/>
+          <w:szCs w:val="44"/>
+        </w:rPr>
+      </w:pPr>
+    </w:p>
+    <w:p>
+      <w:pPr>
+        <w:ind w:firstLine="708"/>
+        <w:jc w:val="center"/>
+        <w:rPr>
+          <w:sz w:val="44"/>
+          <w:szCs w:val="44"/>
+        </w:rPr>
+      </w:pPr>
+      <w:r>
+        <w:rPr>
+          <w:sz w:val="44"/>
+          <w:szCs w:val="44"/>
+        </w:rPr>
+        <w:t>RECIBIO</w:t>
+      </w:r>
+    </w:p>
+    <w:p>
+      <w:pPr>
+        <w:ind w:firstLine="708"/>
+        <w:jc w:val="center"/>
+        <w:rPr>
+          <w:sz w:val="44"/>
+          <w:szCs w:val="44"/>
+        </w:rPr>
+      </w:pPr>
+    </w:p>
+    <w:p>
+      <w:pPr>
+        <w:ind w:firstLine="708"/>
+        <w:jc w:val="center"/>
+        <w:rPr>
+          <w:sz w:val="44"/>
+          <w:szCs w:val="44"/>
+        </w:rPr>
+      </w:pPr>
+      <w:r>
+        <w:rPr>
+          <w:sz w:val="44"/>
+          <w:szCs w:val="44"/>
+        </w:rPr>
+        <w:t>__________________</w:t>
+      </w:r>
+    </w:p>
+    <w:p>
+      <w:pPr>
+        <w:ind w:firstLine="708"/>
+        <w:jc w:val="center"/>
         <w:rPr>
           <w:sz w:val="44"/>
           <w:szCs w:val="44"/>
@@ -865,44 +1531,130 @@
     </w:p>
     <w:p>
       <w:pPr>
-        <w:ind w:left="1416" w:firstLine="2"/>
-        <w:rPr>
-          <w:sz w:val="44"/>
-          <w:szCs w:val="44"/>
-        </w:rPr>
-      </w:pPr>
-      <w:r>
-        <w:rPr>
-          <w:sz w:val="44"/>
-          <w:szCs w:val="44"/>
-        </w:rPr>
-        <w:t xml:space="preserve">   </w:t>
-      </w:r>
-    </w:p>
-    <w:p>
-      <w:pPr>
-        <w:ind w:left="1416" w:firstLine="708"/>
-        <w:rPr>
-          <w:sz w:val="44"/>
-          <w:szCs w:val="44"/>
-        </w:rPr>
-      </w:pPr>
-    </w:p>
-    <w:p>
-      <w:pPr>
-        <w:ind w:left="1416" w:firstLine="708"/>
-        <w:rPr>
-          <w:sz w:val="44"/>
-          <w:szCs w:val="44"/>
-        </w:rPr>
-      </w:pPr>
+        <w:ind w:firstLine="708"/>
+        <w:rPr>
+          <w:sz w:val="44"/>
+          <w:szCs w:val="44"/>
+        </w:rPr>
+      </w:pPr>
+    </w:p>
+    <w:p>
+      <w:pPr>
+        <w:ind w:firstLine="708"/>
+        <w:rPr>
+          <w:sz w:val="44"/>
+          <w:szCs w:val="44"/>
+        </w:rPr>
+      </w:pPr>
+    </w:p>
+    <w:p>
+      <w:pPr>
+        <w:ind w:left="1416" w:firstLine="708"/>
+        <w:rPr>
+          <w:sz w:val="44"/>
+          <w:szCs w:val="44"/>
+        </w:rPr>
+      </w:pPr>
+    </w:p>
+    <w:p>
+      <w:pPr>
+        <w:ind w:left="1416" w:firstLine="708"/>
+        <w:rPr>
+          <w:sz w:val="44"/>
+          <w:szCs w:val="44"/>
+        </w:rPr>
+      </w:pPr>
+      <w:r>
+        <w:rPr>
+          <w:sz w:val="44"/>
+          <w:szCs w:val="44"/>
+        </w:rPr>
+        <w:t>23-MARZO 2023</w:t>
+      </w:r>
+    </w:p>
+    <w:p>
+      <w:pPr>
+        <w:ind w:left="1416" w:firstLine="708"/>
+        <w:rPr>
+          <w:sz w:val="44"/>
+          <w:szCs w:val="44"/>
+        </w:rPr>
+      </w:pPr>
+    </w:p>
+    <w:p>
+      <w:pPr>
+        <w:ind w:left="1416" w:firstLine="708"/>
+        <w:rPr>
+          <w:sz w:val="44"/>
+          <w:szCs w:val="44"/>
+        </w:rPr>
+      </w:pPr>
+    </w:p>
+    <w:p>
+      <w:pPr>
+        <w:ind w:left="1416" w:firstLine="708"/>
+        <w:rPr>
+          <w:sz w:val="44"/>
+          <w:szCs w:val="44"/>
+        </w:rPr>
+      </w:pPr>
+      <w:r>
+        <w:rPr>
+          <w:sz w:val="44"/>
+          <w:szCs w:val="44"/>
+        </w:rPr>
+        <w:t>CENTRAL</w:t>
+      </w:r>
+    </w:p>
+    <w:p>
+      <w:pPr>
+        <w:ind w:left="1416" w:firstLine="708"/>
+        <w:rPr>
+          <w:sz w:val="44"/>
+          <w:szCs w:val="44"/>
+        </w:rPr>
+      </w:pPr>
+    </w:p>
+    <w:p>
+      <w:pPr>
+        <w:ind w:left="1416" w:firstLine="708"/>
+        <w:rPr>
+          <w:sz w:val="44"/>
+          <w:szCs w:val="44"/>
+        </w:rPr>
+      </w:pPr>
+    </w:p>
+    <w:p>
+      <w:pPr>
+        <w:ind w:left="1416" w:firstLine="708"/>
+        <w:rPr>
+          <w:sz w:val="44"/>
+          <w:szCs w:val="44"/>
+        </w:rPr>
+      </w:pPr>
+    </w:p>
+    <w:p>
+      <w:pPr>
+        <w:ind w:left="1416" w:firstLine="708"/>
+        <w:rPr>
+          <w:sz w:val="44"/>
+          <w:szCs w:val="44"/>
+        </w:rPr>
+      </w:pPr>
+      <w:r>
+        <w:rPr>
+          <w:sz w:val="44"/>
+          <w:szCs w:val="44"/>
+        </w:rPr>
+        <w:t xml:space="preserve">SALIDAS DE   </w:t>
+      </w:r>
       <w:proofErr w:type="gramStart"/>
       <w:r>
         <w:rPr>
           <w:sz w:val="44"/>
           <w:szCs w:val="44"/>
         </w:rPr>
-        <w:t>29  DE</w:t>
+        <w:t>0251  al</w:t>
       </w:r>
       <w:proofErr w:type="gramEnd"/>
       <w:r>
@@ -910,93 +1662,220 @@
           <w:sz w:val="44"/>
           <w:szCs w:val="44"/>
         </w:rPr>
-        <w:t xml:space="preserve"> MAYO  2023</w:t>
-      </w:r>
-    </w:p>
-    <w:p>
-      <w:pPr>
-        <w:ind w:left="1416" w:firstLine="708"/>
-        <w:rPr>
-          <w:sz w:val="44"/>
-          <w:szCs w:val="44"/>
-        </w:rPr>
-      </w:pPr>
-    </w:p>
-    <w:p>
-      <w:pPr>
-        <w:ind w:left="1416" w:firstLine="708"/>
-        <w:rPr>
-          <w:sz w:val="44"/>
-          <w:szCs w:val="44"/>
-        </w:rPr>
-      </w:pPr>
-    </w:p>
-    <w:p>
-      <w:pPr>
-        <w:ind w:left="1416" w:firstLine="708"/>
-        <w:rPr>
-          <w:sz w:val="44"/>
-          <w:szCs w:val="44"/>
-        </w:rPr>
-      </w:pPr>
-    </w:p>
-    <w:p>
-      <w:pPr>
-        <w:ind w:left="1416" w:firstLine="708"/>
-        <w:rPr>
-          <w:sz w:val="44"/>
-          <w:szCs w:val="44"/>
-        </w:rPr>
-      </w:pPr>
-      <w:r>
-        <w:rPr>
-          <w:sz w:val="44"/>
-          <w:szCs w:val="44"/>
-        </w:rPr>
-        <w:t xml:space="preserve">CENTRAL </w:t>
-      </w:r>
-    </w:p>
-    <w:p>
-      <w:pPr>
-        <w:ind w:left="1416" w:firstLine="708"/>
-        <w:rPr>
-          <w:sz w:val="44"/>
-          <w:szCs w:val="44"/>
-        </w:rPr>
-      </w:pPr>
-    </w:p>
-    <w:p>
-      <w:pPr>
-        <w:ind w:left="1416" w:firstLine="708"/>
-        <w:rPr>
-          <w:sz w:val="44"/>
-          <w:szCs w:val="44"/>
-        </w:rPr>
-      </w:pPr>
-    </w:p>
-    <w:p>
-      <w:pPr>
-        <w:ind w:left="1416" w:firstLine="708"/>
-        <w:rPr>
-          <w:sz w:val="44"/>
-          <w:szCs w:val="44"/>
-        </w:rPr>
-      </w:pPr>
-    </w:p>
-    <w:p>
-      <w:pPr>
-        <w:ind w:left="1416" w:firstLine="708"/>
-        <w:rPr>
-          <w:sz w:val="44"/>
-          <w:szCs w:val="44"/>
-        </w:rPr>
-      </w:pPr>
-      <w:r>
-        <w:rPr>
-          <w:sz w:val="44"/>
-          <w:szCs w:val="44"/>
-        </w:rPr>
-        <w:t xml:space="preserve">REMISIONES   </w:t>
+        <w:t xml:space="preserve">   #  0500</w:t>
+      </w:r>
+    </w:p>
+    <w:p>
+      <w:pPr>
+        <w:ind w:left="1416" w:firstLine="708"/>
+        <w:rPr>
+          <w:sz w:val="44"/>
+          <w:szCs w:val="44"/>
+        </w:rPr>
+      </w:pPr>
+    </w:p>
+    <w:p>
+      <w:pPr>
+        <w:ind w:left="1416" w:firstLine="708"/>
+        <w:rPr>
+          <w:sz w:val="44"/>
+          <w:szCs w:val="44"/>
+        </w:rPr>
+      </w:pPr>
+    </w:p>
+    <w:p>
+      <w:pPr>
+        <w:ind w:left="1416" w:firstLine="708"/>
+        <w:rPr>
+          <w:sz w:val="44"/>
+          <w:szCs w:val="44"/>
+        </w:rPr>
+      </w:pPr>
+    </w:p>
+    <w:p>
+      <w:pPr>
+        <w:ind w:left="1416" w:firstLine="708"/>
+        <w:rPr>
+          <w:sz w:val="44"/>
+          <w:szCs w:val="44"/>
+        </w:rPr>
+      </w:pPr>
+    </w:p>
+    <w:p>
+      <w:pPr>
+        <w:ind w:left="1416" w:firstLine="708"/>
+        <w:rPr>
+          <w:sz w:val="44"/>
+          <w:szCs w:val="44"/>
+        </w:rPr>
+      </w:pPr>
+      <w:r>
+        <w:rPr>
+          <w:sz w:val="44"/>
+          <w:szCs w:val="44"/>
+        </w:rPr>
+        <w:t>RECIBIO</w:t>
+      </w:r>
+    </w:p>
+    <w:p>
+      <w:pPr>
+        <w:ind w:left="1416" w:firstLine="708"/>
+        <w:rPr>
+          <w:sz w:val="44"/>
+          <w:szCs w:val="44"/>
+        </w:rPr>
+      </w:pPr>
+    </w:p>
+    <w:p>
+      <w:pPr>
+        <w:ind w:left="1416" w:firstLine="708"/>
+        <w:rPr>
+          <w:sz w:val="44"/>
+          <w:szCs w:val="44"/>
+        </w:rPr>
+      </w:pPr>
+      <w:r>
+        <w:rPr>
+          <w:sz w:val="44"/>
+          <w:szCs w:val="44"/>
+        </w:rPr>
+        <w:t>__________________</w:t>
+      </w:r>
+    </w:p>
+    <w:p>
+      <w:pPr>
+        <w:ind w:left="1416" w:firstLine="708"/>
+        <w:rPr>
+          <w:sz w:val="44"/>
+          <w:szCs w:val="44"/>
+        </w:rPr>
+      </w:pPr>
+      <w:r>
+        <w:rPr>
+          <w:sz w:val="44"/>
+          <w:szCs w:val="44"/>
+        </w:rPr>
+        <w:t>ARGELIA CEBADA</w:t>
+      </w:r>
+    </w:p>
+    <w:p>
+      <w:pPr>
+        <w:ind w:left="1416" w:firstLine="708"/>
+        <w:rPr>
+          <w:sz w:val="44"/>
+          <w:szCs w:val="44"/>
+        </w:rPr>
+      </w:pPr>
+    </w:p>
+    <w:p>
+      <w:pPr>
+        <w:ind w:left="1416" w:firstLine="708"/>
+        <w:rPr>
+          <w:sz w:val="44"/>
+          <w:szCs w:val="44"/>
+        </w:rPr>
+      </w:pPr>
+    </w:p>
+    <w:p>
+      <w:pPr>
+        <w:ind w:left="1416" w:firstLine="708"/>
+        <w:rPr>
+          <w:sz w:val="44"/>
+          <w:szCs w:val="44"/>
+        </w:rPr>
+      </w:pPr>
+    </w:p>
+    <w:p>
+      <w:pPr>
+        <w:ind w:left="1416" w:firstLine="708"/>
+        <w:rPr>
+          <w:sz w:val="44"/>
+          <w:szCs w:val="44"/>
+        </w:rPr>
+      </w:pPr>
+    </w:p>
+    <w:p>
+      <w:pPr>
+        <w:ind w:left="1416" w:firstLine="708"/>
+        <w:rPr>
+          <w:sz w:val="44"/>
+          <w:szCs w:val="44"/>
+        </w:rPr>
+      </w:pPr>
+      <w:r>
+        <w:rPr>
+          <w:sz w:val="44"/>
+          <w:szCs w:val="44"/>
+        </w:rPr>
+        <w:t>10 DE MARZO  2023</w:t>
+      </w:r>
+    </w:p>
+    <w:p>
+      <w:pPr>
+        <w:jc w:val="center"/>
+        <w:rPr>
+          <w:sz w:val="44"/>
+          <w:szCs w:val="44"/>
+        </w:rPr>
+      </w:pPr>
+    </w:p>
+    <w:p>
+      <w:pPr>
+        <w:jc w:val="center"/>
+        <w:rPr>
+          <w:sz w:val="44"/>
+          <w:szCs w:val="44"/>
+        </w:rPr>
+      </w:pPr>
+    </w:p>
+    <w:p>
+      <w:pPr>
+        <w:jc w:val="center"/>
+        <w:rPr>
+          <w:sz w:val="44"/>
+          <w:szCs w:val="44"/>
+        </w:rPr>
+      </w:pPr>
+      <w:r>
+        <w:rPr>
+          <w:sz w:val="44"/>
+          <w:szCs w:val="44"/>
+        </w:rPr>
+        <w:t>CENTRAL</w:t>
+      </w:r>
+    </w:p>
+    <w:p>
+      <w:pPr>
+        <w:jc w:val="center"/>
+        <w:rPr>
+          <w:sz w:val="44"/>
+          <w:szCs w:val="44"/>
+        </w:rPr>
+      </w:pPr>
+    </w:p>
+    <w:p>
+      <w:pPr>
+        <w:jc w:val="center"/>
+        <w:rPr>
+          <w:sz w:val="44"/>
+          <w:szCs w:val="44"/>
+        </w:rPr>
+      </w:pPr>
+    </w:p>
+    <w:p>
+      <w:pPr>
+        <w:jc w:val="center"/>
+        <w:rPr>
+          <w:sz w:val="44"/>
+          <w:szCs w:val="44"/>
+        </w:rPr>
+      </w:pPr>
+      <w:r>
+        <w:rPr>
+          <w:sz w:val="44"/>
+          <w:szCs w:val="44"/>
+        </w:rPr>
+        <w:t xml:space="preserve">REMISIONES    # </w:t>
       </w:r>
       <w:proofErr w:type="gramStart"/>
       <w:r>
@@ -1004,7 +1883,7 @@
           <w:sz w:val="44"/>
           <w:szCs w:val="44"/>
         </w:rPr>
-        <w:t>#  7501</w:t>
+        <w:t>6801  al</w:t>
       </w:r>
       <w:proofErr w:type="gramEnd"/>
       <w:r>
@@ -1012,720 +1891,75 @@
           <w:sz w:val="44"/>
           <w:szCs w:val="44"/>
         </w:rPr>
-        <w:t xml:space="preserve">   al   8000</w:t>
-      </w:r>
-    </w:p>
-    <w:p>
-      <w:pPr>
-        <w:ind w:left="1416" w:firstLine="708"/>
-        <w:rPr>
-          <w:sz w:val="44"/>
-          <w:szCs w:val="44"/>
-        </w:rPr>
-      </w:pPr>
-    </w:p>
-    <w:p>
-      <w:pPr>
-        <w:ind w:left="1416" w:firstLine="708"/>
-        <w:rPr>
-          <w:sz w:val="44"/>
-          <w:szCs w:val="44"/>
-        </w:rPr>
-      </w:pPr>
-    </w:p>
-    <w:p>
-      <w:pPr>
-        <w:ind w:left="1416" w:firstLine="708"/>
-        <w:jc w:val="center"/>
-        <w:rPr>
-          <w:sz w:val="44"/>
-          <w:szCs w:val="44"/>
-        </w:rPr>
-      </w:pPr>
-      <w:r>
-        <w:rPr>
-          <w:sz w:val="44"/>
-          <w:szCs w:val="44"/>
-        </w:rPr>
+        <w:t xml:space="preserve"> # 07500</w:t>
+      </w:r>
+    </w:p>
+    <w:p>
+      <w:pPr>
+        <w:jc w:val="center"/>
+        <w:rPr>
+          <w:sz w:val="44"/>
+          <w:szCs w:val="44"/>
+        </w:rPr>
+      </w:pPr>
+    </w:p>
+    <w:p>
+      <w:pPr>
+        <w:jc w:val="center"/>
+        <w:rPr>
+          <w:sz w:val="44"/>
+          <w:szCs w:val="44"/>
+        </w:rPr>
+      </w:pPr>
+    </w:p>
+    <w:p>
+      <w:pPr>
+        <w:jc w:val="center"/>
+        <w:rPr>
+          <w:sz w:val="44"/>
+          <w:szCs w:val="44"/>
+        </w:rPr>
+      </w:pPr>
+    </w:p>
+    <w:p>
+      <w:pPr>
+        <w:jc w:val="center"/>
+        <w:rPr>
+          <w:sz w:val="44"/>
+          <w:szCs w:val="44"/>
+        </w:rPr>
+      </w:pPr>
+      <w:r>
+        <w:rPr>
+          <w:sz w:val="44"/>
+          <w:szCs w:val="44"/>
+        </w:rPr>
+        <w:lastRenderedPageBreak/>
         <w:t>RECIBIO</w:t>
       </w:r>
     </w:p>
     <w:p>
       <w:pPr>
-        <w:ind w:left="1416" w:firstLine="708"/>
-        <w:rPr>
-          <w:sz w:val="44"/>
-          <w:szCs w:val="44"/>
-        </w:rPr>
-      </w:pPr>
-    </w:p>
-    <w:p>
-      <w:pPr>
-        <w:ind w:left="1416" w:firstLine="708"/>
-        <w:rPr>
-          <w:sz w:val="44"/>
-          <w:szCs w:val="44"/>
-        </w:rPr>
-      </w:pPr>
-      <w:r>
-        <w:rPr>
-          <w:sz w:val="44"/>
-          <w:szCs w:val="44"/>
-        </w:rPr>
-        <w:t xml:space="preserve">         ______________________</w:t>
-      </w:r>
-    </w:p>
-    <w:p>
-      <w:pPr>
-        <w:ind w:firstLine="708"/>
-        <w:jc w:val="center"/>
-        <w:rPr>
-          <w:sz w:val="44"/>
-          <w:szCs w:val="44"/>
-        </w:rPr>
-      </w:pPr>
-      <w:proofErr w:type="gramStart"/>
-      <w:r>
-        <w:rPr>
-          <w:sz w:val="44"/>
-          <w:szCs w:val="44"/>
-        </w:rPr>
-        <w:lastRenderedPageBreak/>
-        <w:t>ARGELIA  CEBADA</w:t>
-      </w:r>
-      <w:proofErr w:type="gramEnd"/>
-    </w:p>
-    <w:p>
-      <w:pPr>
-        <w:ind w:firstLine="708"/>
-        <w:jc w:val="center"/>
-        <w:rPr>
-          <w:sz w:val="44"/>
-          <w:szCs w:val="44"/>
-        </w:rPr>
-      </w:pPr>
-    </w:p>
-    <w:p>
-      <w:pPr>
-        <w:ind w:left="1416" w:firstLine="708"/>
-        <w:rPr>
-          <w:sz w:val="44"/>
-          <w:szCs w:val="44"/>
-        </w:rPr>
-      </w:pPr>
-      <w:r>
-        <w:rPr>
-          <w:sz w:val="44"/>
-          <w:szCs w:val="44"/>
-        </w:rPr>
-        <w:t xml:space="preserve"> DE MAYO 2023</w:t>
-      </w:r>
-    </w:p>
-    <w:p>
-      <w:pPr>
-        <w:ind w:left="1416" w:firstLine="708"/>
-        <w:rPr>
-          <w:sz w:val="44"/>
-          <w:szCs w:val="44"/>
-        </w:rPr>
-      </w:pPr>
-    </w:p>
-    <w:p>
-      <w:pPr>
-        <w:ind w:left="1416" w:firstLine="708"/>
-        <w:rPr>
-          <w:sz w:val="44"/>
-          <w:szCs w:val="44"/>
-        </w:rPr>
-      </w:pPr>
-    </w:p>
-    <w:p>
-      <w:pPr>
-        <w:ind w:left="1416" w:firstLine="708"/>
-        <w:rPr>
-          <w:sz w:val="44"/>
-          <w:szCs w:val="44"/>
-        </w:rPr>
-      </w:pPr>
-    </w:p>
-    <w:p>
-      <w:pPr>
-        <w:ind w:firstLine="708"/>
-        <w:rPr>
-          <w:sz w:val="44"/>
-          <w:szCs w:val="44"/>
-        </w:rPr>
-      </w:pPr>
-      <w:r>
-        <w:rPr>
-          <w:sz w:val="44"/>
-          <w:szCs w:val="44"/>
-        </w:rPr>
-        <w:t xml:space="preserve">CENTRAL </w:t>
-      </w:r>
-    </w:p>
-    <w:p>
-      <w:pPr>
-        <w:ind w:firstLine="708"/>
-        <w:rPr>
-          <w:sz w:val="44"/>
-          <w:szCs w:val="44"/>
-        </w:rPr>
-      </w:pPr>
-    </w:p>
-    <w:p>
-      <w:pPr>
-        <w:ind w:firstLine="708"/>
-        <w:rPr>
-          <w:sz w:val="44"/>
-          <w:szCs w:val="44"/>
-        </w:rPr>
-      </w:pPr>
-    </w:p>
-    <w:p>
-      <w:pPr>
-        <w:ind w:firstLine="708"/>
-        <w:rPr>
-          <w:sz w:val="44"/>
-          <w:szCs w:val="44"/>
-        </w:rPr>
-      </w:pPr>
-    </w:p>
-    <w:p>
-      <w:pPr>
-        <w:ind w:firstLine="708"/>
-        <w:rPr>
-          <w:sz w:val="44"/>
-          <w:szCs w:val="44"/>
-        </w:rPr>
-      </w:pPr>
-      <w:r>
-        <w:rPr>
-          <w:sz w:val="44"/>
-          <w:szCs w:val="44"/>
-        </w:rPr>
-        <w:t xml:space="preserve">RECEPCION DE </w:t>
-      </w:r>
-      <w:proofErr w:type="gramStart"/>
-      <w:r>
-        <w:rPr>
-          <w:sz w:val="44"/>
-          <w:szCs w:val="44"/>
-        </w:rPr>
-        <w:t>PRODUCTO  #</w:t>
-      </w:r>
-      <w:proofErr w:type="gramEnd"/>
-      <w:r>
-        <w:rPr>
-          <w:sz w:val="44"/>
-          <w:szCs w:val="44"/>
-        </w:rPr>
-        <w:t xml:space="preserve"> 11351   al  11500</w:t>
-      </w:r>
-    </w:p>
-    <w:p>
-      <w:pPr>
-        <w:ind w:firstLine="708"/>
-        <w:jc w:val="center"/>
-        <w:rPr>
-          <w:sz w:val="44"/>
-          <w:szCs w:val="44"/>
-        </w:rPr>
-      </w:pPr>
-    </w:p>
-    <w:p>
-      <w:pPr>
-        <w:ind w:firstLine="708"/>
-        <w:jc w:val="center"/>
-        <w:rPr>
-          <w:sz w:val="44"/>
-          <w:szCs w:val="44"/>
-        </w:rPr>
-      </w:pPr>
-      <w:r>
-        <w:rPr>
-          <w:sz w:val="44"/>
-          <w:szCs w:val="44"/>
-        </w:rPr>
-        <w:t>RECIBIO</w:t>
-      </w:r>
-    </w:p>
-    <w:p>
-      <w:pPr>
-        <w:ind w:firstLine="708"/>
-        <w:jc w:val="center"/>
-        <w:rPr>
-          <w:sz w:val="44"/>
-          <w:szCs w:val="44"/>
-        </w:rPr>
-      </w:pPr>
-    </w:p>
-    <w:p>
-      <w:pPr>
-        <w:ind w:firstLine="708"/>
-        <w:jc w:val="center"/>
-        <w:rPr>
-          <w:sz w:val="44"/>
-          <w:szCs w:val="44"/>
-        </w:rPr>
-      </w:pPr>
-      <w:r>
-        <w:rPr>
-          <w:sz w:val="44"/>
-          <w:szCs w:val="44"/>
-        </w:rPr>
-        <w:t>__________________</w:t>
-      </w:r>
-    </w:p>
-    <w:p>
-      <w:pPr>
-        <w:ind w:firstLine="708"/>
-        <w:jc w:val="center"/>
-        <w:rPr>
-          <w:sz w:val="44"/>
-          <w:szCs w:val="44"/>
-        </w:rPr>
-      </w:pPr>
-      <w:r>
-        <w:rPr>
-          <w:sz w:val="44"/>
-          <w:szCs w:val="44"/>
-        </w:rPr>
-        <w:t>ARGELIA CEBADA</w:t>
-      </w:r>
-    </w:p>
-    <w:p>
-      <w:pPr>
-        <w:ind w:firstLine="708"/>
-        <w:rPr>
-          <w:sz w:val="44"/>
-          <w:szCs w:val="44"/>
-        </w:rPr>
-      </w:pPr>
-    </w:p>
-    <w:p>
-      <w:pPr>
-        <w:ind w:firstLine="708"/>
-        <w:rPr>
-          <w:sz w:val="44"/>
-          <w:szCs w:val="44"/>
-        </w:rPr>
-      </w:pPr>
-    </w:p>
-    <w:p>
-      <w:pPr>
-        <w:ind w:left="1416" w:firstLine="708"/>
-        <w:rPr>
-          <w:sz w:val="44"/>
-          <w:szCs w:val="44"/>
-        </w:rPr>
-      </w:pPr>
-    </w:p>
-    <w:p>
-      <w:pPr>
-        <w:ind w:left="1416" w:firstLine="708"/>
-        <w:rPr>
-          <w:sz w:val="44"/>
-          <w:szCs w:val="44"/>
-        </w:rPr>
-      </w:pPr>
-      <w:r>
-        <w:rPr>
-          <w:sz w:val="44"/>
-          <w:szCs w:val="44"/>
-        </w:rPr>
-        <w:t>23-MARZO 2023</w:t>
-      </w:r>
-    </w:p>
-    <w:p>
-      <w:pPr>
-        <w:ind w:left="1416" w:firstLine="708"/>
-        <w:rPr>
-          <w:sz w:val="44"/>
-          <w:szCs w:val="44"/>
-        </w:rPr>
-      </w:pPr>
-    </w:p>
-    <w:p>
-      <w:pPr>
-        <w:ind w:left="1416" w:firstLine="708"/>
-        <w:rPr>
-          <w:sz w:val="44"/>
-          <w:szCs w:val="44"/>
-        </w:rPr>
-      </w:pPr>
-    </w:p>
-    <w:p>
-      <w:pPr>
-        <w:ind w:left="1416" w:firstLine="708"/>
-        <w:rPr>
-          <w:sz w:val="44"/>
-          <w:szCs w:val="44"/>
-        </w:rPr>
-      </w:pPr>
-      <w:r>
-        <w:rPr>
-          <w:sz w:val="44"/>
-          <w:szCs w:val="44"/>
-        </w:rPr>
-        <w:t>CENTRAL</w:t>
-      </w:r>
-    </w:p>
-    <w:p>
-      <w:pPr>
-        <w:ind w:left="1416" w:firstLine="708"/>
-        <w:rPr>
-          <w:sz w:val="44"/>
-          <w:szCs w:val="44"/>
-        </w:rPr>
-      </w:pPr>
-    </w:p>
-    <w:p>
-      <w:pPr>
-        <w:ind w:left="1416" w:firstLine="708"/>
-        <w:rPr>
-          <w:sz w:val="44"/>
-          <w:szCs w:val="44"/>
-        </w:rPr>
-      </w:pPr>
-    </w:p>
-    <w:p>
-      <w:pPr>
-        <w:ind w:left="1416" w:firstLine="708"/>
-        <w:rPr>
-          <w:sz w:val="44"/>
-          <w:szCs w:val="44"/>
-        </w:rPr>
-      </w:pPr>
-    </w:p>
-    <w:p>
-      <w:pPr>
-        <w:ind w:left="1416" w:firstLine="708"/>
-        <w:rPr>
-          <w:sz w:val="44"/>
-          <w:szCs w:val="44"/>
-        </w:rPr>
-      </w:pPr>
-      <w:r>
-        <w:rPr>
-          <w:sz w:val="44"/>
-          <w:szCs w:val="44"/>
-        </w:rPr>
-        <w:t xml:space="preserve">SALIDAS DE   </w:t>
-      </w:r>
-      <w:proofErr w:type="gramStart"/>
-      <w:r>
-        <w:rPr>
-          <w:sz w:val="44"/>
-          <w:szCs w:val="44"/>
-        </w:rPr>
-        <w:t>0251  al</w:t>
-      </w:r>
-      <w:proofErr w:type="gramEnd"/>
-      <w:r>
-        <w:rPr>
-          <w:sz w:val="44"/>
-          <w:szCs w:val="44"/>
-        </w:rPr>
-        <w:t xml:space="preserve">   #  0500</w:t>
-      </w:r>
-    </w:p>
-    <w:p>
-      <w:pPr>
-        <w:ind w:left="1416" w:firstLine="708"/>
-        <w:rPr>
-          <w:sz w:val="44"/>
-          <w:szCs w:val="44"/>
-        </w:rPr>
-      </w:pPr>
-    </w:p>
-    <w:p>
-      <w:pPr>
-        <w:ind w:left="1416" w:firstLine="708"/>
-        <w:rPr>
-          <w:sz w:val="44"/>
-          <w:szCs w:val="44"/>
-        </w:rPr>
-      </w:pPr>
-    </w:p>
-    <w:p>
-      <w:pPr>
-        <w:ind w:left="1416" w:firstLine="708"/>
-        <w:rPr>
-          <w:sz w:val="44"/>
-          <w:szCs w:val="44"/>
-        </w:rPr>
-      </w:pPr>
-    </w:p>
-    <w:p>
-      <w:pPr>
-        <w:ind w:left="1416" w:firstLine="708"/>
-        <w:rPr>
-          <w:sz w:val="44"/>
-          <w:szCs w:val="44"/>
-        </w:rPr>
-      </w:pPr>
-    </w:p>
-    <w:p>
-      <w:pPr>
-        <w:ind w:left="1416" w:firstLine="708"/>
-        <w:rPr>
-          <w:sz w:val="44"/>
-          <w:szCs w:val="44"/>
-        </w:rPr>
-      </w:pPr>
-      <w:r>
-        <w:rPr>
-          <w:sz w:val="44"/>
-          <w:szCs w:val="44"/>
-        </w:rPr>
-        <w:t>RECIBIO</w:t>
-      </w:r>
-    </w:p>
-    <w:p>
-      <w:pPr>
-        <w:ind w:left="1416" w:firstLine="708"/>
-        <w:rPr>
-          <w:sz w:val="44"/>
-          <w:szCs w:val="44"/>
-        </w:rPr>
-      </w:pPr>
-    </w:p>
-    <w:p>
-      <w:pPr>
-        <w:ind w:left="1416" w:firstLine="708"/>
-        <w:rPr>
-          <w:sz w:val="44"/>
-          <w:szCs w:val="44"/>
-        </w:rPr>
-      </w:pPr>
-      <w:r>
-        <w:rPr>
-          <w:sz w:val="44"/>
-          <w:szCs w:val="44"/>
-        </w:rPr>
-        <w:t>__________________</w:t>
-      </w:r>
-    </w:p>
-    <w:p>
-      <w:pPr>
-        <w:ind w:left="1416" w:firstLine="708"/>
-        <w:rPr>
-          <w:sz w:val="44"/>
-          <w:szCs w:val="44"/>
-        </w:rPr>
-      </w:pPr>
-      <w:r>
-        <w:rPr>
-          <w:sz w:val="44"/>
-          <w:szCs w:val="44"/>
-        </w:rPr>
-        <w:lastRenderedPageBreak/>
-        <w:t>ARGELIA CEBADA</w:t>
-      </w:r>
-    </w:p>
-    <w:p>
-      <w:pPr>
-        <w:ind w:left="1416" w:firstLine="708"/>
-        <w:rPr>
-          <w:sz w:val="44"/>
-          <w:szCs w:val="44"/>
-        </w:rPr>
-      </w:pPr>
-    </w:p>
-    <w:p>
-      <w:pPr>
-        <w:ind w:left="1416" w:firstLine="708"/>
-        <w:rPr>
-          <w:sz w:val="44"/>
-          <w:szCs w:val="44"/>
-        </w:rPr>
-      </w:pPr>
-    </w:p>
-    <w:p>
-      <w:pPr>
-        <w:ind w:left="1416" w:firstLine="708"/>
-        <w:rPr>
-          <w:sz w:val="44"/>
-          <w:szCs w:val="44"/>
-        </w:rPr>
-      </w:pPr>
-    </w:p>
-    <w:p>
-      <w:pPr>
-        <w:ind w:left="1416" w:firstLine="708"/>
-        <w:rPr>
-          <w:sz w:val="44"/>
-          <w:szCs w:val="44"/>
-        </w:rPr>
-      </w:pPr>
-    </w:p>
-    <w:p>
-      <w:pPr>
-        <w:ind w:left="1416" w:firstLine="708"/>
-        <w:rPr>
-          <w:sz w:val="44"/>
-          <w:szCs w:val="44"/>
-        </w:rPr>
-      </w:pPr>
-      <w:r>
-        <w:rPr>
-          <w:sz w:val="44"/>
-          <w:szCs w:val="44"/>
-        </w:rPr>
-        <w:t>10 DE MARZO  2023</w:t>
-      </w:r>
-    </w:p>
-    <w:p>
-      <w:pPr>
-        <w:jc w:val="center"/>
-        <w:rPr>
-          <w:sz w:val="44"/>
-          <w:szCs w:val="44"/>
-        </w:rPr>
-      </w:pPr>
-    </w:p>
-    <w:p>
-      <w:pPr>
-        <w:jc w:val="center"/>
-        <w:rPr>
-          <w:sz w:val="44"/>
-          <w:szCs w:val="44"/>
-        </w:rPr>
-      </w:pPr>
-    </w:p>
-    <w:p>
-      <w:pPr>
-        <w:jc w:val="center"/>
-        <w:rPr>
-          <w:sz w:val="44"/>
-          <w:szCs w:val="44"/>
-        </w:rPr>
-      </w:pPr>
-      <w:r>
-        <w:rPr>
-          <w:sz w:val="44"/>
-          <w:szCs w:val="44"/>
-        </w:rPr>
-        <w:t>CENTRAL</w:t>
-      </w:r>
-    </w:p>
-    <w:p>
-      <w:pPr>
-        <w:jc w:val="center"/>
-        <w:rPr>
-          <w:sz w:val="44"/>
-          <w:szCs w:val="44"/>
-        </w:rPr>
-      </w:pPr>
-    </w:p>
-    <w:p>
-      <w:pPr>
-        <w:jc w:val="center"/>
-        <w:rPr>
-          <w:sz w:val="44"/>
-          <w:szCs w:val="44"/>
-        </w:rPr>
-      </w:pPr>
-    </w:p>
-    <w:p>
-      <w:pPr>
-        <w:jc w:val="center"/>
-        <w:rPr>
-          <w:sz w:val="44"/>
-          <w:szCs w:val="44"/>
-        </w:rPr>
-      </w:pPr>
-      <w:r>
-        <w:rPr>
-          <w:sz w:val="44"/>
-          <w:szCs w:val="44"/>
-        </w:rPr>
-        <w:t xml:space="preserve">REMISIONES    # </w:t>
-      </w:r>
-      <w:proofErr w:type="gramStart"/>
-      <w:r>
-        <w:rPr>
-          <w:sz w:val="44"/>
-          <w:szCs w:val="44"/>
-        </w:rPr>
-        <w:t>6801  al</w:t>
-      </w:r>
-      <w:proofErr w:type="gramEnd"/>
-      <w:r>
-        <w:rPr>
-          <w:sz w:val="44"/>
-          <w:szCs w:val="44"/>
-        </w:rPr>
-        <w:t xml:space="preserve"> # 07500</w:t>
-      </w:r>
-    </w:p>
-    <w:p>
-      <w:pPr>
-        <w:jc w:val="center"/>
-        <w:rPr>
-          <w:sz w:val="44"/>
-          <w:szCs w:val="44"/>
-        </w:rPr>
-      </w:pPr>
-    </w:p>
-    <w:p>
-      <w:pPr>
-        <w:jc w:val="center"/>
-        <w:rPr>
-          <w:sz w:val="44"/>
-          <w:szCs w:val="44"/>
-        </w:rPr>
-      </w:pPr>
-    </w:p>
-    <w:p>
-      <w:pPr>
-        <w:jc w:val="center"/>
-        <w:rPr>
-          <w:sz w:val="44"/>
-          <w:szCs w:val="44"/>
-        </w:rPr>
-      </w:pPr>
-    </w:p>
-    <w:p>
-      <w:pPr>
-        <w:jc w:val="center"/>
-        <w:rPr>
-          <w:sz w:val="44"/>
-          <w:szCs w:val="44"/>
-        </w:rPr>
-      </w:pPr>
-      <w:r>
-        <w:rPr>
-          <w:sz w:val="44"/>
-          <w:szCs w:val="44"/>
-        </w:rPr>
-        <w:t>RECIBIO</w:t>
-      </w:r>
-    </w:p>
-    <w:p>
-      <w:pPr>
-        <w:jc w:val="center"/>
-        <w:rPr>
-          <w:sz w:val="44"/>
-          <w:szCs w:val="44"/>
-        </w:rPr>
-      </w:pPr>
-    </w:p>
-    <w:p>
-      <w:pPr>
-        <w:jc w:val="center"/>
-        <w:rPr>
-          <w:sz w:val="44"/>
-          <w:szCs w:val="44"/>
-        </w:rPr>
-      </w:pPr>
-      <w:r>
-        <w:rPr>
-          <w:sz w:val="44"/>
-          <w:szCs w:val="44"/>
-        </w:rPr>
-        <w:lastRenderedPageBreak/>
+        <w:jc w:val="center"/>
+        <w:rPr>
+          <w:sz w:val="44"/>
+          <w:szCs w:val="44"/>
+        </w:rPr>
+      </w:pPr>
+    </w:p>
+    <w:p>
+      <w:pPr>
+        <w:jc w:val="center"/>
+        <w:rPr>
+          <w:sz w:val="44"/>
+          <w:szCs w:val="44"/>
+        </w:rPr>
+      </w:pPr>
+      <w:r>
+        <w:rPr>
+          <w:sz w:val="44"/>
+          <w:szCs w:val="44"/>
+        </w:rPr>
         <w:t>________________</w:t>
       </w:r>
     </w:p>

--- a/01 DOCUEMENTOS/PAP FISCAL CENTRAL 2023.docx
+++ b/01 DOCUEMENTOS/PAP FISCAL CENTRAL 2023.docx
@@ -20,13 +20,97 @@
           <w:szCs w:val="44"/>
         </w:rPr>
       </w:pPr>
+      <w:r>
+        <w:rPr>
+          <w:sz w:val="44"/>
+          <w:szCs w:val="44"/>
+        </w:rPr>
+        <w:t>4 DICIEMBRE 2023</w:t>
+      </w:r>
+    </w:p>
+    <w:p>
+      <w:pPr>
+        <w:ind w:left="1416" w:firstLine="2"/>
+        <w:jc w:val="center"/>
+        <w:rPr>
+          <w:sz w:val="44"/>
+          <w:szCs w:val="44"/>
+        </w:rPr>
+      </w:pPr>
+    </w:p>
+    <w:p>
+      <w:pPr>
+        <w:ind w:left="1416" w:firstLine="2"/>
+        <w:jc w:val="center"/>
+        <w:rPr>
+          <w:sz w:val="44"/>
+          <w:szCs w:val="44"/>
+        </w:rPr>
+      </w:pPr>
+    </w:p>
+    <w:p>
+      <w:pPr>
+        <w:ind w:left="1416" w:firstLine="2"/>
+        <w:jc w:val="center"/>
+        <w:rPr>
+          <w:sz w:val="44"/>
+          <w:szCs w:val="44"/>
+        </w:rPr>
+      </w:pPr>
+    </w:p>
+    <w:p>
+      <w:pPr>
+        <w:ind w:left="1416" w:firstLine="2"/>
+        <w:jc w:val="center"/>
+        <w:rPr>
+          <w:sz w:val="44"/>
+          <w:szCs w:val="44"/>
+        </w:rPr>
+      </w:pPr>
+      <w:r>
+        <w:rPr>
+          <w:sz w:val="44"/>
+          <w:szCs w:val="44"/>
+        </w:rPr>
+        <w:t>CENTRAL</w:t>
+      </w:r>
+    </w:p>
+    <w:p>
+      <w:pPr>
+        <w:ind w:left="1416" w:firstLine="2"/>
+        <w:jc w:val="center"/>
+        <w:rPr>
+          <w:sz w:val="44"/>
+          <w:szCs w:val="44"/>
+        </w:rPr>
+      </w:pPr>
+    </w:p>
+    <w:p>
+      <w:pPr>
+        <w:ind w:left="1416" w:firstLine="2"/>
+        <w:jc w:val="center"/>
+        <w:rPr>
+          <w:sz w:val="44"/>
+          <w:szCs w:val="44"/>
+        </w:rPr>
+      </w:pPr>
+    </w:p>
+    <w:p>
+      <w:pPr>
+        <w:ind w:left="1416" w:firstLine="2"/>
+        <w:jc w:val="center"/>
+        <w:rPr>
+          <w:sz w:val="44"/>
+          <w:szCs w:val="44"/>
+        </w:rPr>
+      </w:pPr>
       <w:proofErr w:type="gramStart"/>
       <w:r>
         <w:rPr>
           <w:sz w:val="44"/>
           <w:szCs w:val="44"/>
         </w:rPr>
-        <w:t>6  NOVIEMBRE</w:t>
+        <w:t>SALIDAS  #</w:t>
       </w:r>
       <w:proofErr w:type="gramEnd"/>
       <w:r>
@@ -34,30 +118,115 @@
           <w:sz w:val="44"/>
           <w:szCs w:val="44"/>
         </w:rPr>
-        <w:t xml:space="preserve"> 2023</w:t>
-      </w:r>
-    </w:p>
-    <w:p>
-      <w:pPr>
-        <w:ind w:left="1416" w:firstLine="2"/>
-        <w:rPr>
-          <w:sz w:val="44"/>
-          <w:szCs w:val="44"/>
-        </w:rPr>
-      </w:pPr>
-    </w:p>
-    <w:p>
-      <w:pPr>
-        <w:ind w:left="1416" w:firstLine="2"/>
-        <w:rPr>
-          <w:sz w:val="44"/>
-          <w:szCs w:val="44"/>
-        </w:rPr>
-      </w:pPr>
-    </w:p>
-    <w:p>
-      <w:pPr>
-        <w:ind w:left="1416" w:firstLine="2"/>
+        <w:t xml:space="preserve">  0251 I  al   0500 I</w:t>
+      </w:r>
+    </w:p>
+    <w:p>
+      <w:pPr>
+        <w:ind w:left="1416" w:firstLine="2"/>
+        <w:jc w:val="center"/>
+        <w:rPr>
+          <w:sz w:val="44"/>
+          <w:szCs w:val="44"/>
+        </w:rPr>
+      </w:pPr>
+    </w:p>
+    <w:p>
+      <w:pPr>
+        <w:ind w:left="1416" w:firstLine="2"/>
+        <w:jc w:val="center"/>
+        <w:rPr>
+          <w:sz w:val="44"/>
+          <w:szCs w:val="44"/>
+        </w:rPr>
+      </w:pPr>
+    </w:p>
+    <w:p>
+      <w:pPr>
+        <w:ind w:left="1416" w:firstLine="2"/>
+        <w:jc w:val="center"/>
+        <w:rPr>
+          <w:sz w:val="44"/>
+          <w:szCs w:val="44"/>
+        </w:rPr>
+      </w:pPr>
+      <w:r>
+        <w:rPr>
+          <w:sz w:val="44"/>
+          <w:szCs w:val="44"/>
+        </w:rPr>
+        <w:t>RECIBIO</w:t>
+      </w:r>
+    </w:p>
+    <w:p>
+      <w:pPr>
+        <w:ind w:left="1416" w:firstLine="2"/>
+        <w:jc w:val="center"/>
+        <w:rPr>
+          <w:sz w:val="44"/>
+          <w:szCs w:val="44"/>
+        </w:rPr>
+      </w:pPr>
+    </w:p>
+    <w:p>
+      <w:pPr>
+        <w:ind w:left="1416" w:firstLine="2"/>
+        <w:jc w:val="center"/>
+        <w:rPr>
+          <w:sz w:val="44"/>
+          <w:szCs w:val="44"/>
+        </w:rPr>
+      </w:pPr>
+    </w:p>
+    <w:p>
+      <w:pPr>
+        <w:ind w:left="1416" w:firstLine="2"/>
+        <w:jc w:val="center"/>
+        <w:rPr>
+          <w:sz w:val="44"/>
+          <w:szCs w:val="44"/>
+        </w:rPr>
+      </w:pPr>
+      <w:r>
+        <w:rPr>
+          <w:sz w:val="44"/>
+          <w:szCs w:val="44"/>
+        </w:rPr>
+        <w:t>________________________</w:t>
+      </w:r>
+    </w:p>
+    <w:p>
+      <w:pPr>
+        <w:ind w:left="1416" w:firstLine="2"/>
+        <w:jc w:val="center"/>
+        <w:rPr>
+          <w:sz w:val="44"/>
+          <w:szCs w:val="44"/>
+        </w:rPr>
+      </w:pPr>
+      <w:proofErr w:type="gramStart"/>
+      <w:r>
+        <w:rPr>
+          <w:sz w:val="44"/>
+          <w:szCs w:val="44"/>
+        </w:rPr>
+        <w:t xml:space="preserve">Karina  </w:t>
+      </w:r>
+      <w:proofErr w:type="spellStart"/>
+      <w:r>
+        <w:rPr>
+          <w:sz w:val="44"/>
+          <w:szCs w:val="44"/>
+        </w:rPr>
+        <w:t>Atlatenco</w:t>
+      </w:r>
+      <w:proofErr w:type="spellEnd"/>
+      <w:proofErr w:type="gramEnd"/>
+    </w:p>
+    <w:p>
+      <w:pPr>
+        <w:ind w:left="1416" w:firstLine="2"/>
+        <w:jc w:val="center"/>
         <w:rPr>
           <w:sz w:val="44"/>
           <w:szCs w:val="44"/>
@@ -65,6 +234,69 @@
       </w:pPr>
       <w:bookmarkStart w:id="0" w:name="_GoBack"/>
       <w:bookmarkEnd w:id="0"/>
+    </w:p>
+    <w:p>
+      <w:pPr>
+        <w:ind w:left="1416" w:firstLine="2"/>
+        <w:jc w:val="center"/>
+        <w:rPr>
+          <w:sz w:val="44"/>
+          <w:szCs w:val="44"/>
+        </w:rPr>
+      </w:pPr>
+    </w:p>
+    <w:p>
+      <w:pPr>
+        <w:ind w:left="1416" w:firstLine="2"/>
+        <w:jc w:val="center"/>
+        <w:rPr>
+          <w:sz w:val="44"/>
+          <w:szCs w:val="44"/>
+        </w:rPr>
+      </w:pPr>
+      <w:proofErr w:type="gramStart"/>
+      <w:r>
+        <w:rPr>
+          <w:sz w:val="44"/>
+          <w:szCs w:val="44"/>
+        </w:rPr>
+        <w:t>6  NOVIEMBRE</w:t>
+      </w:r>
+      <w:proofErr w:type="gramEnd"/>
+      <w:r>
+        <w:rPr>
+          <w:sz w:val="44"/>
+          <w:szCs w:val="44"/>
+        </w:rPr>
+        <w:t xml:space="preserve"> 2023</w:t>
+      </w:r>
+    </w:p>
+    <w:p>
+      <w:pPr>
+        <w:ind w:left="1416" w:firstLine="2"/>
+        <w:rPr>
+          <w:sz w:val="44"/>
+          <w:szCs w:val="44"/>
+        </w:rPr>
+      </w:pPr>
+    </w:p>
+    <w:p>
+      <w:pPr>
+        <w:ind w:left="1416" w:firstLine="2"/>
+        <w:rPr>
+          <w:sz w:val="44"/>
+          <w:szCs w:val="44"/>
+        </w:rPr>
+      </w:pPr>
+    </w:p>
+    <w:p>
+      <w:pPr>
+        <w:ind w:left="1416" w:firstLine="2"/>
+        <w:rPr>
+          <w:sz w:val="44"/>
+          <w:szCs w:val="44"/>
+        </w:rPr>
+      </w:pPr>
     </w:p>
     <w:p>
       <w:pPr>

--- a/01 DOCUEMENTOS/PAP FISCAL CENTRAL 2023.docx
+++ b/01 DOCUEMENTOS/PAP FISCAL CENTRAL 2023.docx
@@ -25,6 +25,239 @@
           <w:sz w:val="44"/>
           <w:szCs w:val="44"/>
         </w:rPr>
+        <w:t>8-ENERO 2024</w:t>
+      </w:r>
+    </w:p>
+    <w:p>
+      <w:pPr>
+        <w:ind w:left="1416" w:firstLine="2"/>
+        <w:jc w:val="center"/>
+        <w:rPr>
+          <w:sz w:val="44"/>
+          <w:szCs w:val="44"/>
+        </w:rPr>
+      </w:pPr>
+    </w:p>
+    <w:p>
+      <w:pPr>
+        <w:ind w:left="1416" w:firstLine="2"/>
+        <w:jc w:val="center"/>
+        <w:rPr>
+          <w:sz w:val="44"/>
+          <w:szCs w:val="44"/>
+        </w:rPr>
+      </w:pPr>
+    </w:p>
+    <w:p>
+      <w:pPr>
+        <w:ind w:left="1416" w:firstLine="2"/>
+        <w:jc w:val="center"/>
+        <w:rPr>
+          <w:sz w:val="44"/>
+          <w:szCs w:val="44"/>
+        </w:rPr>
+      </w:pPr>
+      <w:r>
+        <w:rPr>
+          <w:sz w:val="44"/>
+          <w:szCs w:val="44"/>
+        </w:rPr>
+        <w:t xml:space="preserve">CENTRAL </w:t>
+      </w:r>
+    </w:p>
+    <w:p>
+      <w:pPr>
+        <w:ind w:left="1416" w:firstLine="2"/>
+        <w:jc w:val="center"/>
+        <w:rPr>
+          <w:sz w:val="44"/>
+          <w:szCs w:val="44"/>
+        </w:rPr>
+      </w:pPr>
+    </w:p>
+    <w:p>
+      <w:pPr>
+        <w:ind w:left="1416" w:firstLine="2"/>
+        <w:jc w:val="center"/>
+        <w:rPr>
+          <w:sz w:val="44"/>
+          <w:szCs w:val="44"/>
+        </w:rPr>
+      </w:pPr>
+    </w:p>
+    <w:p>
+      <w:pPr>
+        <w:ind w:left="1416" w:firstLine="2"/>
+        <w:jc w:val="center"/>
+        <w:rPr>
+          <w:sz w:val="44"/>
+          <w:szCs w:val="44"/>
+        </w:rPr>
+      </w:pPr>
+      <w:proofErr w:type="gramStart"/>
+      <w:r>
+        <w:rPr>
+          <w:sz w:val="44"/>
+          <w:szCs w:val="44"/>
+        </w:rPr>
+        <w:t>REMISIONES  #</w:t>
+      </w:r>
+      <w:proofErr w:type="gramEnd"/>
+      <w:r>
+        <w:rPr>
+          <w:sz w:val="44"/>
+          <w:szCs w:val="44"/>
+        </w:rPr>
+        <w:t xml:space="preserve">  9201  al   9800</w:t>
+      </w:r>
+    </w:p>
+    <w:p>
+      <w:pPr>
+        <w:ind w:left="1416" w:firstLine="2"/>
+        <w:jc w:val="center"/>
+        <w:rPr>
+          <w:sz w:val="44"/>
+          <w:szCs w:val="44"/>
+        </w:rPr>
+      </w:pPr>
+    </w:p>
+    <w:p>
+      <w:pPr>
+        <w:ind w:left="1416" w:firstLine="2"/>
+        <w:jc w:val="center"/>
+        <w:rPr>
+          <w:sz w:val="44"/>
+          <w:szCs w:val="44"/>
+        </w:rPr>
+      </w:pPr>
+    </w:p>
+    <w:p>
+      <w:pPr>
+        <w:ind w:left="1416" w:firstLine="2"/>
+        <w:jc w:val="center"/>
+        <w:rPr>
+          <w:sz w:val="44"/>
+          <w:szCs w:val="44"/>
+        </w:rPr>
+      </w:pPr>
+    </w:p>
+    <w:p>
+      <w:pPr>
+        <w:ind w:left="1416" w:firstLine="2"/>
+        <w:jc w:val="center"/>
+        <w:rPr>
+          <w:sz w:val="44"/>
+          <w:szCs w:val="44"/>
+        </w:rPr>
+      </w:pPr>
+      <w:r>
+        <w:rPr>
+          <w:sz w:val="44"/>
+          <w:szCs w:val="44"/>
+        </w:rPr>
+        <w:t>RECIBIO</w:t>
+      </w:r>
+    </w:p>
+    <w:p>
+      <w:pPr>
+        <w:ind w:left="1416" w:firstLine="2"/>
+        <w:jc w:val="center"/>
+        <w:rPr>
+          <w:sz w:val="44"/>
+          <w:szCs w:val="44"/>
+        </w:rPr>
+      </w:pPr>
+    </w:p>
+    <w:p>
+      <w:pPr>
+        <w:ind w:left="1416" w:firstLine="2"/>
+        <w:jc w:val="center"/>
+        <w:rPr>
+          <w:sz w:val="44"/>
+          <w:szCs w:val="44"/>
+        </w:rPr>
+      </w:pPr>
+      <w:r>
+        <w:rPr>
+          <w:sz w:val="44"/>
+          <w:szCs w:val="44"/>
+        </w:rPr>
+        <w:t>___________________________</w:t>
+      </w:r>
+    </w:p>
+    <w:p>
+      <w:pPr>
+        <w:ind w:left="1416" w:firstLine="2"/>
+        <w:jc w:val="center"/>
+        <w:rPr>
+          <w:sz w:val="44"/>
+          <w:szCs w:val="44"/>
+        </w:rPr>
+      </w:pPr>
+      <w:r>
+        <w:rPr>
+          <w:sz w:val="44"/>
+          <w:szCs w:val="44"/>
+        </w:rPr>
+        <w:t>ARGELIA CEBADA</w:t>
+      </w:r>
+    </w:p>
+    <w:p>
+      <w:pPr>
+        <w:ind w:left="1416" w:firstLine="2"/>
+        <w:jc w:val="center"/>
+        <w:rPr>
+          <w:sz w:val="44"/>
+          <w:szCs w:val="44"/>
+        </w:rPr>
+      </w:pPr>
+    </w:p>
+    <w:p>
+      <w:pPr>
+        <w:ind w:left="1416" w:firstLine="2"/>
+        <w:jc w:val="center"/>
+        <w:rPr>
+          <w:sz w:val="44"/>
+          <w:szCs w:val="44"/>
+        </w:rPr>
+      </w:pPr>
+    </w:p>
+    <w:p>
+      <w:pPr>
+        <w:ind w:left="1416" w:firstLine="2"/>
+        <w:jc w:val="center"/>
+        <w:rPr>
+          <w:sz w:val="44"/>
+          <w:szCs w:val="44"/>
+        </w:rPr>
+      </w:pPr>
+      <w:bookmarkStart w:id="0" w:name="_GoBack"/>
+      <w:bookmarkEnd w:id="0"/>
+    </w:p>
+    <w:p>
+      <w:pPr>
+        <w:ind w:left="1416" w:firstLine="2"/>
+        <w:jc w:val="center"/>
+        <w:rPr>
+          <w:sz w:val="44"/>
+          <w:szCs w:val="44"/>
+        </w:rPr>
+      </w:pPr>
+    </w:p>
+    <w:p>
+      <w:pPr>
+        <w:ind w:left="1416" w:firstLine="2"/>
+        <w:jc w:val="center"/>
+        <w:rPr>
+          <w:sz w:val="44"/>
+          <w:szCs w:val="44"/>
+        </w:rPr>
+      </w:pPr>
+      <w:r>
+        <w:rPr>
+          <w:sz w:val="44"/>
+          <w:szCs w:val="44"/>
+        </w:rPr>
         <w:t>4 DICIEMBRE 2023</w:t>
       </w:r>
     </w:p>
@@ -232,8 +465,6 @@
           <w:szCs w:val="44"/>
         </w:rPr>
       </w:pPr>
-      <w:bookmarkStart w:id="0" w:name="_GoBack"/>
-      <w:bookmarkEnd w:id="0"/>
     </w:p>
     <w:p>
       <w:pPr>
@@ -867,8 +1098,452 @@
           <w:sz w:val="44"/>
           <w:szCs w:val="44"/>
         </w:rPr>
+        <w:t>_______________________</w:t>
+      </w:r>
+    </w:p>
+    <w:p>
+      <w:pPr>
+        <w:ind w:left="1416" w:firstLine="2"/>
+        <w:rPr>
+          <w:sz w:val="44"/>
+          <w:szCs w:val="44"/>
+        </w:rPr>
+      </w:pPr>
+      <w:r>
+        <w:rPr>
+          <w:sz w:val="44"/>
+          <w:szCs w:val="44"/>
+        </w:rPr>
+        <w:t>ARGELIA CEBADA</w:t>
+      </w:r>
+    </w:p>
+    <w:p>
+      <w:pPr>
+        <w:ind w:left="1416" w:firstLine="2"/>
+        <w:rPr>
+          <w:sz w:val="44"/>
+          <w:szCs w:val="44"/>
+        </w:rPr>
+      </w:pPr>
+    </w:p>
+    <w:p>
+      <w:pPr>
+        <w:ind w:left="1416" w:firstLine="2"/>
+        <w:rPr>
+          <w:sz w:val="44"/>
+          <w:szCs w:val="44"/>
+        </w:rPr>
+      </w:pPr>
+    </w:p>
+    <w:p>
+      <w:pPr>
+        <w:ind w:left="1416" w:firstLine="2"/>
+        <w:rPr>
+          <w:sz w:val="44"/>
+          <w:szCs w:val="44"/>
+        </w:rPr>
+      </w:pPr>
+    </w:p>
+    <w:p>
+      <w:pPr>
+        <w:ind w:left="1416" w:firstLine="2"/>
+        <w:rPr>
+          <w:sz w:val="44"/>
+          <w:szCs w:val="44"/>
+        </w:rPr>
+      </w:pPr>
+      <w:r>
+        <w:rPr>
+          <w:sz w:val="44"/>
+          <w:szCs w:val="44"/>
+        </w:rPr>
+        <w:t>24 JULIO  2023</w:t>
+      </w:r>
+    </w:p>
+    <w:p>
+      <w:pPr>
+        <w:ind w:left="1416" w:firstLine="2"/>
+        <w:rPr>
+          <w:sz w:val="44"/>
+          <w:szCs w:val="44"/>
+        </w:rPr>
+      </w:pPr>
+    </w:p>
+    <w:p>
+      <w:pPr>
+        <w:ind w:left="1416" w:firstLine="2"/>
+        <w:rPr>
+          <w:sz w:val="44"/>
+          <w:szCs w:val="44"/>
+        </w:rPr>
+      </w:pPr>
+    </w:p>
+    <w:p>
+      <w:pPr>
+        <w:ind w:left="1416" w:firstLine="2"/>
+        <w:rPr>
+          <w:sz w:val="44"/>
+          <w:szCs w:val="44"/>
+        </w:rPr>
+      </w:pPr>
+      <w:r>
+        <w:rPr>
+          <w:sz w:val="44"/>
+          <w:szCs w:val="44"/>
+        </w:rPr>
+        <w:t>CENTRAL</w:t>
+      </w:r>
+    </w:p>
+    <w:p>
+      <w:pPr>
+        <w:rPr>
+          <w:sz w:val="44"/>
+          <w:szCs w:val="44"/>
+        </w:rPr>
+      </w:pPr>
+    </w:p>
+    <w:p>
+      <w:pPr>
+        <w:ind w:left="1416" w:firstLine="2"/>
+        <w:rPr>
+          <w:sz w:val="44"/>
+          <w:szCs w:val="44"/>
+        </w:rPr>
+      </w:pPr>
+    </w:p>
+    <w:p>
+      <w:pPr>
+        <w:ind w:left="1416" w:firstLine="2"/>
+        <w:rPr>
+          <w:sz w:val="44"/>
+          <w:szCs w:val="44"/>
+        </w:rPr>
+      </w:pPr>
+      <w:r>
+        <w:rPr>
+          <w:sz w:val="44"/>
+          <w:szCs w:val="44"/>
+        </w:rPr>
+        <w:t>RECEPCION DE PRODUCTO</w:t>
+      </w:r>
+    </w:p>
+    <w:p>
+      <w:pPr>
+        <w:ind w:left="1416" w:firstLine="2"/>
+        <w:rPr>
+          <w:sz w:val="44"/>
+          <w:szCs w:val="44"/>
+        </w:rPr>
+      </w:pPr>
+      <w:r>
+        <w:rPr>
+          <w:sz w:val="44"/>
+          <w:szCs w:val="44"/>
+        </w:rPr>
+        <w:t xml:space="preserve"> # </w:t>
+      </w:r>
+      <w:proofErr w:type="gramStart"/>
+      <w:r>
+        <w:rPr>
+          <w:sz w:val="44"/>
+          <w:szCs w:val="44"/>
+        </w:rPr>
+        <w:t>11501  al</w:t>
+      </w:r>
+      <w:proofErr w:type="gramEnd"/>
+      <w:r>
+        <w:rPr>
+          <w:sz w:val="44"/>
+          <w:szCs w:val="44"/>
+        </w:rPr>
+        <w:t xml:space="preserve">  11750</w:t>
+      </w:r>
+    </w:p>
+    <w:p>
+      <w:pPr>
+        <w:ind w:left="1416" w:firstLine="2"/>
+        <w:rPr>
+          <w:sz w:val="44"/>
+          <w:szCs w:val="44"/>
+        </w:rPr>
+      </w:pPr>
+    </w:p>
+    <w:p>
+      <w:pPr>
+        <w:ind w:left="1416" w:firstLine="2"/>
+        <w:rPr>
+          <w:sz w:val="44"/>
+          <w:szCs w:val="44"/>
+        </w:rPr>
+      </w:pPr>
+      <w:r>
+        <w:rPr>
+          <w:sz w:val="44"/>
+          <w:szCs w:val="44"/>
+        </w:rPr>
+        <w:t>SALIDAS   # 751 H    al   1000 H</w:t>
+      </w:r>
+    </w:p>
+    <w:p>
+      <w:pPr>
+        <w:rPr>
+          <w:sz w:val="44"/>
+          <w:szCs w:val="44"/>
+        </w:rPr>
+      </w:pPr>
+    </w:p>
+    <w:p>
+      <w:pPr>
+        <w:jc w:val="center"/>
+        <w:rPr>
+          <w:sz w:val="44"/>
+          <w:szCs w:val="44"/>
+        </w:rPr>
+      </w:pPr>
+      <w:r>
+        <w:rPr>
+          <w:sz w:val="44"/>
+          <w:szCs w:val="44"/>
+        </w:rPr>
         <w:lastRenderedPageBreak/>
-        <w:t>_______________________</w:t>
+        <w:t>RECIBIO</w:t>
+      </w:r>
+    </w:p>
+    <w:p>
+      <w:pPr>
+        <w:rPr>
+          <w:sz w:val="44"/>
+          <w:szCs w:val="44"/>
+        </w:rPr>
+      </w:pPr>
+    </w:p>
+    <w:p>
+      <w:pPr>
+        <w:jc w:val="center"/>
+        <w:rPr>
+          <w:sz w:val="44"/>
+          <w:szCs w:val="44"/>
+        </w:rPr>
+      </w:pPr>
+      <w:r>
+        <w:rPr>
+          <w:sz w:val="44"/>
+          <w:szCs w:val="44"/>
+        </w:rPr>
+        <w:t>__________________________</w:t>
+      </w:r>
+    </w:p>
+    <w:p>
+      <w:pPr>
+        <w:jc w:val="center"/>
+        <w:rPr>
+          <w:sz w:val="44"/>
+          <w:szCs w:val="44"/>
+        </w:rPr>
+      </w:pPr>
+      <w:r>
+        <w:rPr>
+          <w:sz w:val="44"/>
+          <w:szCs w:val="44"/>
+        </w:rPr>
+        <w:t>KARINA MONARCA</w:t>
+      </w:r>
+    </w:p>
+    <w:p>
+      <w:pPr>
+        <w:rPr>
+          <w:sz w:val="44"/>
+          <w:szCs w:val="44"/>
+        </w:rPr>
+      </w:pPr>
+    </w:p>
+    <w:p>
+      <w:pPr>
+        <w:ind w:left="1416" w:firstLine="2"/>
+        <w:rPr>
+          <w:sz w:val="44"/>
+          <w:szCs w:val="44"/>
+        </w:rPr>
+      </w:pPr>
+    </w:p>
+    <w:p>
+      <w:pPr>
+        <w:ind w:left="1416" w:firstLine="2"/>
+        <w:rPr>
+          <w:sz w:val="44"/>
+          <w:szCs w:val="44"/>
+        </w:rPr>
+      </w:pPr>
+      <w:proofErr w:type="gramStart"/>
+      <w:r>
+        <w:rPr>
+          <w:sz w:val="44"/>
+          <w:szCs w:val="44"/>
+        </w:rPr>
+        <w:t>10  DE</w:t>
+      </w:r>
+      <w:proofErr w:type="gramEnd"/>
+      <w:r>
+        <w:rPr>
+          <w:sz w:val="44"/>
+          <w:szCs w:val="44"/>
+        </w:rPr>
+        <w:t xml:space="preserve">   JULIO   2023</w:t>
+      </w:r>
+    </w:p>
+    <w:p>
+      <w:pPr>
+        <w:ind w:left="1416" w:firstLine="708"/>
+        <w:rPr>
+          <w:sz w:val="44"/>
+          <w:szCs w:val="44"/>
+        </w:rPr>
+      </w:pPr>
+    </w:p>
+    <w:p>
+      <w:pPr>
+        <w:ind w:left="1416" w:firstLine="708"/>
+        <w:rPr>
+          <w:sz w:val="44"/>
+          <w:szCs w:val="44"/>
+        </w:rPr>
+      </w:pPr>
+    </w:p>
+    <w:p>
+      <w:pPr>
+        <w:ind w:left="1416" w:firstLine="708"/>
+        <w:rPr>
+          <w:sz w:val="44"/>
+          <w:szCs w:val="44"/>
+        </w:rPr>
+      </w:pPr>
+    </w:p>
+    <w:p>
+      <w:pPr>
+        <w:ind w:left="1416" w:firstLine="2"/>
+        <w:rPr>
+          <w:sz w:val="44"/>
+          <w:szCs w:val="44"/>
+        </w:rPr>
+      </w:pPr>
+      <w:r>
+        <w:rPr>
+          <w:sz w:val="44"/>
+          <w:szCs w:val="44"/>
+        </w:rPr>
+        <w:t>CENTRAL</w:t>
+      </w:r>
+    </w:p>
+    <w:p>
+      <w:pPr>
+        <w:ind w:left="1416" w:firstLine="708"/>
+        <w:rPr>
+          <w:sz w:val="44"/>
+          <w:szCs w:val="44"/>
+        </w:rPr>
+      </w:pPr>
+    </w:p>
+    <w:p>
+      <w:pPr>
+        <w:ind w:left="1416" w:firstLine="2"/>
+        <w:rPr>
+          <w:sz w:val="44"/>
+          <w:szCs w:val="44"/>
+        </w:rPr>
+      </w:pPr>
+    </w:p>
+    <w:p>
+      <w:pPr>
+        <w:ind w:left="1416" w:firstLine="708"/>
+        <w:rPr>
+          <w:sz w:val="44"/>
+          <w:szCs w:val="44"/>
+        </w:rPr>
+      </w:pPr>
+    </w:p>
+    <w:p>
+      <w:pPr>
+        <w:ind w:left="1416" w:firstLine="2"/>
+        <w:rPr>
+          <w:sz w:val="44"/>
+          <w:szCs w:val="44"/>
+        </w:rPr>
+      </w:pPr>
+      <w:r>
+        <w:rPr>
+          <w:sz w:val="44"/>
+          <w:szCs w:val="44"/>
+        </w:rPr>
+        <w:t xml:space="preserve">REMISIONES  8001   </w:t>
+      </w:r>
+      <w:proofErr w:type="gramStart"/>
+      <w:r>
+        <w:rPr>
+          <w:sz w:val="44"/>
+          <w:szCs w:val="44"/>
+        </w:rPr>
+        <w:t>al  8400</w:t>
+      </w:r>
+      <w:proofErr w:type="gramEnd"/>
+    </w:p>
+    <w:p>
+      <w:pPr>
+        <w:ind w:left="1416" w:firstLine="2"/>
+        <w:rPr>
+          <w:sz w:val="44"/>
+          <w:szCs w:val="44"/>
+        </w:rPr>
+      </w:pPr>
+    </w:p>
+    <w:p>
+      <w:pPr>
+        <w:ind w:left="1416" w:firstLine="2"/>
+        <w:rPr>
+          <w:sz w:val="44"/>
+          <w:szCs w:val="44"/>
+        </w:rPr>
+      </w:pPr>
+    </w:p>
+    <w:p>
+      <w:pPr>
+        <w:ind w:left="1416" w:firstLine="2"/>
+        <w:rPr>
+          <w:sz w:val="44"/>
+          <w:szCs w:val="44"/>
+        </w:rPr>
+      </w:pPr>
+      <w:r>
+        <w:rPr>
+          <w:sz w:val="44"/>
+          <w:szCs w:val="44"/>
+        </w:rPr>
+        <w:lastRenderedPageBreak/>
+        <w:t>RECIBIO</w:t>
+      </w:r>
+    </w:p>
+    <w:p>
+      <w:pPr>
+        <w:ind w:left="1416" w:firstLine="2"/>
+        <w:rPr>
+          <w:sz w:val="44"/>
+          <w:szCs w:val="44"/>
+        </w:rPr>
+      </w:pPr>
+    </w:p>
+    <w:p>
+      <w:pPr>
+        <w:ind w:left="1416" w:firstLine="2"/>
+        <w:rPr>
+          <w:sz w:val="44"/>
+          <w:szCs w:val="44"/>
+        </w:rPr>
+      </w:pPr>
+      <w:r>
+        <w:rPr>
+          <w:sz w:val="44"/>
+          <w:szCs w:val="44"/>
+        </w:rPr>
+        <w:t>___________________</w:t>
       </w:r>
     </w:p>
     <w:p>
@@ -895,62 +1570,494 @@
           <w:szCs w:val="44"/>
         </w:rPr>
       </w:pPr>
-    </w:p>
-    <w:p>
-      <w:pPr>
-        <w:ind w:left="1416" w:firstLine="2"/>
-        <w:rPr>
-          <w:sz w:val="44"/>
-          <w:szCs w:val="44"/>
-        </w:rPr>
-      </w:pPr>
-    </w:p>
-    <w:p>
-      <w:pPr>
-        <w:ind w:left="1416" w:firstLine="2"/>
-        <w:rPr>
-          <w:sz w:val="44"/>
-          <w:szCs w:val="44"/>
-        </w:rPr>
-      </w:pPr>
-    </w:p>
-    <w:p>
-      <w:pPr>
-        <w:ind w:left="1416" w:firstLine="2"/>
-        <w:rPr>
-          <w:sz w:val="44"/>
-          <w:szCs w:val="44"/>
-        </w:rPr>
-      </w:pPr>
-      <w:r>
-        <w:rPr>
-          <w:sz w:val="44"/>
-          <w:szCs w:val="44"/>
-        </w:rPr>
-        <w:t>24 JULIO  2023</w:t>
-      </w:r>
-    </w:p>
-    <w:p>
-      <w:pPr>
-        <w:ind w:left="1416" w:firstLine="2"/>
-        <w:rPr>
-          <w:sz w:val="44"/>
-          <w:szCs w:val="44"/>
-        </w:rPr>
-      </w:pPr>
-    </w:p>
-    <w:p>
-      <w:pPr>
-        <w:ind w:left="1416" w:firstLine="2"/>
-        <w:rPr>
-          <w:sz w:val="44"/>
-          <w:szCs w:val="44"/>
-        </w:rPr>
-      </w:pPr>
-    </w:p>
-    <w:p>
-      <w:pPr>
-        <w:ind w:left="1416" w:firstLine="2"/>
+      <w:r>
+        <w:rPr>
+          <w:sz w:val="44"/>
+          <w:szCs w:val="44"/>
+        </w:rPr>
+        <w:t xml:space="preserve">   </w:t>
+      </w:r>
+    </w:p>
+    <w:p>
+      <w:pPr>
+        <w:ind w:left="1416" w:firstLine="708"/>
+        <w:rPr>
+          <w:sz w:val="44"/>
+          <w:szCs w:val="44"/>
+        </w:rPr>
+      </w:pPr>
+    </w:p>
+    <w:p>
+      <w:pPr>
+        <w:ind w:left="1416" w:firstLine="708"/>
+        <w:rPr>
+          <w:sz w:val="44"/>
+          <w:szCs w:val="44"/>
+        </w:rPr>
+      </w:pPr>
+      <w:proofErr w:type="gramStart"/>
+      <w:r>
+        <w:rPr>
+          <w:sz w:val="44"/>
+          <w:szCs w:val="44"/>
+        </w:rPr>
+        <w:t>29  DE</w:t>
+      </w:r>
+      <w:proofErr w:type="gramEnd"/>
+      <w:r>
+        <w:rPr>
+          <w:sz w:val="44"/>
+          <w:szCs w:val="44"/>
+        </w:rPr>
+        <w:t xml:space="preserve"> MAYO  2023</w:t>
+      </w:r>
+    </w:p>
+    <w:p>
+      <w:pPr>
+        <w:ind w:left="1416" w:firstLine="708"/>
+        <w:rPr>
+          <w:sz w:val="44"/>
+          <w:szCs w:val="44"/>
+        </w:rPr>
+      </w:pPr>
+    </w:p>
+    <w:p>
+      <w:pPr>
+        <w:ind w:left="1416" w:firstLine="708"/>
+        <w:rPr>
+          <w:sz w:val="44"/>
+          <w:szCs w:val="44"/>
+        </w:rPr>
+      </w:pPr>
+    </w:p>
+    <w:p>
+      <w:pPr>
+        <w:ind w:left="1416" w:firstLine="708"/>
+        <w:rPr>
+          <w:sz w:val="44"/>
+          <w:szCs w:val="44"/>
+        </w:rPr>
+      </w:pPr>
+    </w:p>
+    <w:p>
+      <w:pPr>
+        <w:ind w:left="1416" w:firstLine="708"/>
+        <w:rPr>
+          <w:sz w:val="44"/>
+          <w:szCs w:val="44"/>
+        </w:rPr>
+      </w:pPr>
+      <w:r>
+        <w:rPr>
+          <w:sz w:val="44"/>
+          <w:szCs w:val="44"/>
+        </w:rPr>
+        <w:t xml:space="preserve">CENTRAL </w:t>
+      </w:r>
+    </w:p>
+    <w:p>
+      <w:pPr>
+        <w:ind w:left="1416" w:firstLine="708"/>
+        <w:rPr>
+          <w:sz w:val="44"/>
+          <w:szCs w:val="44"/>
+        </w:rPr>
+      </w:pPr>
+    </w:p>
+    <w:p>
+      <w:pPr>
+        <w:ind w:left="1416" w:firstLine="708"/>
+        <w:rPr>
+          <w:sz w:val="44"/>
+          <w:szCs w:val="44"/>
+        </w:rPr>
+      </w:pPr>
+    </w:p>
+    <w:p>
+      <w:pPr>
+        <w:ind w:left="1416" w:firstLine="708"/>
+        <w:rPr>
+          <w:sz w:val="44"/>
+          <w:szCs w:val="44"/>
+        </w:rPr>
+      </w:pPr>
+    </w:p>
+    <w:p>
+      <w:pPr>
+        <w:ind w:left="1416" w:firstLine="708"/>
+        <w:rPr>
+          <w:sz w:val="44"/>
+          <w:szCs w:val="44"/>
+        </w:rPr>
+      </w:pPr>
+      <w:r>
+        <w:rPr>
+          <w:sz w:val="44"/>
+          <w:szCs w:val="44"/>
+        </w:rPr>
+        <w:t xml:space="preserve">REMISIONES   </w:t>
+      </w:r>
+      <w:proofErr w:type="gramStart"/>
+      <w:r>
+        <w:rPr>
+          <w:sz w:val="44"/>
+          <w:szCs w:val="44"/>
+        </w:rPr>
+        <w:t>#  7501</w:t>
+      </w:r>
+      <w:proofErr w:type="gramEnd"/>
+      <w:r>
+        <w:rPr>
+          <w:sz w:val="44"/>
+          <w:szCs w:val="44"/>
+        </w:rPr>
+        <w:t xml:space="preserve">   al   8000</w:t>
+      </w:r>
+    </w:p>
+    <w:p>
+      <w:pPr>
+        <w:ind w:left="1416" w:firstLine="708"/>
+        <w:rPr>
+          <w:sz w:val="44"/>
+          <w:szCs w:val="44"/>
+        </w:rPr>
+      </w:pPr>
+    </w:p>
+    <w:p>
+      <w:pPr>
+        <w:ind w:left="1416" w:firstLine="708"/>
+        <w:rPr>
+          <w:sz w:val="44"/>
+          <w:szCs w:val="44"/>
+        </w:rPr>
+      </w:pPr>
+    </w:p>
+    <w:p>
+      <w:pPr>
+        <w:ind w:left="1416" w:firstLine="708"/>
+        <w:jc w:val="center"/>
+        <w:rPr>
+          <w:sz w:val="44"/>
+          <w:szCs w:val="44"/>
+        </w:rPr>
+      </w:pPr>
+      <w:r>
+        <w:rPr>
+          <w:sz w:val="44"/>
+          <w:szCs w:val="44"/>
+        </w:rPr>
+        <w:lastRenderedPageBreak/>
+        <w:t>RECIBIO</w:t>
+      </w:r>
+    </w:p>
+    <w:p>
+      <w:pPr>
+        <w:ind w:left="1416" w:firstLine="708"/>
+        <w:rPr>
+          <w:sz w:val="44"/>
+          <w:szCs w:val="44"/>
+        </w:rPr>
+      </w:pPr>
+    </w:p>
+    <w:p>
+      <w:pPr>
+        <w:ind w:left="1416" w:firstLine="708"/>
+        <w:rPr>
+          <w:sz w:val="44"/>
+          <w:szCs w:val="44"/>
+        </w:rPr>
+      </w:pPr>
+      <w:r>
+        <w:rPr>
+          <w:sz w:val="44"/>
+          <w:szCs w:val="44"/>
+        </w:rPr>
+        <w:t xml:space="preserve">         ______________________</w:t>
+      </w:r>
+    </w:p>
+    <w:p>
+      <w:pPr>
+        <w:ind w:firstLine="708"/>
+        <w:jc w:val="center"/>
+        <w:rPr>
+          <w:sz w:val="44"/>
+          <w:szCs w:val="44"/>
+        </w:rPr>
+      </w:pPr>
+      <w:proofErr w:type="gramStart"/>
+      <w:r>
+        <w:rPr>
+          <w:sz w:val="44"/>
+          <w:szCs w:val="44"/>
+        </w:rPr>
+        <w:t>ARGELIA  CEBADA</w:t>
+      </w:r>
+      <w:proofErr w:type="gramEnd"/>
+    </w:p>
+    <w:p>
+      <w:pPr>
+        <w:ind w:firstLine="708"/>
+        <w:jc w:val="center"/>
+        <w:rPr>
+          <w:sz w:val="44"/>
+          <w:szCs w:val="44"/>
+        </w:rPr>
+      </w:pPr>
+    </w:p>
+    <w:p>
+      <w:pPr>
+        <w:ind w:left="1416" w:firstLine="708"/>
+        <w:rPr>
+          <w:sz w:val="44"/>
+          <w:szCs w:val="44"/>
+        </w:rPr>
+      </w:pPr>
+      <w:r>
+        <w:rPr>
+          <w:sz w:val="44"/>
+          <w:szCs w:val="44"/>
+        </w:rPr>
+        <w:t xml:space="preserve"> DE MAYO 2023</w:t>
+      </w:r>
+    </w:p>
+    <w:p>
+      <w:pPr>
+        <w:ind w:left="1416" w:firstLine="708"/>
+        <w:rPr>
+          <w:sz w:val="44"/>
+          <w:szCs w:val="44"/>
+        </w:rPr>
+      </w:pPr>
+    </w:p>
+    <w:p>
+      <w:pPr>
+        <w:ind w:left="1416" w:firstLine="708"/>
+        <w:rPr>
+          <w:sz w:val="44"/>
+          <w:szCs w:val="44"/>
+        </w:rPr>
+      </w:pPr>
+    </w:p>
+    <w:p>
+      <w:pPr>
+        <w:ind w:left="1416" w:firstLine="708"/>
+        <w:rPr>
+          <w:sz w:val="44"/>
+          <w:szCs w:val="44"/>
+        </w:rPr>
+      </w:pPr>
+    </w:p>
+    <w:p>
+      <w:pPr>
+        <w:ind w:firstLine="708"/>
+        <w:rPr>
+          <w:sz w:val="44"/>
+          <w:szCs w:val="44"/>
+        </w:rPr>
+      </w:pPr>
+      <w:r>
+        <w:rPr>
+          <w:sz w:val="44"/>
+          <w:szCs w:val="44"/>
+        </w:rPr>
+        <w:t xml:space="preserve">CENTRAL </w:t>
+      </w:r>
+    </w:p>
+    <w:p>
+      <w:pPr>
+        <w:ind w:firstLine="708"/>
+        <w:rPr>
+          <w:sz w:val="44"/>
+          <w:szCs w:val="44"/>
+        </w:rPr>
+      </w:pPr>
+    </w:p>
+    <w:p>
+      <w:pPr>
+        <w:ind w:firstLine="708"/>
+        <w:rPr>
+          <w:sz w:val="44"/>
+          <w:szCs w:val="44"/>
+        </w:rPr>
+      </w:pPr>
+    </w:p>
+    <w:p>
+      <w:pPr>
+        <w:ind w:firstLine="708"/>
+        <w:rPr>
+          <w:sz w:val="44"/>
+          <w:szCs w:val="44"/>
+        </w:rPr>
+      </w:pPr>
+    </w:p>
+    <w:p>
+      <w:pPr>
+        <w:ind w:firstLine="708"/>
+        <w:rPr>
+          <w:sz w:val="44"/>
+          <w:szCs w:val="44"/>
+        </w:rPr>
+      </w:pPr>
+      <w:r>
+        <w:rPr>
+          <w:sz w:val="44"/>
+          <w:szCs w:val="44"/>
+        </w:rPr>
+        <w:t xml:space="preserve">RECEPCION DE </w:t>
+      </w:r>
+      <w:proofErr w:type="gramStart"/>
+      <w:r>
+        <w:rPr>
+          <w:sz w:val="44"/>
+          <w:szCs w:val="44"/>
+        </w:rPr>
+        <w:t>PRODUCTO  #</w:t>
+      </w:r>
+      <w:proofErr w:type="gramEnd"/>
+      <w:r>
+        <w:rPr>
+          <w:sz w:val="44"/>
+          <w:szCs w:val="44"/>
+        </w:rPr>
+        <w:t xml:space="preserve"> 11351   al  11500</w:t>
+      </w:r>
+    </w:p>
+    <w:p>
+      <w:pPr>
+        <w:ind w:firstLine="708"/>
+        <w:jc w:val="center"/>
+        <w:rPr>
+          <w:sz w:val="44"/>
+          <w:szCs w:val="44"/>
+        </w:rPr>
+      </w:pPr>
+    </w:p>
+    <w:p>
+      <w:pPr>
+        <w:ind w:firstLine="708"/>
+        <w:jc w:val="center"/>
+        <w:rPr>
+          <w:sz w:val="44"/>
+          <w:szCs w:val="44"/>
+        </w:rPr>
+      </w:pPr>
+      <w:r>
+        <w:rPr>
+          <w:sz w:val="44"/>
+          <w:szCs w:val="44"/>
+        </w:rPr>
+        <w:t>RECIBIO</w:t>
+      </w:r>
+    </w:p>
+    <w:p>
+      <w:pPr>
+        <w:ind w:firstLine="708"/>
+        <w:jc w:val="center"/>
+        <w:rPr>
+          <w:sz w:val="44"/>
+          <w:szCs w:val="44"/>
+        </w:rPr>
+      </w:pPr>
+    </w:p>
+    <w:p>
+      <w:pPr>
+        <w:ind w:firstLine="708"/>
+        <w:jc w:val="center"/>
+        <w:rPr>
+          <w:sz w:val="44"/>
+          <w:szCs w:val="44"/>
+        </w:rPr>
+      </w:pPr>
+      <w:r>
+        <w:rPr>
+          <w:sz w:val="44"/>
+          <w:szCs w:val="44"/>
+        </w:rPr>
+        <w:lastRenderedPageBreak/>
+        <w:t>__________________</w:t>
+      </w:r>
+    </w:p>
+    <w:p>
+      <w:pPr>
+        <w:ind w:firstLine="708"/>
+        <w:jc w:val="center"/>
+        <w:rPr>
+          <w:sz w:val="44"/>
+          <w:szCs w:val="44"/>
+        </w:rPr>
+      </w:pPr>
+      <w:r>
+        <w:rPr>
+          <w:sz w:val="44"/>
+          <w:szCs w:val="44"/>
+        </w:rPr>
+        <w:t>ARGELIA CEBADA</w:t>
+      </w:r>
+    </w:p>
+    <w:p>
+      <w:pPr>
+        <w:ind w:firstLine="708"/>
+        <w:rPr>
+          <w:sz w:val="44"/>
+          <w:szCs w:val="44"/>
+        </w:rPr>
+      </w:pPr>
+    </w:p>
+    <w:p>
+      <w:pPr>
+        <w:ind w:firstLine="708"/>
+        <w:rPr>
+          <w:sz w:val="44"/>
+          <w:szCs w:val="44"/>
+        </w:rPr>
+      </w:pPr>
+    </w:p>
+    <w:p>
+      <w:pPr>
+        <w:ind w:left="1416" w:firstLine="708"/>
+        <w:rPr>
+          <w:sz w:val="44"/>
+          <w:szCs w:val="44"/>
+        </w:rPr>
+      </w:pPr>
+    </w:p>
+    <w:p>
+      <w:pPr>
+        <w:ind w:left="1416" w:firstLine="708"/>
+        <w:rPr>
+          <w:sz w:val="44"/>
+          <w:szCs w:val="44"/>
+        </w:rPr>
+      </w:pPr>
+      <w:r>
+        <w:rPr>
+          <w:sz w:val="44"/>
+          <w:szCs w:val="44"/>
+        </w:rPr>
+        <w:t>23-MARZO 2023</w:t>
+      </w:r>
+    </w:p>
+    <w:p>
+      <w:pPr>
+        <w:ind w:left="1416" w:firstLine="708"/>
+        <w:rPr>
+          <w:sz w:val="44"/>
+          <w:szCs w:val="44"/>
+        </w:rPr>
+      </w:pPr>
+    </w:p>
+    <w:p>
+      <w:pPr>
+        <w:ind w:left="1416" w:firstLine="708"/>
+        <w:rPr>
+          <w:sz w:val="44"/>
+          <w:szCs w:val="44"/>
+        </w:rPr>
+      </w:pPr>
+    </w:p>
+    <w:p>
+      <w:pPr>
+        <w:ind w:left="1416" w:firstLine="708"/>
         <w:rPr>
           <w:sz w:val="44"/>
           <w:szCs w:val="44"/>
@@ -966,51 +2073,45 @@
     </w:p>
     <w:p>
       <w:pPr>
-        <w:rPr>
-          <w:sz w:val="44"/>
-          <w:szCs w:val="44"/>
-        </w:rPr>
-      </w:pPr>
-    </w:p>
-    <w:p>
-      <w:pPr>
-        <w:ind w:left="1416" w:firstLine="2"/>
-        <w:rPr>
-          <w:sz w:val="44"/>
-          <w:szCs w:val="44"/>
-        </w:rPr>
-      </w:pPr>
-    </w:p>
-    <w:p>
-      <w:pPr>
-        <w:ind w:left="1416" w:firstLine="2"/>
-        <w:rPr>
-          <w:sz w:val="44"/>
-          <w:szCs w:val="44"/>
-        </w:rPr>
-      </w:pPr>
-      <w:r>
-        <w:rPr>
-          <w:sz w:val="44"/>
-          <w:szCs w:val="44"/>
-        </w:rPr>
-        <w:t>RECEPCION DE PRODUCTO</w:t>
-      </w:r>
-    </w:p>
-    <w:p>
-      <w:pPr>
-        <w:ind w:left="1416" w:firstLine="2"/>
-        <w:rPr>
-          <w:sz w:val="44"/>
-          <w:szCs w:val="44"/>
-        </w:rPr>
-      </w:pPr>
-      <w:r>
-        <w:rPr>
-          <w:sz w:val="44"/>
-          <w:szCs w:val="44"/>
-        </w:rPr>
-        <w:t xml:space="preserve"> # </w:t>
+        <w:ind w:left="1416" w:firstLine="708"/>
+        <w:rPr>
+          <w:sz w:val="44"/>
+          <w:szCs w:val="44"/>
+        </w:rPr>
+      </w:pPr>
+    </w:p>
+    <w:p>
+      <w:pPr>
+        <w:ind w:left="1416" w:firstLine="708"/>
+        <w:rPr>
+          <w:sz w:val="44"/>
+          <w:szCs w:val="44"/>
+        </w:rPr>
+      </w:pPr>
+    </w:p>
+    <w:p>
+      <w:pPr>
+        <w:ind w:left="1416" w:firstLine="708"/>
+        <w:rPr>
+          <w:sz w:val="44"/>
+          <w:szCs w:val="44"/>
+        </w:rPr>
+      </w:pPr>
+    </w:p>
+    <w:p>
+      <w:pPr>
+        <w:ind w:left="1416" w:firstLine="708"/>
+        <w:rPr>
+          <w:sz w:val="44"/>
+          <w:szCs w:val="44"/>
+        </w:rPr>
+      </w:pPr>
+      <w:r>
+        <w:rPr>
+          <w:sz w:val="44"/>
+          <w:szCs w:val="44"/>
+        </w:rPr>
+        <w:t xml:space="preserve">SALIDAS DE   </w:t>
       </w:r>
       <w:proofErr w:type="gramStart"/>
       <w:r>
@@ -1018,7 +2119,7 @@
           <w:sz w:val="44"/>
           <w:szCs w:val="44"/>
         </w:rPr>
-        <w:t>11501  al</w:t>
+        <w:t>0251  al</w:t>
       </w:r>
       <w:proofErr w:type="gramEnd"/>
       <w:r>
@@ -1026,130 +2127,229 @@
           <w:sz w:val="44"/>
           <w:szCs w:val="44"/>
         </w:rPr>
-        <w:t xml:space="preserve">  11750</w:t>
-      </w:r>
-    </w:p>
-    <w:p>
-      <w:pPr>
-        <w:ind w:left="1416" w:firstLine="2"/>
-        <w:rPr>
-          <w:sz w:val="44"/>
-          <w:szCs w:val="44"/>
-        </w:rPr>
-      </w:pPr>
-    </w:p>
-    <w:p>
-      <w:pPr>
-        <w:ind w:left="1416" w:firstLine="2"/>
-        <w:rPr>
-          <w:sz w:val="44"/>
-          <w:szCs w:val="44"/>
-        </w:rPr>
-      </w:pPr>
-      <w:r>
-        <w:rPr>
-          <w:sz w:val="44"/>
-          <w:szCs w:val="44"/>
-        </w:rPr>
-        <w:t>SALIDAS   # 751 H    al   1000 H</w:t>
-      </w:r>
-    </w:p>
-    <w:p>
-      <w:pPr>
-        <w:rPr>
-          <w:sz w:val="44"/>
-          <w:szCs w:val="44"/>
-        </w:rPr>
-      </w:pPr>
-    </w:p>
-    <w:p>
-      <w:pPr>
-        <w:jc w:val="center"/>
-        <w:rPr>
-          <w:sz w:val="44"/>
-          <w:szCs w:val="44"/>
-        </w:rPr>
-      </w:pPr>
-      <w:r>
-        <w:rPr>
-          <w:sz w:val="44"/>
-          <w:szCs w:val="44"/>
-        </w:rPr>
+        <w:t xml:space="preserve">   #  0500</w:t>
+      </w:r>
+    </w:p>
+    <w:p>
+      <w:pPr>
+        <w:ind w:left="1416" w:firstLine="708"/>
+        <w:rPr>
+          <w:sz w:val="44"/>
+          <w:szCs w:val="44"/>
+        </w:rPr>
+      </w:pPr>
+    </w:p>
+    <w:p>
+      <w:pPr>
+        <w:ind w:left="1416" w:firstLine="708"/>
+        <w:rPr>
+          <w:sz w:val="44"/>
+          <w:szCs w:val="44"/>
+        </w:rPr>
+      </w:pPr>
+    </w:p>
+    <w:p>
+      <w:pPr>
+        <w:ind w:left="1416" w:firstLine="708"/>
+        <w:rPr>
+          <w:sz w:val="44"/>
+          <w:szCs w:val="44"/>
+        </w:rPr>
+      </w:pPr>
+    </w:p>
+    <w:p>
+      <w:pPr>
+        <w:ind w:left="1416" w:firstLine="708"/>
+        <w:rPr>
+          <w:sz w:val="44"/>
+          <w:szCs w:val="44"/>
+        </w:rPr>
+      </w:pPr>
+    </w:p>
+    <w:p>
+      <w:pPr>
+        <w:ind w:left="1416" w:firstLine="708"/>
+        <w:rPr>
+          <w:sz w:val="44"/>
+          <w:szCs w:val="44"/>
+        </w:rPr>
+      </w:pPr>
+      <w:r>
+        <w:rPr>
+          <w:sz w:val="44"/>
+          <w:szCs w:val="44"/>
+        </w:rPr>
+        <w:lastRenderedPageBreak/>
         <w:t>RECIBIO</w:t>
       </w:r>
     </w:p>
     <w:p>
       <w:pPr>
-        <w:rPr>
-          <w:sz w:val="44"/>
-          <w:szCs w:val="44"/>
-        </w:rPr>
-      </w:pPr>
-    </w:p>
-    <w:p>
-      <w:pPr>
-        <w:jc w:val="center"/>
-        <w:rPr>
-          <w:sz w:val="44"/>
-          <w:szCs w:val="44"/>
-        </w:rPr>
-      </w:pPr>
-      <w:r>
-        <w:rPr>
-          <w:sz w:val="44"/>
-          <w:szCs w:val="44"/>
-        </w:rPr>
-        <w:t>__________________________</w:t>
-      </w:r>
-    </w:p>
-    <w:p>
-      <w:pPr>
-        <w:jc w:val="center"/>
-        <w:rPr>
-          <w:sz w:val="44"/>
-          <w:szCs w:val="44"/>
-        </w:rPr>
-      </w:pPr>
-      <w:r>
-        <w:rPr>
-          <w:sz w:val="44"/>
-          <w:szCs w:val="44"/>
-        </w:rPr>
-        <w:t>KARINA MONARCA</w:t>
-      </w:r>
-    </w:p>
-    <w:p>
-      <w:pPr>
-        <w:rPr>
-          <w:sz w:val="44"/>
-          <w:szCs w:val="44"/>
-        </w:rPr>
-      </w:pPr>
-    </w:p>
-    <w:p>
-      <w:pPr>
-        <w:ind w:left="1416" w:firstLine="2"/>
-        <w:rPr>
-          <w:sz w:val="44"/>
-          <w:szCs w:val="44"/>
-        </w:rPr>
-      </w:pPr>
-    </w:p>
-    <w:p>
-      <w:pPr>
-        <w:ind w:left="1416" w:firstLine="2"/>
-        <w:rPr>
-          <w:sz w:val="44"/>
-          <w:szCs w:val="44"/>
-        </w:rPr>
-      </w:pPr>
+        <w:ind w:left="1416" w:firstLine="708"/>
+        <w:rPr>
+          <w:sz w:val="44"/>
+          <w:szCs w:val="44"/>
+        </w:rPr>
+      </w:pPr>
+    </w:p>
+    <w:p>
+      <w:pPr>
+        <w:ind w:left="1416" w:firstLine="708"/>
+        <w:rPr>
+          <w:sz w:val="44"/>
+          <w:szCs w:val="44"/>
+        </w:rPr>
+      </w:pPr>
+      <w:r>
+        <w:rPr>
+          <w:sz w:val="44"/>
+          <w:szCs w:val="44"/>
+        </w:rPr>
+        <w:t>__________________</w:t>
+      </w:r>
+    </w:p>
+    <w:p>
+      <w:pPr>
+        <w:ind w:left="1416" w:firstLine="708"/>
+        <w:rPr>
+          <w:sz w:val="44"/>
+          <w:szCs w:val="44"/>
+        </w:rPr>
+      </w:pPr>
+      <w:r>
+        <w:rPr>
+          <w:sz w:val="44"/>
+          <w:szCs w:val="44"/>
+        </w:rPr>
+        <w:t>ARGELIA CEBADA</w:t>
+      </w:r>
+    </w:p>
+    <w:p>
+      <w:pPr>
+        <w:ind w:left="1416" w:firstLine="708"/>
+        <w:rPr>
+          <w:sz w:val="44"/>
+          <w:szCs w:val="44"/>
+        </w:rPr>
+      </w:pPr>
+    </w:p>
+    <w:p>
+      <w:pPr>
+        <w:ind w:left="1416" w:firstLine="708"/>
+        <w:rPr>
+          <w:sz w:val="44"/>
+          <w:szCs w:val="44"/>
+        </w:rPr>
+      </w:pPr>
+    </w:p>
+    <w:p>
+      <w:pPr>
+        <w:ind w:left="1416" w:firstLine="708"/>
+        <w:rPr>
+          <w:sz w:val="44"/>
+          <w:szCs w:val="44"/>
+        </w:rPr>
+      </w:pPr>
+    </w:p>
+    <w:p>
+      <w:pPr>
+        <w:ind w:left="1416" w:firstLine="708"/>
+        <w:rPr>
+          <w:sz w:val="44"/>
+          <w:szCs w:val="44"/>
+        </w:rPr>
+      </w:pPr>
+    </w:p>
+    <w:p>
+      <w:pPr>
+        <w:ind w:left="1416" w:firstLine="708"/>
+        <w:rPr>
+          <w:sz w:val="44"/>
+          <w:szCs w:val="44"/>
+        </w:rPr>
+      </w:pPr>
+      <w:r>
+        <w:rPr>
+          <w:sz w:val="44"/>
+          <w:szCs w:val="44"/>
+        </w:rPr>
+        <w:t>10 DE MARZO  2023</w:t>
+      </w:r>
+    </w:p>
+    <w:p>
+      <w:pPr>
+        <w:jc w:val="center"/>
+        <w:rPr>
+          <w:sz w:val="44"/>
+          <w:szCs w:val="44"/>
+        </w:rPr>
+      </w:pPr>
+    </w:p>
+    <w:p>
+      <w:pPr>
+        <w:jc w:val="center"/>
+        <w:rPr>
+          <w:sz w:val="44"/>
+          <w:szCs w:val="44"/>
+        </w:rPr>
+      </w:pPr>
+    </w:p>
+    <w:p>
+      <w:pPr>
+        <w:jc w:val="center"/>
+        <w:rPr>
+          <w:sz w:val="44"/>
+          <w:szCs w:val="44"/>
+        </w:rPr>
+      </w:pPr>
+      <w:r>
+        <w:rPr>
+          <w:sz w:val="44"/>
+          <w:szCs w:val="44"/>
+        </w:rPr>
+        <w:t>CENTRAL</w:t>
+      </w:r>
+    </w:p>
+    <w:p>
+      <w:pPr>
+        <w:jc w:val="center"/>
+        <w:rPr>
+          <w:sz w:val="44"/>
+          <w:szCs w:val="44"/>
+        </w:rPr>
+      </w:pPr>
+    </w:p>
+    <w:p>
+      <w:pPr>
+        <w:jc w:val="center"/>
+        <w:rPr>
+          <w:sz w:val="44"/>
+          <w:szCs w:val="44"/>
+        </w:rPr>
+      </w:pPr>
+    </w:p>
+    <w:p>
+      <w:pPr>
+        <w:jc w:val="center"/>
+        <w:rPr>
+          <w:sz w:val="44"/>
+          <w:szCs w:val="44"/>
+        </w:rPr>
+      </w:pPr>
+      <w:r>
+        <w:rPr>
+          <w:sz w:val="44"/>
+          <w:szCs w:val="44"/>
+        </w:rPr>
+        <w:t xml:space="preserve">REMISIONES    # </w:t>
+      </w:r>
       <w:proofErr w:type="gramStart"/>
       <w:r>
         <w:rPr>
           <w:sz w:val="44"/>
           <w:szCs w:val="44"/>
         </w:rPr>
-        <w:t>10  DE</w:t>
+        <w:t>6801  al</w:t>
       </w:r>
       <w:proofErr w:type="gramEnd"/>
       <w:r>
@@ -1157,972 +2357,6 @@
           <w:sz w:val="44"/>
           <w:szCs w:val="44"/>
         </w:rPr>
-        <w:t xml:space="preserve">   JULIO   2023</w:t>
-      </w:r>
-    </w:p>
-    <w:p>
-      <w:pPr>
-        <w:ind w:left="1416" w:firstLine="708"/>
-        <w:rPr>
-          <w:sz w:val="44"/>
-          <w:szCs w:val="44"/>
-        </w:rPr>
-      </w:pPr>
-    </w:p>
-    <w:p>
-      <w:pPr>
-        <w:ind w:left="1416" w:firstLine="708"/>
-        <w:rPr>
-          <w:sz w:val="44"/>
-          <w:szCs w:val="44"/>
-        </w:rPr>
-      </w:pPr>
-    </w:p>
-    <w:p>
-      <w:pPr>
-        <w:ind w:left="1416" w:firstLine="708"/>
-        <w:rPr>
-          <w:sz w:val="44"/>
-          <w:szCs w:val="44"/>
-        </w:rPr>
-      </w:pPr>
-    </w:p>
-    <w:p>
-      <w:pPr>
-        <w:ind w:left="1416" w:firstLine="2"/>
-        <w:rPr>
-          <w:sz w:val="44"/>
-          <w:szCs w:val="44"/>
-        </w:rPr>
-      </w:pPr>
-      <w:r>
-        <w:rPr>
-          <w:sz w:val="44"/>
-          <w:szCs w:val="44"/>
-        </w:rPr>
-        <w:t>CENTRAL</w:t>
-      </w:r>
-    </w:p>
-    <w:p>
-      <w:pPr>
-        <w:ind w:left="1416" w:firstLine="708"/>
-        <w:rPr>
-          <w:sz w:val="44"/>
-          <w:szCs w:val="44"/>
-        </w:rPr>
-      </w:pPr>
-    </w:p>
-    <w:p>
-      <w:pPr>
-        <w:ind w:left="1416" w:firstLine="2"/>
-        <w:rPr>
-          <w:sz w:val="44"/>
-          <w:szCs w:val="44"/>
-        </w:rPr>
-      </w:pPr>
-    </w:p>
-    <w:p>
-      <w:pPr>
-        <w:ind w:left="1416" w:firstLine="708"/>
-        <w:rPr>
-          <w:sz w:val="44"/>
-          <w:szCs w:val="44"/>
-        </w:rPr>
-      </w:pPr>
-    </w:p>
-    <w:p>
-      <w:pPr>
-        <w:ind w:left="1416" w:firstLine="2"/>
-        <w:rPr>
-          <w:sz w:val="44"/>
-          <w:szCs w:val="44"/>
-        </w:rPr>
-      </w:pPr>
-      <w:r>
-        <w:rPr>
-          <w:sz w:val="44"/>
-          <w:szCs w:val="44"/>
-        </w:rPr>
-        <w:t xml:space="preserve">REMISIONES  8001   </w:t>
-      </w:r>
-      <w:proofErr w:type="gramStart"/>
-      <w:r>
-        <w:rPr>
-          <w:sz w:val="44"/>
-          <w:szCs w:val="44"/>
-        </w:rPr>
-        <w:t>al  8400</w:t>
-      </w:r>
-      <w:proofErr w:type="gramEnd"/>
-    </w:p>
-    <w:p>
-      <w:pPr>
-        <w:ind w:left="1416" w:firstLine="2"/>
-        <w:rPr>
-          <w:sz w:val="44"/>
-          <w:szCs w:val="44"/>
-        </w:rPr>
-      </w:pPr>
-    </w:p>
-    <w:p>
-      <w:pPr>
-        <w:ind w:left="1416" w:firstLine="2"/>
-        <w:rPr>
-          <w:sz w:val="44"/>
-          <w:szCs w:val="44"/>
-        </w:rPr>
-      </w:pPr>
-    </w:p>
-    <w:p>
-      <w:pPr>
-        <w:ind w:left="1416" w:firstLine="2"/>
-        <w:rPr>
-          <w:sz w:val="44"/>
-          <w:szCs w:val="44"/>
-        </w:rPr>
-      </w:pPr>
-      <w:r>
-        <w:rPr>
-          <w:sz w:val="44"/>
-          <w:szCs w:val="44"/>
-        </w:rPr>
-        <w:t>RECIBIO</w:t>
-      </w:r>
-    </w:p>
-    <w:p>
-      <w:pPr>
-        <w:ind w:left="1416" w:firstLine="2"/>
-        <w:rPr>
-          <w:sz w:val="44"/>
-          <w:szCs w:val="44"/>
-        </w:rPr>
-      </w:pPr>
-    </w:p>
-    <w:p>
-      <w:pPr>
-        <w:ind w:left="1416" w:firstLine="2"/>
-        <w:rPr>
-          <w:sz w:val="44"/>
-          <w:szCs w:val="44"/>
-        </w:rPr>
-      </w:pPr>
-      <w:r>
-        <w:rPr>
-          <w:sz w:val="44"/>
-          <w:szCs w:val="44"/>
-        </w:rPr>
-        <w:t>___________________</w:t>
-      </w:r>
-    </w:p>
-    <w:p>
-      <w:pPr>
-        <w:ind w:left="1416" w:firstLine="2"/>
-        <w:rPr>
-          <w:sz w:val="44"/>
-          <w:szCs w:val="44"/>
-        </w:rPr>
-      </w:pPr>
-      <w:r>
-        <w:rPr>
-          <w:sz w:val="44"/>
-          <w:szCs w:val="44"/>
-        </w:rPr>
-        <w:t>ARGELIA CEBADA</w:t>
-      </w:r>
-    </w:p>
-    <w:p>
-      <w:pPr>
-        <w:ind w:left="1416" w:firstLine="2"/>
-        <w:rPr>
-          <w:sz w:val="44"/>
-          <w:szCs w:val="44"/>
-        </w:rPr>
-      </w:pPr>
-      <w:r>
-        <w:rPr>
-          <w:sz w:val="44"/>
-          <w:szCs w:val="44"/>
-        </w:rPr>
-        <w:t xml:space="preserve">   </w:t>
-      </w:r>
-    </w:p>
-    <w:p>
-      <w:pPr>
-        <w:ind w:left="1416" w:firstLine="708"/>
-        <w:rPr>
-          <w:sz w:val="44"/>
-          <w:szCs w:val="44"/>
-        </w:rPr>
-      </w:pPr>
-    </w:p>
-    <w:p>
-      <w:pPr>
-        <w:ind w:left="1416" w:firstLine="708"/>
-        <w:rPr>
-          <w:sz w:val="44"/>
-          <w:szCs w:val="44"/>
-        </w:rPr>
-      </w:pPr>
-      <w:proofErr w:type="gramStart"/>
-      <w:r>
-        <w:rPr>
-          <w:sz w:val="44"/>
-          <w:szCs w:val="44"/>
-        </w:rPr>
-        <w:t>29  DE</w:t>
-      </w:r>
-      <w:proofErr w:type="gramEnd"/>
-      <w:r>
-        <w:rPr>
-          <w:sz w:val="44"/>
-          <w:szCs w:val="44"/>
-        </w:rPr>
-        <w:t xml:space="preserve"> MAYO  2023</w:t>
-      </w:r>
-    </w:p>
-    <w:p>
-      <w:pPr>
-        <w:ind w:left="1416" w:firstLine="708"/>
-        <w:rPr>
-          <w:sz w:val="44"/>
-          <w:szCs w:val="44"/>
-        </w:rPr>
-      </w:pPr>
-    </w:p>
-    <w:p>
-      <w:pPr>
-        <w:ind w:left="1416" w:firstLine="708"/>
-        <w:rPr>
-          <w:sz w:val="44"/>
-          <w:szCs w:val="44"/>
-        </w:rPr>
-      </w:pPr>
-    </w:p>
-    <w:p>
-      <w:pPr>
-        <w:ind w:left="1416" w:firstLine="708"/>
-        <w:rPr>
-          <w:sz w:val="44"/>
-          <w:szCs w:val="44"/>
-        </w:rPr>
-      </w:pPr>
-    </w:p>
-    <w:p>
-      <w:pPr>
-        <w:ind w:left="1416" w:firstLine="708"/>
-        <w:rPr>
-          <w:sz w:val="44"/>
-          <w:szCs w:val="44"/>
-        </w:rPr>
-      </w:pPr>
-      <w:r>
-        <w:rPr>
-          <w:sz w:val="44"/>
-          <w:szCs w:val="44"/>
-        </w:rPr>
-        <w:t xml:space="preserve">CENTRAL </w:t>
-      </w:r>
-    </w:p>
-    <w:p>
-      <w:pPr>
-        <w:ind w:left="1416" w:firstLine="708"/>
-        <w:rPr>
-          <w:sz w:val="44"/>
-          <w:szCs w:val="44"/>
-        </w:rPr>
-      </w:pPr>
-    </w:p>
-    <w:p>
-      <w:pPr>
-        <w:ind w:left="1416" w:firstLine="708"/>
-        <w:rPr>
-          <w:sz w:val="44"/>
-          <w:szCs w:val="44"/>
-        </w:rPr>
-      </w:pPr>
-    </w:p>
-    <w:p>
-      <w:pPr>
-        <w:ind w:left="1416" w:firstLine="708"/>
-        <w:rPr>
-          <w:sz w:val="44"/>
-          <w:szCs w:val="44"/>
-        </w:rPr>
-      </w:pPr>
-    </w:p>
-    <w:p>
-      <w:pPr>
-        <w:ind w:left="1416" w:firstLine="708"/>
-        <w:rPr>
-          <w:sz w:val="44"/>
-          <w:szCs w:val="44"/>
-        </w:rPr>
-      </w:pPr>
-      <w:r>
-        <w:rPr>
-          <w:sz w:val="44"/>
-          <w:szCs w:val="44"/>
-        </w:rPr>
-        <w:t xml:space="preserve">REMISIONES   </w:t>
-      </w:r>
-      <w:proofErr w:type="gramStart"/>
-      <w:r>
-        <w:rPr>
-          <w:sz w:val="44"/>
-          <w:szCs w:val="44"/>
-        </w:rPr>
-        <w:t>#  7501</w:t>
-      </w:r>
-      <w:proofErr w:type="gramEnd"/>
-      <w:r>
-        <w:rPr>
-          <w:sz w:val="44"/>
-          <w:szCs w:val="44"/>
-        </w:rPr>
-        <w:t xml:space="preserve">   al   8000</w:t>
-      </w:r>
-    </w:p>
-    <w:p>
-      <w:pPr>
-        <w:ind w:left="1416" w:firstLine="708"/>
-        <w:rPr>
-          <w:sz w:val="44"/>
-          <w:szCs w:val="44"/>
-        </w:rPr>
-      </w:pPr>
-    </w:p>
-    <w:p>
-      <w:pPr>
-        <w:ind w:left="1416" w:firstLine="708"/>
-        <w:rPr>
-          <w:sz w:val="44"/>
-          <w:szCs w:val="44"/>
-        </w:rPr>
-      </w:pPr>
-    </w:p>
-    <w:p>
-      <w:pPr>
-        <w:ind w:left="1416" w:firstLine="708"/>
-        <w:jc w:val="center"/>
-        <w:rPr>
-          <w:sz w:val="44"/>
-          <w:szCs w:val="44"/>
-        </w:rPr>
-      </w:pPr>
-      <w:r>
-        <w:rPr>
-          <w:sz w:val="44"/>
-          <w:szCs w:val="44"/>
-        </w:rPr>
-        <w:t>RECIBIO</w:t>
-      </w:r>
-    </w:p>
-    <w:p>
-      <w:pPr>
-        <w:ind w:left="1416" w:firstLine="708"/>
-        <w:rPr>
-          <w:sz w:val="44"/>
-          <w:szCs w:val="44"/>
-        </w:rPr>
-      </w:pPr>
-    </w:p>
-    <w:p>
-      <w:pPr>
-        <w:ind w:left="1416" w:firstLine="708"/>
-        <w:rPr>
-          <w:sz w:val="44"/>
-          <w:szCs w:val="44"/>
-        </w:rPr>
-      </w:pPr>
-      <w:r>
-        <w:rPr>
-          <w:sz w:val="44"/>
-          <w:szCs w:val="44"/>
-        </w:rPr>
-        <w:t xml:space="preserve">         ______________________</w:t>
-      </w:r>
-    </w:p>
-    <w:p>
-      <w:pPr>
-        <w:ind w:firstLine="708"/>
-        <w:jc w:val="center"/>
-        <w:rPr>
-          <w:sz w:val="44"/>
-          <w:szCs w:val="44"/>
-        </w:rPr>
-      </w:pPr>
-      <w:proofErr w:type="gramStart"/>
-      <w:r>
-        <w:rPr>
-          <w:sz w:val="44"/>
-          <w:szCs w:val="44"/>
-        </w:rPr>
-        <w:t>ARGELIA  CEBADA</w:t>
-      </w:r>
-      <w:proofErr w:type="gramEnd"/>
-    </w:p>
-    <w:p>
-      <w:pPr>
-        <w:ind w:firstLine="708"/>
-        <w:jc w:val="center"/>
-        <w:rPr>
-          <w:sz w:val="44"/>
-          <w:szCs w:val="44"/>
-        </w:rPr>
-      </w:pPr>
-    </w:p>
-    <w:p>
-      <w:pPr>
-        <w:ind w:left="1416" w:firstLine="708"/>
-        <w:rPr>
-          <w:sz w:val="44"/>
-          <w:szCs w:val="44"/>
-        </w:rPr>
-      </w:pPr>
-      <w:r>
-        <w:rPr>
-          <w:sz w:val="44"/>
-          <w:szCs w:val="44"/>
-        </w:rPr>
-        <w:t xml:space="preserve"> DE MAYO 2023</w:t>
-      </w:r>
-    </w:p>
-    <w:p>
-      <w:pPr>
-        <w:ind w:left="1416" w:firstLine="708"/>
-        <w:rPr>
-          <w:sz w:val="44"/>
-          <w:szCs w:val="44"/>
-        </w:rPr>
-      </w:pPr>
-    </w:p>
-    <w:p>
-      <w:pPr>
-        <w:ind w:left="1416" w:firstLine="708"/>
-        <w:rPr>
-          <w:sz w:val="44"/>
-          <w:szCs w:val="44"/>
-        </w:rPr>
-      </w:pPr>
-    </w:p>
-    <w:p>
-      <w:pPr>
-        <w:ind w:left="1416" w:firstLine="708"/>
-        <w:rPr>
-          <w:sz w:val="44"/>
-          <w:szCs w:val="44"/>
-        </w:rPr>
-      </w:pPr>
-    </w:p>
-    <w:p>
-      <w:pPr>
-        <w:ind w:firstLine="708"/>
-        <w:rPr>
-          <w:sz w:val="44"/>
-          <w:szCs w:val="44"/>
-        </w:rPr>
-      </w:pPr>
-      <w:r>
-        <w:rPr>
-          <w:sz w:val="44"/>
-          <w:szCs w:val="44"/>
-        </w:rPr>
-        <w:t xml:space="preserve">CENTRAL </w:t>
-      </w:r>
-    </w:p>
-    <w:p>
-      <w:pPr>
-        <w:ind w:firstLine="708"/>
-        <w:rPr>
-          <w:sz w:val="44"/>
-          <w:szCs w:val="44"/>
-        </w:rPr>
-      </w:pPr>
-    </w:p>
-    <w:p>
-      <w:pPr>
-        <w:ind w:firstLine="708"/>
-        <w:rPr>
-          <w:sz w:val="44"/>
-          <w:szCs w:val="44"/>
-        </w:rPr>
-      </w:pPr>
-    </w:p>
-    <w:p>
-      <w:pPr>
-        <w:ind w:firstLine="708"/>
-        <w:rPr>
-          <w:sz w:val="44"/>
-          <w:szCs w:val="44"/>
-        </w:rPr>
-      </w:pPr>
-    </w:p>
-    <w:p>
-      <w:pPr>
-        <w:ind w:firstLine="708"/>
-        <w:rPr>
-          <w:sz w:val="44"/>
-          <w:szCs w:val="44"/>
-        </w:rPr>
-      </w:pPr>
-      <w:r>
-        <w:rPr>
-          <w:sz w:val="44"/>
-          <w:szCs w:val="44"/>
-        </w:rPr>
-        <w:t xml:space="preserve">RECEPCION DE </w:t>
-      </w:r>
-      <w:proofErr w:type="gramStart"/>
-      <w:r>
-        <w:rPr>
-          <w:sz w:val="44"/>
-          <w:szCs w:val="44"/>
-        </w:rPr>
-        <w:t>PRODUCTO  #</w:t>
-      </w:r>
-      <w:proofErr w:type="gramEnd"/>
-      <w:r>
-        <w:rPr>
-          <w:sz w:val="44"/>
-          <w:szCs w:val="44"/>
-        </w:rPr>
-        <w:t xml:space="preserve"> 11351   al  11500</w:t>
-      </w:r>
-    </w:p>
-    <w:p>
-      <w:pPr>
-        <w:ind w:firstLine="708"/>
-        <w:jc w:val="center"/>
-        <w:rPr>
-          <w:sz w:val="44"/>
-          <w:szCs w:val="44"/>
-        </w:rPr>
-      </w:pPr>
-    </w:p>
-    <w:p>
-      <w:pPr>
-        <w:ind w:firstLine="708"/>
-        <w:jc w:val="center"/>
-        <w:rPr>
-          <w:sz w:val="44"/>
-          <w:szCs w:val="44"/>
-        </w:rPr>
-      </w:pPr>
-      <w:r>
-        <w:rPr>
-          <w:sz w:val="44"/>
-          <w:szCs w:val="44"/>
-        </w:rPr>
-        <w:t>RECIBIO</w:t>
-      </w:r>
-    </w:p>
-    <w:p>
-      <w:pPr>
-        <w:ind w:firstLine="708"/>
-        <w:jc w:val="center"/>
-        <w:rPr>
-          <w:sz w:val="44"/>
-          <w:szCs w:val="44"/>
-        </w:rPr>
-      </w:pPr>
-    </w:p>
-    <w:p>
-      <w:pPr>
-        <w:ind w:firstLine="708"/>
-        <w:jc w:val="center"/>
-        <w:rPr>
-          <w:sz w:val="44"/>
-          <w:szCs w:val="44"/>
-        </w:rPr>
-      </w:pPr>
-      <w:r>
-        <w:rPr>
-          <w:sz w:val="44"/>
-          <w:szCs w:val="44"/>
-        </w:rPr>
-        <w:t>__________________</w:t>
-      </w:r>
-    </w:p>
-    <w:p>
-      <w:pPr>
-        <w:ind w:firstLine="708"/>
-        <w:jc w:val="center"/>
-        <w:rPr>
-          <w:sz w:val="44"/>
-          <w:szCs w:val="44"/>
-        </w:rPr>
-      </w:pPr>
-      <w:r>
-        <w:rPr>
-          <w:sz w:val="44"/>
-          <w:szCs w:val="44"/>
-        </w:rPr>
-        <w:lastRenderedPageBreak/>
-        <w:t>ARGELIA CEBADA</w:t>
-      </w:r>
-    </w:p>
-    <w:p>
-      <w:pPr>
-        <w:ind w:firstLine="708"/>
-        <w:rPr>
-          <w:sz w:val="44"/>
-          <w:szCs w:val="44"/>
-        </w:rPr>
-      </w:pPr>
-    </w:p>
-    <w:p>
-      <w:pPr>
-        <w:ind w:firstLine="708"/>
-        <w:rPr>
-          <w:sz w:val="44"/>
-          <w:szCs w:val="44"/>
-        </w:rPr>
-      </w:pPr>
-    </w:p>
-    <w:p>
-      <w:pPr>
-        <w:ind w:left="1416" w:firstLine="708"/>
-        <w:rPr>
-          <w:sz w:val="44"/>
-          <w:szCs w:val="44"/>
-        </w:rPr>
-      </w:pPr>
-    </w:p>
-    <w:p>
-      <w:pPr>
-        <w:ind w:left="1416" w:firstLine="708"/>
-        <w:rPr>
-          <w:sz w:val="44"/>
-          <w:szCs w:val="44"/>
-        </w:rPr>
-      </w:pPr>
-      <w:r>
-        <w:rPr>
-          <w:sz w:val="44"/>
-          <w:szCs w:val="44"/>
-        </w:rPr>
-        <w:t>23-MARZO 2023</w:t>
-      </w:r>
-    </w:p>
-    <w:p>
-      <w:pPr>
-        <w:ind w:left="1416" w:firstLine="708"/>
-        <w:rPr>
-          <w:sz w:val="44"/>
-          <w:szCs w:val="44"/>
-        </w:rPr>
-      </w:pPr>
-    </w:p>
-    <w:p>
-      <w:pPr>
-        <w:ind w:left="1416" w:firstLine="708"/>
-        <w:rPr>
-          <w:sz w:val="44"/>
-          <w:szCs w:val="44"/>
-        </w:rPr>
-      </w:pPr>
-    </w:p>
-    <w:p>
-      <w:pPr>
-        <w:ind w:left="1416" w:firstLine="708"/>
-        <w:rPr>
-          <w:sz w:val="44"/>
-          <w:szCs w:val="44"/>
-        </w:rPr>
-      </w:pPr>
-      <w:r>
-        <w:rPr>
-          <w:sz w:val="44"/>
-          <w:szCs w:val="44"/>
-        </w:rPr>
-        <w:t>CENTRAL</w:t>
-      </w:r>
-    </w:p>
-    <w:p>
-      <w:pPr>
-        <w:ind w:left="1416" w:firstLine="708"/>
-        <w:rPr>
-          <w:sz w:val="44"/>
-          <w:szCs w:val="44"/>
-        </w:rPr>
-      </w:pPr>
-    </w:p>
-    <w:p>
-      <w:pPr>
-        <w:ind w:left="1416" w:firstLine="708"/>
-        <w:rPr>
-          <w:sz w:val="44"/>
-          <w:szCs w:val="44"/>
-        </w:rPr>
-      </w:pPr>
-    </w:p>
-    <w:p>
-      <w:pPr>
-        <w:ind w:left="1416" w:firstLine="708"/>
-        <w:rPr>
-          <w:sz w:val="44"/>
-          <w:szCs w:val="44"/>
-        </w:rPr>
-      </w:pPr>
-    </w:p>
-    <w:p>
-      <w:pPr>
-        <w:ind w:left="1416" w:firstLine="708"/>
-        <w:rPr>
-          <w:sz w:val="44"/>
-          <w:szCs w:val="44"/>
-        </w:rPr>
-      </w:pPr>
-      <w:r>
-        <w:rPr>
-          <w:sz w:val="44"/>
-          <w:szCs w:val="44"/>
-        </w:rPr>
-        <w:t xml:space="preserve">SALIDAS DE   </w:t>
-      </w:r>
-      <w:proofErr w:type="gramStart"/>
-      <w:r>
-        <w:rPr>
-          <w:sz w:val="44"/>
-          <w:szCs w:val="44"/>
-        </w:rPr>
-        <w:t>0251  al</w:t>
-      </w:r>
-      <w:proofErr w:type="gramEnd"/>
-      <w:r>
-        <w:rPr>
-          <w:sz w:val="44"/>
-          <w:szCs w:val="44"/>
-        </w:rPr>
-        <w:t xml:space="preserve">   #  0500</w:t>
-      </w:r>
-    </w:p>
-    <w:p>
-      <w:pPr>
-        <w:ind w:left="1416" w:firstLine="708"/>
-        <w:rPr>
-          <w:sz w:val="44"/>
-          <w:szCs w:val="44"/>
-        </w:rPr>
-      </w:pPr>
-    </w:p>
-    <w:p>
-      <w:pPr>
-        <w:ind w:left="1416" w:firstLine="708"/>
-        <w:rPr>
-          <w:sz w:val="44"/>
-          <w:szCs w:val="44"/>
-        </w:rPr>
-      </w:pPr>
-    </w:p>
-    <w:p>
-      <w:pPr>
-        <w:ind w:left="1416" w:firstLine="708"/>
-        <w:rPr>
-          <w:sz w:val="44"/>
-          <w:szCs w:val="44"/>
-        </w:rPr>
-      </w:pPr>
-    </w:p>
-    <w:p>
-      <w:pPr>
-        <w:ind w:left="1416" w:firstLine="708"/>
-        <w:rPr>
-          <w:sz w:val="44"/>
-          <w:szCs w:val="44"/>
-        </w:rPr>
-      </w:pPr>
-    </w:p>
-    <w:p>
-      <w:pPr>
-        <w:ind w:left="1416" w:firstLine="708"/>
-        <w:rPr>
-          <w:sz w:val="44"/>
-          <w:szCs w:val="44"/>
-        </w:rPr>
-      </w:pPr>
-      <w:r>
-        <w:rPr>
-          <w:sz w:val="44"/>
-          <w:szCs w:val="44"/>
-        </w:rPr>
-        <w:t>RECIBIO</w:t>
-      </w:r>
-    </w:p>
-    <w:p>
-      <w:pPr>
-        <w:ind w:left="1416" w:firstLine="708"/>
-        <w:rPr>
-          <w:sz w:val="44"/>
-          <w:szCs w:val="44"/>
-        </w:rPr>
-      </w:pPr>
-    </w:p>
-    <w:p>
-      <w:pPr>
-        <w:ind w:left="1416" w:firstLine="708"/>
-        <w:rPr>
-          <w:sz w:val="44"/>
-          <w:szCs w:val="44"/>
-        </w:rPr>
-      </w:pPr>
-      <w:r>
-        <w:rPr>
-          <w:sz w:val="44"/>
-          <w:szCs w:val="44"/>
-        </w:rPr>
-        <w:t>__________________</w:t>
-      </w:r>
-    </w:p>
-    <w:p>
-      <w:pPr>
-        <w:ind w:left="1416" w:firstLine="708"/>
-        <w:rPr>
-          <w:sz w:val="44"/>
-          <w:szCs w:val="44"/>
-        </w:rPr>
-      </w:pPr>
-      <w:r>
-        <w:rPr>
-          <w:sz w:val="44"/>
-          <w:szCs w:val="44"/>
-        </w:rPr>
-        <w:t>ARGELIA CEBADA</w:t>
-      </w:r>
-    </w:p>
-    <w:p>
-      <w:pPr>
-        <w:ind w:left="1416" w:firstLine="708"/>
-        <w:rPr>
-          <w:sz w:val="44"/>
-          <w:szCs w:val="44"/>
-        </w:rPr>
-      </w:pPr>
-    </w:p>
-    <w:p>
-      <w:pPr>
-        <w:ind w:left="1416" w:firstLine="708"/>
-        <w:rPr>
-          <w:sz w:val="44"/>
-          <w:szCs w:val="44"/>
-        </w:rPr>
-      </w:pPr>
-    </w:p>
-    <w:p>
-      <w:pPr>
-        <w:ind w:left="1416" w:firstLine="708"/>
-        <w:rPr>
-          <w:sz w:val="44"/>
-          <w:szCs w:val="44"/>
-        </w:rPr>
-      </w:pPr>
-    </w:p>
-    <w:p>
-      <w:pPr>
-        <w:ind w:left="1416" w:firstLine="708"/>
-        <w:rPr>
-          <w:sz w:val="44"/>
-          <w:szCs w:val="44"/>
-        </w:rPr>
-      </w:pPr>
-    </w:p>
-    <w:p>
-      <w:pPr>
-        <w:ind w:left="1416" w:firstLine="708"/>
-        <w:rPr>
-          <w:sz w:val="44"/>
-          <w:szCs w:val="44"/>
-        </w:rPr>
-      </w:pPr>
-      <w:r>
-        <w:rPr>
-          <w:sz w:val="44"/>
-          <w:szCs w:val="44"/>
-        </w:rPr>
-        <w:t>10 DE MARZO  2023</w:t>
-      </w:r>
-    </w:p>
-    <w:p>
-      <w:pPr>
-        <w:jc w:val="center"/>
-        <w:rPr>
-          <w:sz w:val="44"/>
-          <w:szCs w:val="44"/>
-        </w:rPr>
-      </w:pPr>
-    </w:p>
-    <w:p>
-      <w:pPr>
-        <w:jc w:val="center"/>
-        <w:rPr>
-          <w:sz w:val="44"/>
-          <w:szCs w:val="44"/>
-        </w:rPr>
-      </w:pPr>
-    </w:p>
-    <w:p>
-      <w:pPr>
-        <w:jc w:val="center"/>
-        <w:rPr>
-          <w:sz w:val="44"/>
-          <w:szCs w:val="44"/>
-        </w:rPr>
-      </w:pPr>
-      <w:r>
-        <w:rPr>
-          <w:sz w:val="44"/>
-          <w:szCs w:val="44"/>
-        </w:rPr>
-        <w:t>CENTRAL</w:t>
-      </w:r>
-    </w:p>
-    <w:p>
-      <w:pPr>
-        <w:jc w:val="center"/>
-        <w:rPr>
-          <w:sz w:val="44"/>
-          <w:szCs w:val="44"/>
-        </w:rPr>
-      </w:pPr>
-    </w:p>
-    <w:p>
-      <w:pPr>
-        <w:jc w:val="center"/>
-        <w:rPr>
-          <w:sz w:val="44"/>
-          <w:szCs w:val="44"/>
-        </w:rPr>
-      </w:pPr>
-    </w:p>
-    <w:p>
-      <w:pPr>
-        <w:jc w:val="center"/>
-        <w:rPr>
-          <w:sz w:val="44"/>
-          <w:szCs w:val="44"/>
-        </w:rPr>
-      </w:pPr>
-      <w:r>
-        <w:rPr>
-          <w:sz w:val="44"/>
-          <w:szCs w:val="44"/>
-        </w:rPr>
-        <w:t xml:space="preserve">REMISIONES    # </w:t>
-      </w:r>
-      <w:proofErr w:type="gramStart"/>
-      <w:r>
-        <w:rPr>
-          <w:sz w:val="44"/>
-          <w:szCs w:val="44"/>
-        </w:rPr>
-        <w:t>6801  al</w:t>
-      </w:r>
-      <w:proofErr w:type="gramEnd"/>
-      <w:r>
-        <w:rPr>
-          <w:sz w:val="44"/>
-          <w:szCs w:val="44"/>
-        </w:rPr>
         <w:t xml:space="preserve"> # 07500</w:t>
       </w:r>
     </w:p>
@@ -2166,7 +2400,6 @@
           <w:sz w:val="44"/>
           <w:szCs w:val="44"/>
         </w:rPr>
-        <w:lastRenderedPageBreak/>
         <w:t>RECIBIO</w:t>
       </w:r>
     </w:p>

--- a/01 DOCUEMENTOS/PAP FISCAL CENTRAL 2023.docx
+++ b/01 DOCUEMENTOS/PAP FISCAL CENTRAL 2023.docx
@@ -5,27 +5,18 @@
     <w:p>
       <w:pPr>
         <w:ind w:left="1416" w:firstLine="2"/>
-        <w:rPr>
-          <w:sz w:val="44"/>
-          <w:szCs w:val="44"/>
-        </w:rPr>
-      </w:pPr>
-    </w:p>
-    <w:p>
-      <w:pPr>
-        <w:ind w:left="1416" w:firstLine="2"/>
-        <w:jc w:val="center"/>
-        <w:rPr>
-          <w:sz w:val="44"/>
-          <w:szCs w:val="44"/>
-        </w:rPr>
-      </w:pPr>
-      <w:r>
-        <w:rPr>
-          <w:sz w:val="44"/>
-          <w:szCs w:val="44"/>
-        </w:rPr>
-        <w:t>8-ENERO 2024</w:t>
+        <w:jc w:val="center"/>
+        <w:rPr>
+          <w:sz w:val="44"/>
+          <w:szCs w:val="44"/>
+        </w:rPr>
+      </w:pPr>
+      <w:r>
+        <w:rPr>
+          <w:sz w:val="44"/>
+          <w:szCs w:val="44"/>
+        </w:rPr>
+        <w:t>19 MARZO 2024</w:t>
       </w:r>
     </w:p>
     <w:p>
@@ -100,7 +91,7 @@
           <w:sz w:val="44"/>
           <w:szCs w:val="44"/>
         </w:rPr>
-        <w:t>REMISIONES  #</w:t>
+        <w:t>Salidas  Central</w:t>
       </w:r>
       <w:proofErr w:type="gramEnd"/>
       <w:r>
@@ -108,131 +99,586 @@
           <w:sz w:val="44"/>
           <w:szCs w:val="44"/>
         </w:rPr>
-        <w:t xml:space="preserve">  9201  al   9800</w:t>
-      </w:r>
-    </w:p>
-    <w:p>
-      <w:pPr>
-        <w:ind w:left="1416" w:firstLine="2"/>
-        <w:jc w:val="center"/>
-        <w:rPr>
-          <w:sz w:val="44"/>
-          <w:szCs w:val="44"/>
-        </w:rPr>
-      </w:pPr>
-    </w:p>
-    <w:p>
-      <w:pPr>
-        <w:ind w:left="1416" w:firstLine="2"/>
-        <w:jc w:val="center"/>
-        <w:rPr>
-          <w:sz w:val="44"/>
-          <w:szCs w:val="44"/>
-        </w:rPr>
-      </w:pPr>
-    </w:p>
-    <w:p>
-      <w:pPr>
-        <w:ind w:left="1416" w:firstLine="2"/>
-        <w:jc w:val="center"/>
-        <w:rPr>
-          <w:sz w:val="44"/>
-          <w:szCs w:val="44"/>
-        </w:rPr>
-      </w:pPr>
-    </w:p>
-    <w:p>
-      <w:pPr>
-        <w:ind w:left="1416" w:firstLine="2"/>
-        <w:jc w:val="center"/>
-        <w:rPr>
-          <w:sz w:val="44"/>
-          <w:szCs w:val="44"/>
-        </w:rPr>
-      </w:pPr>
-      <w:r>
-        <w:rPr>
-          <w:sz w:val="44"/>
-          <w:szCs w:val="44"/>
-        </w:rPr>
-        <w:t>RECIBIO</w:t>
-      </w:r>
-    </w:p>
-    <w:p>
-      <w:pPr>
-        <w:ind w:left="1416" w:firstLine="2"/>
-        <w:jc w:val="center"/>
-        <w:rPr>
-          <w:sz w:val="44"/>
-          <w:szCs w:val="44"/>
-        </w:rPr>
-      </w:pPr>
-    </w:p>
-    <w:p>
-      <w:pPr>
-        <w:ind w:left="1416" w:firstLine="2"/>
-        <w:jc w:val="center"/>
-        <w:rPr>
-          <w:sz w:val="44"/>
-          <w:szCs w:val="44"/>
-        </w:rPr>
-      </w:pPr>
-      <w:r>
-        <w:rPr>
-          <w:sz w:val="44"/>
-          <w:szCs w:val="44"/>
-        </w:rPr>
-        <w:t>___________________________</w:t>
-      </w:r>
-    </w:p>
-    <w:p>
-      <w:pPr>
-        <w:ind w:left="1416" w:firstLine="2"/>
-        <w:jc w:val="center"/>
-        <w:rPr>
-          <w:sz w:val="44"/>
-          <w:szCs w:val="44"/>
-        </w:rPr>
-      </w:pPr>
-      <w:r>
-        <w:rPr>
-          <w:sz w:val="44"/>
-          <w:szCs w:val="44"/>
-        </w:rPr>
-        <w:t>ARGELIA CEBADA</w:t>
-      </w:r>
-    </w:p>
-    <w:p>
-      <w:pPr>
-        <w:ind w:left="1416" w:firstLine="2"/>
-        <w:jc w:val="center"/>
-        <w:rPr>
-          <w:sz w:val="44"/>
-          <w:szCs w:val="44"/>
-        </w:rPr>
-      </w:pPr>
-    </w:p>
-    <w:p>
-      <w:pPr>
-        <w:ind w:left="1416" w:firstLine="2"/>
-        <w:jc w:val="center"/>
-        <w:rPr>
-          <w:sz w:val="44"/>
-          <w:szCs w:val="44"/>
-        </w:rPr>
-      </w:pPr>
-    </w:p>
-    <w:p>
-      <w:pPr>
-        <w:ind w:left="1416" w:firstLine="2"/>
-        <w:jc w:val="center"/>
-        <w:rPr>
-          <w:sz w:val="44"/>
-          <w:szCs w:val="44"/>
-        </w:rPr>
-      </w:pPr>
+        <w:t xml:space="preserve">  #  0751 I  al   1000 I</w:t>
+      </w:r>
+    </w:p>
+    <w:p>
+      <w:pPr>
+        <w:ind w:left="1416" w:firstLine="2"/>
+        <w:jc w:val="center"/>
+        <w:rPr>
+          <w:sz w:val="44"/>
+          <w:szCs w:val="44"/>
+        </w:rPr>
+      </w:pPr>
+    </w:p>
+    <w:p>
+      <w:pPr>
+        <w:ind w:left="1416" w:firstLine="2"/>
+        <w:jc w:val="center"/>
+        <w:rPr>
+          <w:sz w:val="44"/>
+          <w:szCs w:val="44"/>
+        </w:rPr>
+      </w:pPr>
+    </w:p>
+    <w:p>
+      <w:pPr>
+        <w:ind w:left="1416" w:firstLine="2"/>
+        <w:jc w:val="center"/>
+        <w:rPr>
+          <w:sz w:val="44"/>
+          <w:szCs w:val="44"/>
+        </w:rPr>
+      </w:pPr>
+    </w:p>
+    <w:p>
+      <w:pPr>
+        <w:ind w:left="1416" w:firstLine="2"/>
+        <w:jc w:val="center"/>
+        <w:rPr>
+          <w:sz w:val="44"/>
+          <w:szCs w:val="44"/>
+        </w:rPr>
+      </w:pPr>
+      <w:r>
+        <w:rPr>
+          <w:sz w:val="44"/>
+          <w:szCs w:val="44"/>
+        </w:rPr>
+        <w:t>Recibió</w:t>
+      </w:r>
       <w:bookmarkStart w:id="0" w:name="_GoBack"/>
       <w:bookmarkEnd w:id="0"/>
+    </w:p>
+    <w:p>
+      <w:pPr>
+        <w:ind w:left="1416" w:firstLine="2"/>
+        <w:jc w:val="center"/>
+        <w:rPr>
+          <w:sz w:val="44"/>
+          <w:szCs w:val="44"/>
+        </w:rPr>
+      </w:pPr>
+    </w:p>
+    <w:p>
+      <w:pPr>
+        <w:ind w:left="1416" w:firstLine="2"/>
+        <w:jc w:val="center"/>
+        <w:rPr>
+          <w:sz w:val="44"/>
+          <w:szCs w:val="44"/>
+        </w:rPr>
+      </w:pPr>
+      <w:r>
+        <w:rPr>
+          <w:sz w:val="44"/>
+          <w:szCs w:val="44"/>
+        </w:rPr>
+        <w:t>______________________</w:t>
+      </w:r>
+    </w:p>
+    <w:p>
+      <w:pPr>
+        <w:ind w:left="1416" w:firstLine="2"/>
+        <w:jc w:val="center"/>
+        <w:rPr>
+          <w:sz w:val="44"/>
+          <w:szCs w:val="44"/>
+        </w:rPr>
+      </w:pPr>
+      <w:r>
+        <w:rPr>
+          <w:sz w:val="44"/>
+          <w:szCs w:val="44"/>
+        </w:rPr>
+        <w:t>Lucero Monarca</w:t>
+      </w:r>
+    </w:p>
+    <w:p>
+      <w:pPr>
+        <w:ind w:left="1416" w:firstLine="2"/>
+        <w:jc w:val="center"/>
+        <w:rPr>
+          <w:sz w:val="44"/>
+          <w:szCs w:val="44"/>
+        </w:rPr>
+      </w:pPr>
+    </w:p>
+    <w:p>
+      <w:pPr>
+        <w:ind w:left="1416" w:firstLine="2"/>
+        <w:jc w:val="center"/>
+        <w:rPr>
+          <w:sz w:val="44"/>
+          <w:szCs w:val="44"/>
+        </w:rPr>
+      </w:pPr>
+    </w:p>
+    <w:p>
+      <w:pPr>
+        <w:ind w:left="1416" w:firstLine="2"/>
+        <w:rPr>
+          <w:sz w:val="44"/>
+          <w:szCs w:val="44"/>
+        </w:rPr>
+      </w:pPr>
+    </w:p>
+    <w:p>
+      <w:pPr>
+        <w:ind w:left="1416" w:firstLine="2"/>
+        <w:rPr>
+          <w:sz w:val="44"/>
+          <w:szCs w:val="44"/>
+        </w:rPr>
+      </w:pPr>
+    </w:p>
+    <w:p>
+      <w:pPr>
+        <w:ind w:left="1416" w:firstLine="2"/>
+        <w:jc w:val="center"/>
+        <w:rPr>
+          <w:sz w:val="44"/>
+          <w:szCs w:val="44"/>
+        </w:rPr>
+      </w:pPr>
+      <w:r>
+        <w:rPr>
+          <w:sz w:val="44"/>
+          <w:szCs w:val="44"/>
+        </w:rPr>
+        <w:t>23 ENERO 2024</w:t>
+      </w:r>
+    </w:p>
+    <w:p>
+      <w:pPr>
+        <w:ind w:left="1416" w:firstLine="2"/>
+        <w:jc w:val="center"/>
+        <w:rPr>
+          <w:sz w:val="44"/>
+          <w:szCs w:val="44"/>
+        </w:rPr>
+      </w:pPr>
+    </w:p>
+    <w:p>
+      <w:pPr>
+        <w:ind w:left="1416" w:firstLine="2"/>
+        <w:jc w:val="center"/>
+        <w:rPr>
+          <w:sz w:val="44"/>
+          <w:szCs w:val="44"/>
+        </w:rPr>
+      </w:pPr>
+    </w:p>
+    <w:p>
+      <w:pPr>
+        <w:ind w:left="1416" w:firstLine="2"/>
+        <w:jc w:val="center"/>
+        <w:rPr>
+          <w:sz w:val="44"/>
+          <w:szCs w:val="44"/>
+        </w:rPr>
+      </w:pPr>
+      <w:r>
+        <w:rPr>
+          <w:sz w:val="44"/>
+          <w:szCs w:val="44"/>
+        </w:rPr>
+        <w:t xml:space="preserve">CENTRAL </w:t>
+      </w:r>
+    </w:p>
+    <w:p>
+      <w:pPr>
+        <w:ind w:left="1416" w:firstLine="2"/>
+        <w:jc w:val="center"/>
+        <w:rPr>
+          <w:sz w:val="44"/>
+          <w:szCs w:val="44"/>
+        </w:rPr>
+      </w:pPr>
+    </w:p>
+    <w:p>
+      <w:pPr>
+        <w:ind w:left="1416" w:firstLine="2"/>
+        <w:jc w:val="center"/>
+        <w:rPr>
+          <w:sz w:val="44"/>
+          <w:szCs w:val="44"/>
+        </w:rPr>
+      </w:pPr>
+    </w:p>
+    <w:p>
+      <w:pPr>
+        <w:ind w:left="1416" w:firstLine="2"/>
+        <w:jc w:val="center"/>
+        <w:rPr>
+          <w:sz w:val="44"/>
+          <w:szCs w:val="44"/>
+        </w:rPr>
+      </w:pPr>
+    </w:p>
+    <w:p>
+      <w:pPr>
+        <w:ind w:left="1416" w:firstLine="2"/>
+        <w:jc w:val="center"/>
+        <w:rPr>
+          <w:sz w:val="44"/>
+          <w:szCs w:val="44"/>
+        </w:rPr>
+      </w:pPr>
+      <w:r>
+        <w:rPr>
+          <w:sz w:val="44"/>
+          <w:szCs w:val="44"/>
+        </w:rPr>
+        <w:t xml:space="preserve">SALIDAS DE </w:t>
+      </w:r>
+      <w:proofErr w:type="gramStart"/>
+      <w:r>
+        <w:rPr>
+          <w:sz w:val="44"/>
+          <w:szCs w:val="44"/>
+        </w:rPr>
+        <w:t>CENTRAL  #</w:t>
+      </w:r>
+      <w:proofErr w:type="gramEnd"/>
+      <w:r>
+        <w:rPr>
+          <w:sz w:val="44"/>
+          <w:szCs w:val="44"/>
+        </w:rPr>
+        <w:t xml:space="preserve"> 501  al   # 750</w:t>
+      </w:r>
+    </w:p>
+    <w:p>
+      <w:pPr>
+        <w:ind w:left="1416" w:firstLine="2"/>
+        <w:jc w:val="center"/>
+        <w:rPr>
+          <w:sz w:val="44"/>
+          <w:szCs w:val="44"/>
+        </w:rPr>
+      </w:pPr>
+    </w:p>
+    <w:p>
+      <w:pPr>
+        <w:ind w:left="1416" w:firstLine="2"/>
+        <w:jc w:val="center"/>
+        <w:rPr>
+          <w:sz w:val="44"/>
+          <w:szCs w:val="44"/>
+        </w:rPr>
+      </w:pPr>
+    </w:p>
+    <w:p>
+      <w:pPr>
+        <w:ind w:left="1416" w:firstLine="2"/>
+        <w:jc w:val="center"/>
+        <w:rPr>
+          <w:sz w:val="44"/>
+          <w:szCs w:val="44"/>
+        </w:rPr>
+      </w:pPr>
+    </w:p>
+    <w:p>
+      <w:pPr>
+        <w:ind w:left="1416" w:firstLine="2"/>
+        <w:jc w:val="center"/>
+        <w:rPr>
+          <w:sz w:val="44"/>
+          <w:szCs w:val="44"/>
+        </w:rPr>
+      </w:pPr>
+      <w:r>
+        <w:rPr>
+          <w:sz w:val="44"/>
+          <w:szCs w:val="44"/>
+        </w:rPr>
+        <w:t>RECIBIO</w:t>
+      </w:r>
+    </w:p>
+    <w:p>
+      <w:pPr>
+        <w:ind w:left="1416" w:firstLine="2"/>
+        <w:jc w:val="center"/>
+        <w:rPr>
+          <w:sz w:val="44"/>
+          <w:szCs w:val="44"/>
+        </w:rPr>
+      </w:pPr>
+    </w:p>
+    <w:p>
+      <w:pPr>
+        <w:ind w:left="1416" w:firstLine="2"/>
+        <w:jc w:val="center"/>
+        <w:rPr>
+          <w:sz w:val="44"/>
+          <w:szCs w:val="44"/>
+        </w:rPr>
+      </w:pPr>
+      <w:r>
+        <w:rPr>
+          <w:sz w:val="44"/>
+          <w:szCs w:val="44"/>
+        </w:rPr>
+        <w:t>_____________________</w:t>
+      </w:r>
+    </w:p>
+    <w:p>
+      <w:pPr>
+        <w:ind w:left="1416" w:firstLine="2"/>
+        <w:jc w:val="center"/>
+        <w:rPr>
+          <w:sz w:val="44"/>
+          <w:szCs w:val="44"/>
+        </w:rPr>
+      </w:pPr>
+      <w:r>
+        <w:rPr>
+          <w:sz w:val="44"/>
+          <w:szCs w:val="44"/>
+        </w:rPr>
+        <w:t>KARINA  MONARCA</w:t>
+      </w:r>
+    </w:p>
+    <w:p>
+      <w:pPr>
+        <w:ind w:left="1416" w:firstLine="2"/>
+        <w:rPr>
+          <w:sz w:val="44"/>
+          <w:szCs w:val="44"/>
+        </w:rPr>
+      </w:pPr>
+    </w:p>
+    <w:p>
+      <w:pPr>
+        <w:ind w:left="1416" w:firstLine="2"/>
+        <w:rPr>
+          <w:sz w:val="44"/>
+          <w:szCs w:val="44"/>
+        </w:rPr>
+      </w:pPr>
+    </w:p>
+    <w:p>
+      <w:pPr>
+        <w:ind w:left="1416" w:firstLine="2"/>
+        <w:jc w:val="center"/>
+        <w:rPr>
+          <w:sz w:val="44"/>
+          <w:szCs w:val="44"/>
+        </w:rPr>
+      </w:pPr>
+      <w:r>
+        <w:rPr>
+          <w:sz w:val="44"/>
+          <w:szCs w:val="44"/>
+        </w:rPr>
+        <w:t>8-ENERO 2024</w:t>
+      </w:r>
+    </w:p>
+    <w:p>
+      <w:pPr>
+        <w:ind w:left="1416" w:firstLine="2"/>
+        <w:jc w:val="center"/>
+        <w:rPr>
+          <w:sz w:val="44"/>
+          <w:szCs w:val="44"/>
+        </w:rPr>
+      </w:pPr>
+    </w:p>
+    <w:p>
+      <w:pPr>
+        <w:ind w:left="1416" w:firstLine="2"/>
+        <w:jc w:val="center"/>
+        <w:rPr>
+          <w:sz w:val="44"/>
+          <w:szCs w:val="44"/>
+        </w:rPr>
+      </w:pPr>
+    </w:p>
+    <w:p>
+      <w:pPr>
+        <w:ind w:left="1416" w:firstLine="2"/>
+        <w:jc w:val="center"/>
+        <w:rPr>
+          <w:sz w:val="44"/>
+          <w:szCs w:val="44"/>
+        </w:rPr>
+      </w:pPr>
+      <w:r>
+        <w:rPr>
+          <w:sz w:val="44"/>
+          <w:szCs w:val="44"/>
+        </w:rPr>
+        <w:t xml:space="preserve">CENTRAL </w:t>
+      </w:r>
+    </w:p>
+    <w:p>
+      <w:pPr>
+        <w:ind w:left="1416" w:firstLine="2"/>
+        <w:jc w:val="center"/>
+        <w:rPr>
+          <w:sz w:val="44"/>
+          <w:szCs w:val="44"/>
+        </w:rPr>
+      </w:pPr>
+    </w:p>
+    <w:p>
+      <w:pPr>
+        <w:ind w:left="1416" w:firstLine="2"/>
+        <w:jc w:val="center"/>
+        <w:rPr>
+          <w:sz w:val="44"/>
+          <w:szCs w:val="44"/>
+        </w:rPr>
+      </w:pPr>
+    </w:p>
+    <w:p>
+      <w:pPr>
+        <w:ind w:left="1416" w:firstLine="2"/>
+        <w:jc w:val="center"/>
+        <w:rPr>
+          <w:sz w:val="44"/>
+          <w:szCs w:val="44"/>
+        </w:rPr>
+      </w:pPr>
+      <w:proofErr w:type="gramStart"/>
+      <w:r>
+        <w:rPr>
+          <w:sz w:val="44"/>
+          <w:szCs w:val="44"/>
+        </w:rPr>
+        <w:t>REMISIONES  #</w:t>
+      </w:r>
+      <w:proofErr w:type="gramEnd"/>
+      <w:r>
+        <w:rPr>
+          <w:sz w:val="44"/>
+          <w:szCs w:val="44"/>
+        </w:rPr>
+        <w:t xml:space="preserve">  9201  al   9800</w:t>
+      </w:r>
+    </w:p>
+    <w:p>
+      <w:pPr>
+        <w:ind w:left="1416" w:firstLine="2"/>
+        <w:jc w:val="center"/>
+        <w:rPr>
+          <w:sz w:val="44"/>
+          <w:szCs w:val="44"/>
+        </w:rPr>
+      </w:pPr>
+    </w:p>
+    <w:p>
+      <w:pPr>
+        <w:ind w:left="1416" w:firstLine="2"/>
+        <w:jc w:val="center"/>
+        <w:rPr>
+          <w:sz w:val="44"/>
+          <w:szCs w:val="44"/>
+        </w:rPr>
+      </w:pPr>
+    </w:p>
+    <w:p>
+      <w:pPr>
+        <w:ind w:left="1416" w:firstLine="2"/>
+        <w:jc w:val="center"/>
+        <w:rPr>
+          <w:sz w:val="44"/>
+          <w:szCs w:val="44"/>
+        </w:rPr>
+      </w:pPr>
+    </w:p>
+    <w:p>
+      <w:pPr>
+        <w:ind w:left="1416" w:firstLine="2"/>
+        <w:jc w:val="center"/>
+        <w:rPr>
+          <w:sz w:val="44"/>
+          <w:szCs w:val="44"/>
+        </w:rPr>
+      </w:pPr>
+      <w:r>
+        <w:rPr>
+          <w:sz w:val="44"/>
+          <w:szCs w:val="44"/>
+        </w:rPr>
+        <w:t>RECIBIO</w:t>
+      </w:r>
+    </w:p>
+    <w:p>
+      <w:pPr>
+        <w:ind w:left="1416" w:firstLine="2"/>
+        <w:jc w:val="center"/>
+        <w:rPr>
+          <w:sz w:val="44"/>
+          <w:szCs w:val="44"/>
+        </w:rPr>
+      </w:pPr>
+    </w:p>
+    <w:p>
+      <w:pPr>
+        <w:ind w:left="1416" w:firstLine="2"/>
+        <w:jc w:val="center"/>
+        <w:rPr>
+          <w:sz w:val="44"/>
+          <w:szCs w:val="44"/>
+        </w:rPr>
+      </w:pPr>
+      <w:r>
+        <w:rPr>
+          <w:sz w:val="44"/>
+          <w:szCs w:val="44"/>
+        </w:rPr>
+        <w:t>___________________________</w:t>
+      </w:r>
+    </w:p>
+    <w:p>
+      <w:pPr>
+        <w:ind w:left="1416" w:firstLine="2"/>
+        <w:jc w:val="center"/>
+        <w:rPr>
+          <w:sz w:val="44"/>
+          <w:szCs w:val="44"/>
+        </w:rPr>
+      </w:pPr>
+      <w:r>
+        <w:rPr>
+          <w:sz w:val="44"/>
+          <w:szCs w:val="44"/>
+        </w:rPr>
+        <w:t>ARGELIA CEBADA</w:t>
+      </w:r>
+    </w:p>
+    <w:p>
+      <w:pPr>
+        <w:ind w:left="1416" w:firstLine="2"/>
+        <w:jc w:val="center"/>
+        <w:rPr>
+          <w:sz w:val="44"/>
+          <w:szCs w:val="44"/>
+        </w:rPr>
+      </w:pPr>
+    </w:p>
+    <w:p>
+      <w:pPr>
+        <w:ind w:left="1416" w:firstLine="2"/>
+        <w:jc w:val="center"/>
+        <w:rPr>
+          <w:sz w:val="44"/>
+          <w:szCs w:val="44"/>
+        </w:rPr>
+      </w:pPr>
+    </w:p>
+    <w:p>
+      <w:pPr>
+        <w:ind w:left="1416" w:firstLine="2"/>
+        <w:jc w:val="center"/>
+        <w:rPr>
+          <w:sz w:val="44"/>
+          <w:szCs w:val="44"/>
+        </w:rPr>
+      </w:pPr>
     </w:p>
     <w:p>
       <w:pPr>

--- a/01 DOCUEMENTOS/PAP FISCAL CENTRAL 2023.docx
+++ b/01 DOCUEMENTOS/PAP FISCAL CENTRAL 2023.docx
@@ -16,82 +16,99 @@
           <w:sz w:val="44"/>
           <w:szCs w:val="44"/>
         </w:rPr>
-        <w:t>19 MARZO 2024</w:t>
-      </w:r>
-    </w:p>
-    <w:p>
-      <w:pPr>
-        <w:ind w:left="1416" w:firstLine="2"/>
-        <w:jc w:val="center"/>
-        <w:rPr>
-          <w:sz w:val="44"/>
-          <w:szCs w:val="44"/>
-        </w:rPr>
-      </w:pPr>
-    </w:p>
-    <w:p>
-      <w:pPr>
-        <w:ind w:left="1416" w:firstLine="2"/>
-        <w:jc w:val="center"/>
-        <w:rPr>
-          <w:sz w:val="44"/>
-          <w:szCs w:val="44"/>
-        </w:rPr>
-      </w:pPr>
-    </w:p>
-    <w:p>
-      <w:pPr>
-        <w:ind w:left="1416" w:firstLine="2"/>
-        <w:jc w:val="center"/>
-        <w:rPr>
-          <w:sz w:val="44"/>
-          <w:szCs w:val="44"/>
-        </w:rPr>
-      </w:pPr>
-      <w:r>
-        <w:rPr>
-          <w:sz w:val="44"/>
-          <w:szCs w:val="44"/>
-        </w:rPr>
-        <w:t xml:space="preserve">CENTRAL </w:t>
-      </w:r>
-    </w:p>
-    <w:p>
-      <w:pPr>
-        <w:ind w:left="1416" w:firstLine="2"/>
-        <w:jc w:val="center"/>
-        <w:rPr>
-          <w:sz w:val="44"/>
-          <w:szCs w:val="44"/>
-        </w:rPr>
-      </w:pPr>
-    </w:p>
-    <w:p>
-      <w:pPr>
-        <w:ind w:left="1416" w:firstLine="2"/>
-        <w:jc w:val="center"/>
-        <w:rPr>
-          <w:sz w:val="44"/>
-          <w:szCs w:val="44"/>
-        </w:rPr>
-      </w:pPr>
-    </w:p>
-    <w:p>
-      <w:pPr>
-        <w:ind w:left="1416" w:firstLine="2"/>
-        <w:jc w:val="center"/>
-        <w:rPr>
-          <w:sz w:val="44"/>
-          <w:szCs w:val="44"/>
-        </w:rPr>
-      </w:pPr>
+        <w:t>13 DE MAYO 2024</w:t>
+      </w:r>
+    </w:p>
+    <w:p>
+      <w:pPr>
+        <w:ind w:left="1416" w:firstLine="2"/>
+        <w:jc w:val="center"/>
+        <w:rPr>
+          <w:sz w:val="44"/>
+          <w:szCs w:val="44"/>
+        </w:rPr>
+      </w:pPr>
+    </w:p>
+    <w:p>
+      <w:pPr>
+        <w:ind w:left="1416" w:firstLine="2"/>
+        <w:jc w:val="center"/>
+        <w:rPr>
+          <w:sz w:val="44"/>
+          <w:szCs w:val="44"/>
+        </w:rPr>
+      </w:pPr>
+    </w:p>
+    <w:p>
+      <w:pPr>
+        <w:ind w:left="1416" w:firstLine="2"/>
+        <w:jc w:val="center"/>
+        <w:rPr>
+          <w:sz w:val="44"/>
+          <w:szCs w:val="44"/>
+        </w:rPr>
+      </w:pPr>
+      <w:r>
+        <w:rPr>
+          <w:sz w:val="44"/>
+          <w:szCs w:val="44"/>
+        </w:rPr>
+        <w:t>CENTRAL</w:t>
+      </w:r>
+    </w:p>
+    <w:p>
+      <w:pPr>
+        <w:ind w:left="1416" w:firstLine="2"/>
+        <w:jc w:val="center"/>
+        <w:rPr>
+          <w:sz w:val="44"/>
+          <w:szCs w:val="44"/>
+        </w:rPr>
+      </w:pPr>
+    </w:p>
+    <w:p>
+      <w:pPr>
+        <w:ind w:left="1416" w:firstLine="2"/>
+        <w:jc w:val="center"/>
+        <w:rPr>
+          <w:sz w:val="44"/>
+          <w:szCs w:val="44"/>
+        </w:rPr>
+      </w:pPr>
+    </w:p>
+    <w:p>
+      <w:pPr>
+        <w:ind w:left="1416" w:firstLine="2"/>
+        <w:jc w:val="center"/>
+        <w:rPr>
+          <w:sz w:val="44"/>
+          <w:szCs w:val="44"/>
+        </w:rPr>
+      </w:pPr>
+    </w:p>
+    <w:p>
+      <w:pPr>
+        <w:ind w:left="1416" w:firstLine="2"/>
+        <w:jc w:val="center"/>
+        <w:rPr>
+          <w:sz w:val="44"/>
+          <w:szCs w:val="44"/>
+        </w:rPr>
+      </w:pPr>
+      <w:r>
+        <w:rPr>
+          <w:sz w:val="44"/>
+          <w:szCs w:val="44"/>
+        </w:rPr>
+        <w:t xml:space="preserve">SALIDAS   </w:t>
+      </w:r>
       <w:proofErr w:type="gramStart"/>
       <w:r>
         <w:rPr>
           <w:sz w:val="44"/>
           <w:szCs w:val="44"/>
         </w:rPr>
-        <w:t>Salidas  Central</w:t>
+        <w:t>#  0001</w:t>
       </w:r>
       <w:proofErr w:type="gramEnd"/>
       <w:r>
@@ -99,55 +116,149 @@
           <w:sz w:val="44"/>
           <w:szCs w:val="44"/>
         </w:rPr>
-        <w:t xml:space="preserve">  #  0751 I  al   1000 I</w:t>
-      </w:r>
-    </w:p>
-    <w:p>
-      <w:pPr>
-        <w:ind w:left="1416" w:firstLine="2"/>
-        <w:jc w:val="center"/>
-        <w:rPr>
-          <w:sz w:val="44"/>
-          <w:szCs w:val="44"/>
-        </w:rPr>
-      </w:pPr>
-    </w:p>
-    <w:p>
-      <w:pPr>
-        <w:ind w:left="1416" w:firstLine="2"/>
-        <w:jc w:val="center"/>
-        <w:rPr>
-          <w:sz w:val="44"/>
-          <w:szCs w:val="44"/>
-        </w:rPr>
-      </w:pPr>
-    </w:p>
-    <w:p>
-      <w:pPr>
-        <w:ind w:left="1416" w:firstLine="2"/>
-        <w:jc w:val="center"/>
-        <w:rPr>
-          <w:sz w:val="44"/>
-          <w:szCs w:val="44"/>
-        </w:rPr>
-      </w:pPr>
-    </w:p>
-    <w:p>
-      <w:pPr>
-        <w:ind w:left="1416" w:firstLine="2"/>
-        <w:jc w:val="center"/>
-        <w:rPr>
-          <w:sz w:val="44"/>
-          <w:szCs w:val="44"/>
-        </w:rPr>
-      </w:pPr>
-      <w:r>
-        <w:rPr>
-          <w:sz w:val="44"/>
-          <w:szCs w:val="44"/>
-        </w:rPr>
-        <w:t>Recibió</w:t>
-      </w:r>
+        <w:t xml:space="preserve"> J  al  # 0250 J</w:t>
+      </w:r>
+    </w:p>
+    <w:p>
+      <w:pPr>
+        <w:ind w:left="1416" w:firstLine="2"/>
+        <w:jc w:val="center"/>
+        <w:rPr>
+          <w:sz w:val="44"/>
+          <w:szCs w:val="44"/>
+        </w:rPr>
+      </w:pPr>
+    </w:p>
+    <w:p>
+      <w:pPr>
+        <w:ind w:left="1416" w:firstLine="2"/>
+        <w:jc w:val="center"/>
+        <w:rPr>
+          <w:sz w:val="44"/>
+          <w:szCs w:val="44"/>
+        </w:rPr>
+      </w:pPr>
+    </w:p>
+    <w:p>
+      <w:pPr>
+        <w:ind w:left="1416" w:firstLine="2"/>
+        <w:jc w:val="center"/>
+        <w:rPr>
+          <w:sz w:val="44"/>
+          <w:szCs w:val="44"/>
+        </w:rPr>
+      </w:pPr>
+    </w:p>
+    <w:p>
+      <w:pPr>
+        <w:ind w:left="1416" w:firstLine="2"/>
+        <w:jc w:val="center"/>
+        <w:rPr>
+          <w:sz w:val="44"/>
+          <w:szCs w:val="44"/>
+        </w:rPr>
+      </w:pPr>
+      <w:r>
+        <w:rPr>
+          <w:sz w:val="44"/>
+          <w:szCs w:val="44"/>
+        </w:rPr>
+        <w:t>RECIBIO</w:t>
+      </w:r>
+    </w:p>
+    <w:p>
+      <w:pPr>
+        <w:ind w:left="1416" w:firstLine="2"/>
+        <w:jc w:val="center"/>
+        <w:rPr>
+          <w:sz w:val="44"/>
+          <w:szCs w:val="44"/>
+        </w:rPr>
+      </w:pPr>
+    </w:p>
+    <w:p>
+      <w:pPr>
+        <w:ind w:left="1416" w:firstLine="2"/>
+        <w:jc w:val="center"/>
+        <w:rPr>
+          <w:sz w:val="44"/>
+          <w:szCs w:val="44"/>
+        </w:rPr>
+      </w:pPr>
+      <w:r>
+        <w:rPr>
+          <w:sz w:val="44"/>
+          <w:szCs w:val="44"/>
+        </w:rPr>
+        <w:t>__________________</w:t>
+      </w:r>
+    </w:p>
+    <w:p>
+      <w:pPr>
+        <w:ind w:left="1416" w:firstLine="2"/>
+        <w:jc w:val="center"/>
+        <w:rPr>
+          <w:sz w:val="44"/>
+          <w:szCs w:val="44"/>
+        </w:rPr>
+      </w:pPr>
+      <w:r>
+        <w:rPr>
+          <w:sz w:val="44"/>
+          <w:szCs w:val="44"/>
+        </w:rPr>
+        <w:t xml:space="preserve">KARINA MONARCA </w:t>
+      </w:r>
+    </w:p>
+    <w:p>
+      <w:pPr>
+        <w:ind w:left="1416" w:firstLine="2"/>
+        <w:jc w:val="center"/>
+        <w:rPr>
+          <w:sz w:val="44"/>
+          <w:szCs w:val="44"/>
+        </w:rPr>
+      </w:pPr>
+    </w:p>
+    <w:p>
+      <w:pPr>
+        <w:ind w:left="1416" w:firstLine="2"/>
+        <w:jc w:val="center"/>
+        <w:rPr>
+          <w:sz w:val="44"/>
+          <w:szCs w:val="44"/>
+        </w:rPr>
+      </w:pPr>
+    </w:p>
+    <w:p>
+      <w:pPr>
+        <w:ind w:left="1416" w:firstLine="2"/>
+        <w:jc w:val="center"/>
+        <w:rPr>
+          <w:sz w:val="44"/>
+          <w:szCs w:val="44"/>
+        </w:rPr>
+      </w:pPr>
+    </w:p>
+    <w:p>
+      <w:pPr>
+        <w:ind w:left="1416" w:firstLine="2"/>
+        <w:jc w:val="center"/>
+        <w:rPr>
+          <w:sz w:val="44"/>
+          <w:szCs w:val="44"/>
+        </w:rPr>
+      </w:pPr>
+    </w:p>
+    <w:p>
+      <w:pPr>
+        <w:ind w:left="1416" w:firstLine="2"/>
+        <w:jc w:val="center"/>
+        <w:rPr>
+          <w:sz w:val="44"/>
+          <w:szCs w:val="44"/>
+        </w:rPr>
+      </w:pPr>
       <w:bookmarkStart w:id="0" w:name="_GoBack"/>
       <w:bookmarkEnd w:id="0"/>
     </w:p>
@@ -160,6 +271,153 @@
           <w:szCs w:val="44"/>
         </w:rPr>
       </w:pPr>
+      <w:r>
+        <w:rPr>
+          <w:sz w:val="44"/>
+          <w:szCs w:val="44"/>
+        </w:rPr>
+        <w:t>19 MARZO 2024</w:t>
+      </w:r>
+    </w:p>
+    <w:p>
+      <w:pPr>
+        <w:ind w:left="1416" w:firstLine="2"/>
+        <w:jc w:val="center"/>
+        <w:rPr>
+          <w:sz w:val="44"/>
+          <w:szCs w:val="44"/>
+        </w:rPr>
+      </w:pPr>
+    </w:p>
+    <w:p>
+      <w:pPr>
+        <w:ind w:left="1416" w:firstLine="2"/>
+        <w:jc w:val="center"/>
+        <w:rPr>
+          <w:sz w:val="44"/>
+          <w:szCs w:val="44"/>
+        </w:rPr>
+      </w:pPr>
+    </w:p>
+    <w:p>
+      <w:pPr>
+        <w:ind w:left="1416" w:firstLine="2"/>
+        <w:jc w:val="center"/>
+        <w:rPr>
+          <w:sz w:val="44"/>
+          <w:szCs w:val="44"/>
+        </w:rPr>
+      </w:pPr>
+      <w:r>
+        <w:rPr>
+          <w:sz w:val="44"/>
+          <w:szCs w:val="44"/>
+        </w:rPr>
+        <w:t xml:space="preserve">CENTRAL </w:t>
+      </w:r>
+    </w:p>
+    <w:p>
+      <w:pPr>
+        <w:ind w:left="1416" w:firstLine="2"/>
+        <w:jc w:val="center"/>
+        <w:rPr>
+          <w:sz w:val="44"/>
+          <w:szCs w:val="44"/>
+        </w:rPr>
+      </w:pPr>
+    </w:p>
+    <w:p>
+      <w:pPr>
+        <w:ind w:left="1416" w:firstLine="2"/>
+        <w:jc w:val="center"/>
+        <w:rPr>
+          <w:sz w:val="44"/>
+          <w:szCs w:val="44"/>
+        </w:rPr>
+      </w:pPr>
+    </w:p>
+    <w:p>
+      <w:pPr>
+        <w:ind w:left="1416" w:firstLine="2"/>
+        <w:jc w:val="center"/>
+        <w:rPr>
+          <w:sz w:val="44"/>
+          <w:szCs w:val="44"/>
+        </w:rPr>
+      </w:pPr>
+      <w:proofErr w:type="gramStart"/>
+      <w:r>
+        <w:rPr>
+          <w:sz w:val="44"/>
+          <w:szCs w:val="44"/>
+        </w:rPr>
+        <w:t>Salidas  Central</w:t>
+      </w:r>
+      <w:proofErr w:type="gramEnd"/>
+      <w:r>
+        <w:rPr>
+          <w:sz w:val="44"/>
+          <w:szCs w:val="44"/>
+        </w:rPr>
+        <w:t xml:space="preserve">  #  0751 I  al   1000 I</w:t>
+      </w:r>
+    </w:p>
+    <w:p>
+      <w:pPr>
+        <w:ind w:left="1416" w:firstLine="2"/>
+        <w:jc w:val="center"/>
+        <w:rPr>
+          <w:sz w:val="44"/>
+          <w:szCs w:val="44"/>
+        </w:rPr>
+      </w:pPr>
+    </w:p>
+    <w:p>
+      <w:pPr>
+        <w:ind w:left="1416" w:firstLine="2"/>
+        <w:jc w:val="center"/>
+        <w:rPr>
+          <w:sz w:val="44"/>
+          <w:szCs w:val="44"/>
+        </w:rPr>
+      </w:pPr>
+    </w:p>
+    <w:p>
+      <w:pPr>
+        <w:ind w:left="1416" w:firstLine="2"/>
+        <w:jc w:val="center"/>
+        <w:rPr>
+          <w:sz w:val="44"/>
+          <w:szCs w:val="44"/>
+        </w:rPr>
+      </w:pPr>
+    </w:p>
+    <w:p>
+      <w:pPr>
+        <w:ind w:left="1416" w:firstLine="2"/>
+        <w:jc w:val="center"/>
+        <w:rPr>
+          <w:sz w:val="44"/>
+          <w:szCs w:val="44"/>
+        </w:rPr>
+      </w:pPr>
+      <w:r>
+        <w:rPr>
+          <w:sz w:val="44"/>
+          <w:szCs w:val="44"/>
+        </w:rPr>
+        <w:t>Recibió</w:t>
+      </w:r>
+    </w:p>
+    <w:p>
+      <w:pPr>
+        <w:ind w:left="1416" w:firstLine="2"/>
+        <w:jc w:val="center"/>
+        <w:rPr>
+          <w:sz w:val="44"/>
+          <w:szCs w:val="44"/>
+        </w:rPr>
+      </w:pPr>
     </w:p>
     <w:p>
       <w:pPr>
@@ -421,6 +679,7 @@
           <w:sz w:val="44"/>
           <w:szCs w:val="44"/>
         </w:rPr>
+        <w:lastRenderedPageBreak/>
         <w:t>_____________________</w:t>
       </w:r>
     </w:p>
@@ -647,6 +906,7 @@
           <w:sz w:val="44"/>
           <w:szCs w:val="44"/>
         </w:rPr>
+        <w:lastRenderedPageBreak/>
         <w:t>ARGELIA CEBADA</w:t>
       </w:r>
     </w:p>
@@ -1093,6 +1353,7 @@
           <w:sz w:val="44"/>
           <w:szCs w:val="44"/>
         </w:rPr>
+        <w:lastRenderedPageBreak/>
         <w:t>____________________</w:t>
       </w:r>
     </w:p>
@@ -1751,70 +2012,290 @@
           <w:sz w:val="44"/>
           <w:szCs w:val="44"/>
         </w:rPr>
+        <w:t>RECIBIO</w:t>
+      </w:r>
+    </w:p>
+    <w:p>
+      <w:pPr>
+        <w:rPr>
+          <w:sz w:val="44"/>
+          <w:szCs w:val="44"/>
+        </w:rPr>
+      </w:pPr>
+    </w:p>
+    <w:p>
+      <w:pPr>
+        <w:jc w:val="center"/>
+        <w:rPr>
+          <w:sz w:val="44"/>
+          <w:szCs w:val="44"/>
+        </w:rPr>
+      </w:pPr>
+      <w:r>
+        <w:rPr>
+          <w:sz w:val="44"/>
+          <w:szCs w:val="44"/>
+        </w:rPr>
+        <w:t>__________________________</w:t>
+      </w:r>
+    </w:p>
+    <w:p>
+      <w:pPr>
+        <w:jc w:val="center"/>
+        <w:rPr>
+          <w:sz w:val="44"/>
+          <w:szCs w:val="44"/>
+        </w:rPr>
+      </w:pPr>
+      <w:r>
+        <w:rPr>
+          <w:sz w:val="44"/>
+          <w:szCs w:val="44"/>
+        </w:rPr>
+        <w:t>KARINA MONARCA</w:t>
+      </w:r>
+    </w:p>
+    <w:p>
+      <w:pPr>
+        <w:rPr>
+          <w:sz w:val="44"/>
+          <w:szCs w:val="44"/>
+        </w:rPr>
+      </w:pPr>
+    </w:p>
+    <w:p>
+      <w:pPr>
+        <w:ind w:left="1416" w:firstLine="2"/>
+        <w:rPr>
+          <w:sz w:val="44"/>
+          <w:szCs w:val="44"/>
+        </w:rPr>
+      </w:pPr>
+    </w:p>
+    <w:p>
+      <w:pPr>
+        <w:ind w:left="1416" w:firstLine="2"/>
+        <w:rPr>
+          <w:sz w:val="44"/>
+          <w:szCs w:val="44"/>
+        </w:rPr>
+      </w:pPr>
+      <w:proofErr w:type="gramStart"/>
+      <w:r>
+        <w:rPr>
+          <w:sz w:val="44"/>
+          <w:szCs w:val="44"/>
+        </w:rPr>
+        <w:t>10  DE</w:t>
+      </w:r>
+      <w:proofErr w:type="gramEnd"/>
+      <w:r>
+        <w:rPr>
+          <w:sz w:val="44"/>
+          <w:szCs w:val="44"/>
+        </w:rPr>
+        <w:t xml:space="preserve">   JULIO   2023</w:t>
+      </w:r>
+    </w:p>
+    <w:p>
+      <w:pPr>
+        <w:ind w:left="1416" w:firstLine="708"/>
+        <w:rPr>
+          <w:sz w:val="44"/>
+          <w:szCs w:val="44"/>
+        </w:rPr>
+      </w:pPr>
+    </w:p>
+    <w:p>
+      <w:pPr>
+        <w:ind w:left="1416" w:firstLine="708"/>
+        <w:rPr>
+          <w:sz w:val="44"/>
+          <w:szCs w:val="44"/>
+        </w:rPr>
+      </w:pPr>
+    </w:p>
+    <w:p>
+      <w:pPr>
+        <w:ind w:left="1416" w:firstLine="708"/>
+        <w:rPr>
+          <w:sz w:val="44"/>
+          <w:szCs w:val="44"/>
+        </w:rPr>
+      </w:pPr>
+    </w:p>
+    <w:p>
+      <w:pPr>
+        <w:ind w:left="1416" w:firstLine="2"/>
+        <w:rPr>
+          <w:sz w:val="44"/>
+          <w:szCs w:val="44"/>
+        </w:rPr>
+      </w:pPr>
+      <w:r>
+        <w:rPr>
+          <w:sz w:val="44"/>
+          <w:szCs w:val="44"/>
+        </w:rPr>
+        <w:t>CENTRAL</w:t>
+      </w:r>
+    </w:p>
+    <w:p>
+      <w:pPr>
+        <w:ind w:left="1416" w:firstLine="708"/>
+        <w:rPr>
+          <w:sz w:val="44"/>
+          <w:szCs w:val="44"/>
+        </w:rPr>
+      </w:pPr>
+    </w:p>
+    <w:p>
+      <w:pPr>
+        <w:ind w:left="1416" w:firstLine="2"/>
+        <w:rPr>
+          <w:sz w:val="44"/>
+          <w:szCs w:val="44"/>
+        </w:rPr>
+      </w:pPr>
+    </w:p>
+    <w:p>
+      <w:pPr>
+        <w:ind w:left="1416" w:firstLine="708"/>
+        <w:rPr>
+          <w:sz w:val="44"/>
+          <w:szCs w:val="44"/>
+        </w:rPr>
+      </w:pPr>
+    </w:p>
+    <w:p>
+      <w:pPr>
+        <w:ind w:left="1416" w:firstLine="2"/>
+        <w:rPr>
+          <w:sz w:val="44"/>
+          <w:szCs w:val="44"/>
+        </w:rPr>
+      </w:pPr>
+      <w:r>
+        <w:rPr>
+          <w:sz w:val="44"/>
+          <w:szCs w:val="44"/>
+        </w:rPr>
         <w:lastRenderedPageBreak/>
+        <w:t xml:space="preserve">REMISIONES  8001   </w:t>
+      </w:r>
+      <w:proofErr w:type="gramStart"/>
+      <w:r>
+        <w:rPr>
+          <w:sz w:val="44"/>
+          <w:szCs w:val="44"/>
+        </w:rPr>
+        <w:t>al  8400</w:t>
+      </w:r>
+      <w:proofErr w:type="gramEnd"/>
+    </w:p>
+    <w:p>
+      <w:pPr>
+        <w:ind w:left="1416" w:firstLine="2"/>
+        <w:rPr>
+          <w:sz w:val="44"/>
+          <w:szCs w:val="44"/>
+        </w:rPr>
+      </w:pPr>
+    </w:p>
+    <w:p>
+      <w:pPr>
+        <w:ind w:left="1416" w:firstLine="2"/>
+        <w:rPr>
+          <w:sz w:val="44"/>
+          <w:szCs w:val="44"/>
+        </w:rPr>
+      </w:pPr>
+    </w:p>
+    <w:p>
+      <w:pPr>
+        <w:ind w:left="1416" w:firstLine="2"/>
+        <w:rPr>
+          <w:sz w:val="44"/>
+          <w:szCs w:val="44"/>
+        </w:rPr>
+      </w:pPr>
+      <w:r>
+        <w:rPr>
+          <w:sz w:val="44"/>
+          <w:szCs w:val="44"/>
+        </w:rPr>
         <w:t>RECIBIO</w:t>
       </w:r>
     </w:p>
     <w:p>
       <w:pPr>
-        <w:rPr>
-          <w:sz w:val="44"/>
-          <w:szCs w:val="44"/>
-        </w:rPr>
-      </w:pPr>
-    </w:p>
-    <w:p>
-      <w:pPr>
-        <w:jc w:val="center"/>
-        <w:rPr>
-          <w:sz w:val="44"/>
-          <w:szCs w:val="44"/>
-        </w:rPr>
-      </w:pPr>
-      <w:r>
-        <w:rPr>
-          <w:sz w:val="44"/>
-          <w:szCs w:val="44"/>
-        </w:rPr>
-        <w:t>__________________________</w:t>
-      </w:r>
-    </w:p>
-    <w:p>
-      <w:pPr>
-        <w:jc w:val="center"/>
-        <w:rPr>
-          <w:sz w:val="44"/>
-          <w:szCs w:val="44"/>
-        </w:rPr>
-      </w:pPr>
-      <w:r>
-        <w:rPr>
-          <w:sz w:val="44"/>
-          <w:szCs w:val="44"/>
-        </w:rPr>
-        <w:t>KARINA MONARCA</w:t>
-      </w:r>
-    </w:p>
-    <w:p>
-      <w:pPr>
-        <w:rPr>
-          <w:sz w:val="44"/>
-          <w:szCs w:val="44"/>
-        </w:rPr>
-      </w:pPr>
-    </w:p>
-    <w:p>
-      <w:pPr>
-        <w:ind w:left="1416" w:firstLine="2"/>
-        <w:rPr>
-          <w:sz w:val="44"/>
-          <w:szCs w:val="44"/>
-        </w:rPr>
-      </w:pPr>
-    </w:p>
-    <w:p>
-      <w:pPr>
-        <w:ind w:left="1416" w:firstLine="2"/>
+        <w:ind w:left="1416" w:firstLine="2"/>
+        <w:rPr>
+          <w:sz w:val="44"/>
+          <w:szCs w:val="44"/>
+        </w:rPr>
+      </w:pPr>
+    </w:p>
+    <w:p>
+      <w:pPr>
+        <w:ind w:left="1416" w:firstLine="2"/>
+        <w:rPr>
+          <w:sz w:val="44"/>
+          <w:szCs w:val="44"/>
+        </w:rPr>
+      </w:pPr>
+      <w:r>
+        <w:rPr>
+          <w:sz w:val="44"/>
+          <w:szCs w:val="44"/>
+        </w:rPr>
+        <w:t>___________________</w:t>
+      </w:r>
+    </w:p>
+    <w:p>
+      <w:pPr>
+        <w:ind w:left="1416" w:firstLine="2"/>
+        <w:rPr>
+          <w:sz w:val="44"/>
+          <w:szCs w:val="44"/>
+        </w:rPr>
+      </w:pPr>
+      <w:r>
+        <w:rPr>
+          <w:sz w:val="44"/>
+          <w:szCs w:val="44"/>
+        </w:rPr>
+        <w:t>ARGELIA CEBADA</w:t>
+      </w:r>
+    </w:p>
+    <w:p>
+      <w:pPr>
+        <w:ind w:left="1416" w:firstLine="2"/>
+        <w:rPr>
+          <w:sz w:val="44"/>
+          <w:szCs w:val="44"/>
+        </w:rPr>
+      </w:pPr>
+      <w:r>
+        <w:rPr>
+          <w:sz w:val="44"/>
+          <w:szCs w:val="44"/>
+        </w:rPr>
+        <w:t xml:space="preserve">   </w:t>
+      </w:r>
+    </w:p>
+    <w:p>
+      <w:pPr>
+        <w:ind w:left="1416" w:firstLine="708"/>
+        <w:rPr>
+          <w:sz w:val="44"/>
+          <w:szCs w:val="44"/>
+        </w:rPr>
+      </w:pPr>
+    </w:p>
+    <w:p>
+      <w:pPr>
+        <w:ind w:left="1416" w:firstLine="708"/>
         <w:rPr>
           <w:sz w:val="44"/>
           <w:szCs w:val="44"/>
@@ -1826,7 +2307,7 @@
           <w:sz w:val="44"/>
           <w:szCs w:val="44"/>
         </w:rPr>
-        <w:t>10  DE</w:t>
+        <w:t>29  DE</w:t>
       </w:r>
       <w:proofErr w:type="gramEnd"/>
       <w:r>
@@ -1834,39 +2315,454 @@
           <w:sz w:val="44"/>
           <w:szCs w:val="44"/>
         </w:rPr>
-        <w:t xml:space="preserve">   JULIO   2023</w:t>
-      </w:r>
-    </w:p>
-    <w:p>
-      <w:pPr>
-        <w:ind w:left="1416" w:firstLine="708"/>
-        <w:rPr>
-          <w:sz w:val="44"/>
-          <w:szCs w:val="44"/>
-        </w:rPr>
-      </w:pPr>
-    </w:p>
-    <w:p>
-      <w:pPr>
-        <w:ind w:left="1416" w:firstLine="708"/>
-        <w:rPr>
-          <w:sz w:val="44"/>
-          <w:szCs w:val="44"/>
-        </w:rPr>
-      </w:pPr>
-    </w:p>
-    <w:p>
-      <w:pPr>
-        <w:ind w:left="1416" w:firstLine="708"/>
-        <w:rPr>
-          <w:sz w:val="44"/>
-          <w:szCs w:val="44"/>
-        </w:rPr>
-      </w:pPr>
-    </w:p>
-    <w:p>
-      <w:pPr>
-        <w:ind w:left="1416" w:firstLine="2"/>
+        <w:t xml:space="preserve"> MAYO  2023</w:t>
+      </w:r>
+    </w:p>
+    <w:p>
+      <w:pPr>
+        <w:ind w:left="1416" w:firstLine="708"/>
+        <w:rPr>
+          <w:sz w:val="44"/>
+          <w:szCs w:val="44"/>
+        </w:rPr>
+      </w:pPr>
+    </w:p>
+    <w:p>
+      <w:pPr>
+        <w:ind w:left="1416" w:firstLine="708"/>
+        <w:rPr>
+          <w:sz w:val="44"/>
+          <w:szCs w:val="44"/>
+        </w:rPr>
+      </w:pPr>
+    </w:p>
+    <w:p>
+      <w:pPr>
+        <w:ind w:left="1416" w:firstLine="708"/>
+        <w:rPr>
+          <w:sz w:val="44"/>
+          <w:szCs w:val="44"/>
+        </w:rPr>
+      </w:pPr>
+    </w:p>
+    <w:p>
+      <w:pPr>
+        <w:ind w:left="1416" w:firstLine="708"/>
+        <w:rPr>
+          <w:sz w:val="44"/>
+          <w:szCs w:val="44"/>
+        </w:rPr>
+      </w:pPr>
+      <w:r>
+        <w:rPr>
+          <w:sz w:val="44"/>
+          <w:szCs w:val="44"/>
+        </w:rPr>
+        <w:t xml:space="preserve">CENTRAL </w:t>
+      </w:r>
+    </w:p>
+    <w:p>
+      <w:pPr>
+        <w:ind w:left="1416" w:firstLine="708"/>
+        <w:rPr>
+          <w:sz w:val="44"/>
+          <w:szCs w:val="44"/>
+        </w:rPr>
+      </w:pPr>
+    </w:p>
+    <w:p>
+      <w:pPr>
+        <w:ind w:left="1416" w:firstLine="708"/>
+        <w:rPr>
+          <w:sz w:val="44"/>
+          <w:szCs w:val="44"/>
+        </w:rPr>
+      </w:pPr>
+    </w:p>
+    <w:p>
+      <w:pPr>
+        <w:ind w:left="1416" w:firstLine="708"/>
+        <w:rPr>
+          <w:sz w:val="44"/>
+          <w:szCs w:val="44"/>
+        </w:rPr>
+      </w:pPr>
+    </w:p>
+    <w:p>
+      <w:pPr>
+        <w:ind w:left="1416" w:firstLine="708"/>
+        <w:rPr>
+          <w:sz w:val="44"/>
+          <w:szCs w:val="44"/>
+        </w:rPr>
+      </w:pPr>
+      <w:r>
+        <w:rPr>
+          <w:sz w:val="44"/>
+          <w:szCs w:val="44"/>
+        </w:rPr>
+        <w:lastRenderedPageBreak/>
+        <w:t xml:space="preserve">REMISIONES   </w:t>
+      </w:r>
+      <w:proofErr w:type="gramStart"/>
+      <w:r>
+        <w:rPr>
+          <w:sz w:val="44"/>
+          <w:szCs w:val="44"/>
+        </w:rPr>
+        <w:t>#  7501</w:t>
+      </w:r>
+      <w:proofErr w:type="gramEnd"/>
+      <w:r>
+        <w:rPr>
+          <w:sz w:val="44"/>
+          <w:szCs w:val="44"/>
+        </w:rPr>
+        <w:t xml:space="preserve">   al   8000</w:t>
+      </w:r>
+    </w:p>
+    <w:p>
+      <w:pPr>
+        <w:ind w:left="1416" w:firstLine="708"/>
+        <w:rPr>
+          <w:sz w:val="44"/>
+          <w:szCs w:val="44"/>
+        </w:rPr>
+      </w:pPr>
+    </w:p>
+    <w:p>
+      <w:pPr>
+        <w:ind w:left="1416" w:firstLine="708"/>
+        <w:rPr>
+          <w:sz w:val="44"/>
+          <w:szCs w:val="44"/>
+        </w:rPr>
+      </w:pPr>
+    </w:p>
+    <w:p>
+      <w:pPr>
+        <w:ind w:left="1416" w:firstLine="708"/>
+        <w:jc w:val="center"/>
+        <w:rPr>
+          <w:sz w:val="44"/>
+          <w:szCs w:val="44"/>
+        </w:rPr>
+      </w:pPr>
+      <w:r>
+        <w:rPr>
+          <w:sz w:val="44"/>
+          <w:szCs w:val="44"/>
+        </w:rPr>
+        <w:t>RECIBIO</w:t>
+      </w:r>
+    </w:p>
+    <w:p>
+      <w:pPr>
+        <w:ind w:left="1416" w:firstLine="708"/>
+        <w:rPr>
+          <w:sz w:val="44"/>
+          <w:szCs w:val="44"/>
+        </w:rPr>
+      </w:pPr>
+    </w:p>
+    <w:p>
+      <w:pPr>
+        <w:ind w:left="1416" w:firstLine="708"/>
+        <w:rPr>
+          <w:sz w:val="44"/>
+          <w:szCs w:val="44"/>
+        </w:rPr>
+      </w:pPr>
+      <w:r>
+        <w:rPr>
+          <w:sz w:val="44"/>
+          <w:szCs w:val="44"/>
+        </w:rPr>
+        <w:t xml:space="preserve">         ______________________</w:t>
+      </w:r>
+    </w:p>
+    <w:p>
+      <w:pPr>
+        <w:ind w:firstLine="708"/>
+        <w:jc w:val="center"/>
+        <w:rPr>
+          <w:sz w:val="44"/>
+          <w:szCs w:val="44"/>
+        </w:rPr>
+      </w:pPr>
+      <w:proofErr w:type="gramStart"/>
+      <w:r>
+        <w:rPr>
+          <w:sz w:val="44"/>
+          <w:szCs w:val="44"/>
+        </w:rPr>
+        <w:t>ARGELIA  CEBADA</w:t>
+      </w:r>
+      <w:proofErr w:type="gramEnd"/>
+    </w:p>
+    <w:p>
+      <w:pPr>
+        <w:ind w:firstLine="708"/>
+        <w:jc w:val="center"/>
+        <w:rPr>
+          <w:sz w:val="44"/>
+          <w:szCs w:val="44"/>
+        </w:rPr>
+      </w:pPr>
+    </w:p>
+    <w:p>
+      <w:pPr>
+        <w:ind w:left="1416" w:firstLine="708"/>
+        <w:rPr>
+          <w:sz w:val="44"/>
+          <w:szCs w:val="44"/>
+        </w:rPr>
+      </w:pPr>
+      <w:r>
+        <w:rPr>
+          <w:sz w:val="44"/>
+          <w:szCs w:val="44"/>
+        </w:rPr>
+        <w:t xml:space="preserve"> DE MAYO 2023</w:t>
+      </w:r>
+    </w:p>
+    <w:p>
+      <w:pPr>
+        <w:ind w:left="1416" w:firstLine="708"/>
+        <w:rPr>
+          <w:sz w:val="44"/>
+          <w:szCs w:val="44"/>
+        </w:rPr>
+      </w:pPr>
+    </w:p>
+    <w:p>
+      <w:pPr>
+        <w:ind w:left="1416" w:firstLine="708"/>
+        <w:rPr>
+          <w:sz w:val="44"/>
+          <w:szCs w:val="44"/>
+        </w:rPr>
+      </w:pPr>
+    </w:p>
+    <w:p>
+      <w:pPr>
+        <w:ind w:left="1416" w:firstLine="708"/>
+        <w:rPr>
+          <w:sz w:val="44"/>
+          <w:szCs w:val="44"/>
+        </w:rPr>
+      </w:pPr>
+    </w:p>
+    <w:p>
+      <w:pPr>
+        <w:ind w:firstLine="708"/>
+        <w:rPr>
+          <w:sz w:val="44"/>
+          <w:szCs w:val="44"/>
+        </w:rPr>
+      </w:pPr>
+      <w:r>
+        <w:rPr>
+          <w:sz w:val="44"/>
+          <w:szCs w:val="44"/>
+        </w:rPr>
+        <w:t xml:space="preserve">CENTRAL </w:t>
+      </w:r>
+    </w:p>
+    <w:p>
+      <w:pPr>
+        <w:ind w:firstLine="708"/>
+        <w:rPr>
+          <w:sz w:val="44"/>
+          <w:szCs w:val="44"/>
+        </w:rPr>
+      </w:pPr>
+    </w:p>
+    <w:p>
+      <w:pPr>
+        <w:ind w:firstLine="708"/>
+        <w:rPr>
+          <w:sz w:val="44"/>
+          <w:szCs w:val="44"/>
+        </w:rPr>
+      </w:pPr>
+    </w:p>
+    <w:p>
+      <w:pPr>
+        <w:ind w:firstLine="708"/>
+        <w:rPr>
+          <w:sz w:val="44"/>
+          <w:szCs w:val="44"/>
+        </w:rPr>
+      </w:pPr>
+    </w:p>
+    <w:p>
+      <w:pPr>
+        <w:ind w:firstLine="708"/>
+        <w:rPr>
+          <w:sz w:val="44"/>
+          <w:szCs w:val="44"/>
+        </w:rPr>
+      </w:pPr>
+      <w:r>
+        <w:rPr>
+          <w:sz w:val="44"/>
+          <w:szCs w:val="44"/>
+        </w:rPr>
+        <w:t xml:space="preserve">RECEPCION DE </w:t>
+      </w:r>
+      <w:proofErr w:type="gramStart"/>
+      <w:r>
+        <w:rPr>
+          <w:sz w:val="44"/>
+          <w:szCs w:val="44"/>
+        </w:rPr>
+        <w:t>PRODUCTO  #</w:t>
+      </w:r>
+      <w:proofErr w:type="gramEnd"/>
+      <w:r>
+        <w:rPr>
+          <w:sz w:val="44"/>
+          <w:szCs w:val="44"/>
+        </w:rPr>
+        <w:t xml:space="preserve"> 11351   al  11500</w:t>
+      </w:r>
+    </w:p>
+    <w:p>
+      <w:pPr>
+        <w:ind w:firstLine="708"/>
+        <w:jc w:val="center"/>
+        <w:rPr>
+          <w:sz w:val="44"/>
+          <w:szCs w:val="44"/>
+        </w:rPr>
+      </w:pPr>
+    </w:p>
+    <w:p>
+      <w:pPr>
+        <w:ind w:firstLine="708"/>
+        <w:jc w:val="center"/>
+        <w:rPr>
+          <w:sz w:val="44"/>
+          <w:szCs w:val="44"/>
+        </w:rPr>
+      </w:pPr>
+      <w:r>
+        <w:rPr>
+          <w:sz w:val="44"/>
+          <w:szCs w:val="44"/>
+        </w:rPr>
+        <w:t>RECIBIO</w:t>
+      </w:r>
+    </w:p>
+    <w:p>
+      <w:pPr>
+        <w:ind w:firstLine="708"/>
+        <w:jc w:val="center"/>
+        <w:rPr>
+          <w:sz w:val="44"/>
+          <w:szCs w:val="44"/>
+        </w:rPr>
+      </w:pPr>
+    </w:p>
+    <w:p>
+      <w:pPr>
+        <w:ind w:firstLine="708"/>
+        <w:jc w:val="center"/>
+        <w:rPr>
+          <w:sz w:val="44"/>
+          <w:szCs w:val="44"/>
+        </w:rPr>
+      </w:pPr>
+      <w:r>
+        <w:rPr>
+          <w:sz w:val="44"/>
+          <w:szCs w:val="44"/>
+        </w:rPr>
+        <w:t>__________________</w:t>
+      </w:r>
+    </w:p>
+    <w:p>
+      <w:pPr>
+        <w:ind w:firstLine="708"/>
+        <w:jc w:val="center"/>
+        <w:rPr>
+          <w:sz w:val="44"/>
+          <w:szCs w:val="44"/>
+        </w:rPr>
+      </w:pPr>
+      <w:r>
+        <w:rPr>
+          <w:sz w:val="44"/>
+          <w:szCs w:val="44"/>
+        </w:rPr>
+        <w:t>ARGELIA CEBADA</w:t>
+      </w:r>
+    </w:p>
+    <w:p>
+      <w:pPr>
+        <w:ind w:firstLine="708"/>
+        <w:rPr>
+          <w:sz w:val="44"/>
+          <w:szCs w:val="44"/>
+        </w:rPr>
+      </w:pPr>
+    </w:p>
+    <w:p>
+      <w:pPr>
+        <w:ind w:firstLine="708"/>
+        <w:rPr>
+          <w:sz w:val="44"/>
+          <w:szCs w:val="44"/>
+        </w:rPr>
+      </w:pPr>
+    </w:p>
+    <w:p>
+      <w:pPr>
+        <w:ind w:left="1416" w:firstLine="708"/>
+        <w:rPr>
+          <w:sz w:val="44"/>
+          <w:szCs w:val="44"/>
+        </w:rPr>
+      </w:pPr>
+    </w:p>
+    <w:p>
+      <w:pPr>
+        <w:ind w:left="1416" w:firstLine="708"/>
+        <w:rPr>
+          <w:sz w:val="44"/>
+          <w:szCs w:val="44"/>
+        </w:rPr>
+      </w:pPr>
+      <w:r>
+        <w:rPr>
+          <w:sz w:val="44"/>
+          <w:szCs w:val="44"/>
+        </w:rPr>
+        <w:t>23-MARZO 2023</w:t>
+      </w:r>
+    </w:p>
+    <w:p>
+      <w:pPr>
+        <w:ind w:left="1416" w:firstLine="708"/>
+        <w:rPr>
+          <w:sz w:val="44"/>
+          <w:szCs w:val="44"/>
+        </w:rPr>
+      </w:pPr>
+    </w:p>
+    <w:p>
+      <w:pPr>
+        <w:ind w:left="1416" w:firstLine="708"/>
+        <w:rPr>
+          <w:sz w:val="44"/>
+          <w:szCs w:val="44"/>
+        </w:rPr>
+      </w:pPr>
+    </w:p>
+    <w:p>
+      <w:pPr>
+        <w:ind w:left="1416" w:firstLine="708"/>
         <w:rPr>
           <w:sz w:val="44"/>
           <w:szCs w:val="44"/>
@@ -1891,36 +2787,36 @@
     </w:p>
     <w:p>
       <w:pPr>
-        <w:ind w:left="1416" w:firstLine="2"/>
-        <w:rPr>
-          <w:sz w:val="44"/>
-          <w:szCs w:val="44"/>
-        </w:rPr>
-      </w:pPr>
-    </w:p>
-    <w:p>
-      <w:pPr>
-        <w:ind w:left="1416" w:firstLine="708"/>
-        <w:rPr>
-          <w:sz w:val="44"/>
-          <w:szCs w:val="44"/>
-        </w:rPr>
-      </w:pPr>
-    </w:p>
-    <w:p>
-      <w:pPr>
-        <w:ind w:left="1416" w:firstLine="2"/>
-        <w:rPr>
-          <w:sz w:val="44"/>
-          <w:szCs w:val="44"/>
-        </w:rPr>
-      </w:pPr>
-      <w:r>
-        <w:rPr>
-          <w:sz w:val="44"/>
-          <w:szCs w:val="44"/>
-        </w:rPr>
-        <w:t xml:space="preserve">REMISIONES  8001   </w:t>
+        <w:ind w:left="1416" w:firstLine="708"/>
+        <w:rPr>
+          <w:sz w:val="44"/>
+          <w:szCs w:val="44"/>
+        </w:rPr>
+      </w:pPr>
+    </w:p>
+    <w:p>
+      <w:pPr>
+        <w:ind w:left="1416" w:firstLine="708"/>
+        <w:rPr>
+          <w:sz w:val="44"/>
+          <w:szCs w:val="44"/>
+        </w:rPr>
+      </w:pPr>
+    </w:p>
+    <w:p>
+      <w:pPr>
+        <w:ind w:left="1416" w:firstLine="708"/>
+        <w:rPr>
+          <w:sz w:val="44"/>
+          <w:szCs w:val="44"/>
+        </w:rPr>
+      </w:pPr>
+      <w:r>
+        <w:rPr>
+          <w:sz w:val="44"/>
+          <w:szCs w:val="44"/>
+        </w:rPr>
+        <w:t xml:space="preserve">SALIDAS DE   </w:t>
       </w:r>
       <w:proofErr w:type="gramStart"/>
       <w:r>
@@ -1928,31 +2824,217 @@
           <w:sz w:val="44"/>
           <w:szCs w:val="44"/>
         </w:rPr>
-        <w:t>al  8400</w:t>
+        <w:t>0251  al</w:t>
       </w:r>
       <w:proofErr w:type="gramEnd"/>
-    </w:p>
-    <w:p>
-      <w:pPr>
-        <w:ind w:left="1416" w:firstLine="2"/>
-        <w:rPr>
-          <w:sz w:val="44"/>
-          <w:szCs w:val="44"/>
-        </w:rPr>
-      </w:pPr>
-    </w:p>
-    <w:p>
-      <w:pPr>
-        <w:ind w:left="1416" w:firstLine="2"/>
-        <w:rPr>
-          <w:sz w:val="44"/>
-          <w:szCs w:val="44"/>
-        </w:rPr>
-      </w:pPr>
-    </w:p>
-    <w:p>
-      <w:pPr>
-        <w:ind w:left="1416" w:firstLine="2"/>
+      <w:r>
+        <w:rPr>
+          <w:sz w:val="44"/>
+          <w:szCs w:val="44"/>
+        </w:rPr>
+        <w:t xml:space="preserve">   #  0500</w:t>
+      </w:r>
+    </w:p>
+    <w:p>
+      <w:pPr>
+        <w:ind w:left="1416" w:firstLine="708"/>
+        <w:rPr>
+          <w:sz w:val="44"/>
+          <w:szCs w:val="44"/>
+        </w:rPr>
+      </w:pPr>
+    </w:p>
+    <w:p>
+      <w:pPr>
+        <w:ind w:left="1416" w:firstLine="708"/>
+        <w:rPr>
+          <w:sz w:val="44"/>
+          <w:szCs w:val="44"/>
+        </w:rPr>
+      </w:pPr>
+    </w:p>
+    <w:p>
+      <w:pPr>
+        <w:ind w:left="1416" w:firstLine="708"/>
+        <w:rPr>
+          <w:sz w:val="44"/>
+          <w:szCs w:val="44"/>
+        </w:rPr>
+      </w:pPr>
+    </w:p>
+    <w:p>
+      <w:pPr>
+        <w:ind w:left="1416" w:firstLine="708"/>
+        <w:rPr>
+          <w:sz w:val="44"/>
+          <w:szCs w:val="44"/>
+        </w:rPr>
+      </w:pPr>
+    </w:p>
+    <w:p>
+      <w:pPr>
+        <w:ind w:left="1416" w:firstLine="708"/>
+        <w:rPr>
+          <w:sz w:val="44"/>
+          <w:szCs w:val="44"/>
+        </w:rPr>
+      </w:pPr>
+      <w:r>
+        <w:rPr>
+          <w:sz w:val="44"/>
+          <w:szCs w:val="44"/>
+        </w:rPr>
+        <w:t>RECIBIO</w:t>
+      </w:r>
+    </w:p>
+    <w:p>
+      <w:pPr>
+        <w:ind w:left="1416" w:firstLine="708"/>
+        <w:rPr>
+          <w:sz w:val="44"/>
+          <w:szCs w:val="44"/>
+        </w:rPr>
+      </w:pPr>
+    </w:p>
+    <w:p>
+      <w:pPr>
+        <w:ind w:left="1416" w:firstLine="708"/>
+        <w:rPr>
+          <w:sz w:val="44"/>
+          <w:szCs w:val="44"/>
+        </w:rPr>
+      </w:pPr>
+      <w:r>
+        <w:rPr>
+          <w:sz w:val="44"/>
+          <w:szCs w:val="44"/>
+        </w:rPr>
+        <w:t>__________________</w:t>
+      </w:r>
+    </w:p>
+    <w:p>
+      <w:pPr>
+        <w:ind w:left="1416" w:firstLine="708"/>
+        <w:rPr>
+          <w:sz w:val="44"/>
+          <w:szCs w:val="44"/>
+        </w:rPr>
+      </w:pPr>
+      <w:r>
+        <w:rPr>
+          <w:sz w:val="44"/>
+          <w:szCs w:val="44"/>
+        </w:rPr>
+        <w:t>ARGELIA CEBADA</w:t>
+      </w:r>
+    </w:p>
+    <w:p>
+      <w:pPr>
+        <w:ind w:left="1416" w:firstLine="708"/>
+        <w:rPr>
+          <w:sz w:val="44"/>
+          <w:szCs w:val="44"/>
+        </w:rPr>
+      </w:pPr>
+    </w:p>
+    <w:p>
+      <w:pPr>
+        <w:ind w:left="1416" w:firstLine="708"/>
+        <w:rPr>
+          <w:sz w:val="44"/>
+          <w:szCs w:val="44"/>
+        </w:rPr>
+      </w:pPr>
+    </w:p>
+    <w:p>
+      <w:pPr>
+        <w:ind w:left="1416" w:firstLine="708"/>
+        <w:rPr>
+          <w:sz w:val="44"/>
+          <w:szCs w:val="44"/>
+        </w:rPr>
+      </w:pPr>
+    </w:p>
+    <w:p>
+      <w:pPr>
+        <w:ind w:left="1416" w:firstLine="708"/>
+        <w:rPr>
+          <w:sz w:val="44"/>
+          <w:szCs w:val="44"/>
+        </w:rPr>
+      </w:pPr>
+    </w:p>
+    <w:p>
+      <w:pPr>
+        <w:ind w:left="1416" w:firstLine="708"/>
+        <w:rPr>
+          <w:sz w:val="44"/>
+          <w:szCs w:val="44"/>
+        </w:rPr>
+      </w:pPr>
+      <w:r>
+        <w:rPr>
+          <w:sz w:val="44"/>
+          <w:szCs w:val="44"/>
+        </w:rPr>
+        <w:t>10 DE MARZO  2023</w:t>
+      </w:r>
+    </w:p>
+    <w:p>
+      <w:pPr>
+        <w:jc w:val="center"/>
+        <w:rPr>
+          <w:sz w:val="44"/>
+          <w:szCs w:val="44"/>
+        </w:rPr>
+      </w:pPr>
+    </w:p>
+    <w:p>
+      <w:pPr>
+        <w:jc w:val="center"/>
+        <w:rPr>
+          <w:sz w:val="44"/>
+          <w:szCs w:val="44"/>
+        </w:rPr>
+      </w:pPr>
+    </w:p>
+    <w:p>
+      <w:pPr>
+        <w:jc w:val="center"/>
+        <w:rPr>
+          <w:sz w:val="44"/>
+          <w:szCs w:val="44"/>
+        </w:rPr>
+      </w:pPr>
+      <w:r>
+        <w:rPr>
+          <w:sz w:val="44"/>
+          <w:szCs w:val="44"/>
+        </w:rPr>
+        <w:t>CENTRAL</w:t>
+      </w:r>
+    </w:p>
+    <w:p>
+      <w:pPr>
+        <w:jc w:val="center"/>
+        <w:rPr>
+          <w:sz w:val="44"/>
+          <w:szCs w:val="44"/>
+        </w:rPr>
+      </w:pPr>
+    </w:p>
+    <w:p>
+      <w:pPr>
+        <w:jc w:val="center"/>
+        <w:rPr>
+          <w:sz w:val="44"/>
+          <w:szCs w:val="44"/>
+        </w:rPr>
+      </w:pPr>
+    </w:p>
+    <w:p>
+      <w:pPr>
+        <w:jc w:val="center"/>
         <w:rPr>
           <w:sz w:val="44"/>
           <w:szCs w:val="44"/>
@@ -1964,829 +3046,6 @@
           <w:szCs w:val="44"/>
         </w:rPr>
         <w:lastRenderedPageBreak/>
-        <w:t>RECIBIO</w:t>
-      </w:r>
-    </w:p>
-    <w:p>
-      <w:pPr>
-        <w:ind w:left="1416" w:firstLine="2"/>
-        <w:rPr>
-          <w:sz w:val="44"/>
-          <w:szCs w:val="44"/>
-        </w:rPr>
-      </w:pPr>
-    </w:p>
-    <w:p>
-      <w:pPr>
-        <w:ind w:left="1416" w:firstLine="2"/>
-        <w:rPr>
-          <w:sz w:val="44"/>
-          <w:szCs w:val="44"/>
-        </w:rPr>
-      </w:pPr>
-      <w:r>
-        <w:rPr>
-          <w:sz w:val="44"/>
-          <w:szCs w:val="44"/>
-        </w:rPr>
-        <w:t>___________________</w:t>
-      </w:r>
-    </w:p>
-    <w:p>
-      <w:pPr>
-        <w:ind w:left="1416" w:firstLine="2"/>
-        <w:rPr>
-          <w:sz w:val="44"/>
-          <w:szCs w:val="44"/>
-        </w:rPr>
-      </w:pPr>
-      <w:r>
-        <w:rPr>
-          <w:sz w:val="44"/>
-          <w:szCs w:val="44"/>
-        </w:rPr>
-        <w:t>ARGELIA CEBADA</w:t>
-      </w:r>
-    </w:p>
-    <w:p>
-      <w:pPr>
-        <w:ind w:left="1416" w:firstLine="2"/>
-        <w:rPr>
-          <w:sz w:val="44"/>
-          <w:szCs w:val="44"/>
-        </w:rPr>
-      </w:pPr>
-      <w:r>
-        <w:rPr>
-          <w:sz w:val="44"/>
-          <w:szCs w:val="44"/>
-        </w:rPr>
-        <w:t xml:space="preserve">   </w:t>
-      </w:r>
-    </w:p>
-    <w:p>
-      <w:pPr>
-        <w:ind w:left="1416" w:firstLine="708"/>
-        <w:rPr>
-          <w:sz w:val="44"/>
-          <w:szCs w:val="44"/>
-        </w:rPr>
-      </w:pPr>
-    </w:p>
-    <w:p>
-      <w:pPr>
-        <w:ind w:left="1416" w:firstLine="708"/>
-        <w:rPr>
-          <w:sz w:val="44"/>
-          <w:szCs w:val="44"/>
-        </w:rPr>
-      </w:pPr>
-      <w:proofErr w:type="gramStart"/>
-      <w:r>
-        <w:rPr>
-          <w:sz w:val="44"/>
-          <w:szCs w:val="44"/>
-        </w:rPr>
-        <w:t>29  DE</w:t>
-      </w:r>
-      <w:proofErr w:type="gramEnd"/>
-      <w:r>
-        <w:rPr>
-          <w:sz w:val="44"/>
-          <w:szCs w:val="44"/>
-        </w:rPr>
-        <w:t xml:space="preserve"> MAYO  2023</w:t>
-      </w:r>
-    </w:p>
-    <w:p>
-      <w:pPr>
-        <w:ind w:left="1416" w:firstLine="708"/>
-        <w:rPr>
-          <w:sz w:val="44"/>
-          <w:szCs w:val="44"/>
-        </w:rPr>
-      </w:pPr>
-    </w:p>
-    <w:p>
-      <w:pPr>
-        <w:ind w:left="1416" w:firstLine="708"/>
-        <w:rPr>
-          <w:sz w:val="44"/>
-          <w:szCs w:val="44"/>
-        </w:rPr>
-      </w:pPr>
-    </w:p>
-    <w:p>
-      <w:pPr>
-        <w:ind w:left="1416" w:firstLine="708"/>
-        <w:rPr>
-          <w:sz w:val="44"/>
-          <w:szCs w:val="44"/>
-        </w:rPr>
-      </w:pPr>
-    </w:p>
-    <w:p>
-      <w:pPr>
-        <w:ind w:left="1416" w:firstLine="708"/>
-        <w:rPr>
-          <w:sz w:val="44"/>
-          <w:szCs w:val="44"/>
-        </w:rPr>
-      </w:pPr>
-      <w:r>
-        <w:rPr>
-          <w:sz w:val="44"/>
-          <w:szCs w:val="44"/>
-        </w:rPr>
-        <w:t xml:space="preserve">CENTRAL </w:t>
-      </w:r>
-    </w:p>
-    <w:p>
-      <w:pPr>
-        <w:ind w:left="1416" w:firstLine="708"/>
-        <w:rPr>
-          <w:sz w:val="44"/>
-          <w:szCs w:val="44"/>
-        </w:rPr>
-      </w:pPr>
-    </w:p>
-    <w:p>
-      <w:pPr>
-        <w:ind w:left="1416" w:firstLine="708"/>
-        <w:rPr>
-          <w:sz w:val="44"/>
-          <w:szCs w:val="44"/>
-        </w:rPr>
-      </w:pPr>
-    </w:p>
-    <w:p>
-      <w:pPr>
-        <w:ind w:left="1416" w:firstLine="708"/>
-        <w:rPr>
-          <w:sz w:val="44"/>
-          <w:szCs w:val="44"/>
-        </w:rPr>
-      </w:pPr>
-    </w:p>
-    <w:p>
-      <w:pPr>
-        <w:ind w:left="1416" w:firstLine="708"/>
-        <w:rPr>
-          <w:sz w:val="44"/>
-          <w:szCs w:val="44"/>
-        </w:rPr>
-      </w:pPr>
-      <w:r>
-        <w:rPr>
-          <w:sz w:val="44"/>
-          <w:szCs w:val="44"/>
-        </w:rPr>
-        <w:t xml:space="preserve">REMISIONES   </w:t>
-      </w:r>
-      <w:proofErr w:type="gramStart"/>
-      <w:r>
-        <w:rPr>
-          <w:sz w:val="44"/>
-          <w:szCs w:val="44"/>
-        </w:rPr>
-        <w:t>#  7501</w:t>
-      </w:r>
-      <w:proofErr w:type="gramEnd"/>
-      <w:r>
-        <w:rPr>
-          <w:sz w:val="44"/>
-          <w:szCs w:val="44"/>
-        </w:rPr>
-        <w:t xml:space="preserve">   al   8000</w:t>
-      </w:r>
-    </w:p>
-    <w:p>
-      <w:pPr>
-        <w:ind w:left="1416" w:firstLine="708"/>
-        <w:rPr>
-          <w:sz w:val="44"/>
-          <w:szCs w:val="44"/>
-        </w:rPr>
-      </w:pPr>
-    </w:p>
-    <w:p>
-      <w:pPr>
-        <w:ind w:left="1416" w:firstLine="708"/>
-        <w:rPr>
-          <w:sz w:val="44"/>
-          <w:szCs w:val="44"/>
-        </w:rPr>
-      </w:pPr>
-    </w:p>
-    <w:p>
-      <w:pPr>
-        <w:ind w:left="1416" w:firstLine="708"/>
-        <w:jc w:val="center"/>
-        <w:rPr>
-          <w:sz w:val="44"/>
-          <w:szCs w:val="44"/>
-        </w:rPr>
-      </w:pPr>
-      <w:r>
-        <w:rPr>
-          <w:sz w:val="44"/>
-          <w:szCs w:val="44"/>
-        </w:rPr>
-        <w:lastRenderedPageBreak/>
-        <w:t>RECIBIO</w:t>
-      </w:r>
-    </w:p>
-    <w:p>
-      <w:pPr>
-        <w:ind w:left="1416" w:firstLine="708"/>
-        <w:rPr>
-          <w:sz w:val="44"/>
-          <w:szCs w:val="44"/>
-        </w:rPr>
-      </w:pPr>
-    </w:p>
-    <w:p>
-      <w:pPr>
-        <w:ind w:left="1416" w:firstLine="708"/>
-        <w:rPr>
-          <w:sz w:val="44"/>
-          <w:szCs w:val="44"/>
-        </w:rPr>
-      </w:pPr>
-      <w:r>
-        <w:rPr>
-          <w:sz w:val="44"/>
-          <w:szCs w:val="44"/>
-        </w:rPr>
-        <w:t xml:space="preserve">         ______________________</w:t>
-      </w:r>
-    </w:p>
-    <w:p>
-      <w:pPr>
-        <w:ind w:firstLine="708"/>
-        <w:jc w:val="center"/>
-        <w:rPr>
-          <w:sz w:val="44"/>
-          <w:szCs w:val="44"/>
-        </w:rPr>
-      </w:pPr>
-      <w:proofErr w:type="gramStart"/>
-      <w:r>
-        <w:rPr>
-          <w:sz w:val="44"/>
-          <w:szCs w:val="44"/>
-        </w:rPr>
-        <w:t>ARGELIA  CEBADA</w:t>
-      </w:r>
-      <w:proofErr w:type="gramEnd"/>
-    </w:p>
-    <w:p>
-      <w:pPr>
-        <w:ind w:firstLine="708"/>
-        <w:jc w:val="center"/>
-        <w:rPr>
-          <w:sz w:val="44"/>
-          <w:szCs w:val="44"/>
-        </w:rPr>
-      </w:pPr>
-    </w:p>
-    <w:p>
-      <w:pPr>
-        <w:ind w:left="1416" w:firstLine="708"/>
-        <w:rPr>
-          <w:sz w:val="44"/>
-          <w:szCs w:val="44"/>
-        </w:rPr>
-      </w:pPr>
-      <w:r>
-        <w:rPr>
-          <w:sz w:val="44"/>
-          <w:szCs w:val="44"/>
-        </w:rPr>
-        <w:t xml:space="preserve"> DE MAYO 2023</w:t>
-      </w:r>
-    </w:p>
-    <w:p>
-      <w:pPr>
-        <w:ind w:left="1416" w:firstLine="708"/>
-        <w:rPr>
-          <w:sz w:val="44"/>
-          <w:szCs w:val="44"/>
-        </w:rPr>
-      </w:pPr>
-    </w:p>
-    <w:p>
-      <w:pPr>
-        <w:ind w:left="1416" w:firstLine="708"/>
-        <w:rPr>
-          <w:sz w:val="44"/>
-          <w:szCs w:val="44"/>
-        </w:rPr>
-      </w:pPr>
-    </w:p>
-    <w:p>
-      <w:pPr>
-        <w:ind w:left="1416" w:firstLine="708"/>
-        <w:rPr>
-          <w:sz w:val="44"/>
-          <w:szCs w:val="44"/>
-        </w:rPr>
-      </w:pPr>
-    </w:p>
-    <w:p>
-      <w:pPr>
-        <w:ind w:firstLine="708"/>
-        <w:rPr>
-          <w:sz w:val="44"/>
-          <w:szCs w:val="44"/>
-        </w:rPr>
-      </w:pPr>
-      <w:r>
-        <w:rPr>
-          <w:sz w:val="44"/>
-          <w:szCs w:val="44"/>
-        </w:rPr>
-        <w:t xml:space="preserve">CENTRAL </w:t>
-      </w:r>
-    </w:p>
-    <w:p>
-      <w:pPr>
-        <w:ind w:firstLine="708"/>
-        <w:rPr>
-          <w:sz w:val="44"/>
-          <w:szCs w:val="44"/>
-        </w:rPr>
-      </w:pPr>
-    </w:p>
-    <w:p>
-      <w:pPr>
-        <w:ind w:firstLine="708"/>
-        <w:rPr>
-          <w:sz w:val="44"/>
-          <w:szCs w:val="44"/>
-        </w:rPr>
-      </w:pPr>
-    </w:p>
-    <w:p>
-      <w:pPr>
-        <w:ind w:firstLine="708"/>
-        <w:rPr>
-          <w:sz w:val="44"/>
-          <w:szCs w:val="44"/>
-        </w:rPr>
-      </w:pPr>
-    </w:p>
-    <w:p>
-      <w:pPr>
-        <w:ind w:firstLine="708"/>
-        <w:rPr>
-          <w:sz w:val="44"/>
-          <w:szCs w:val="44"/>
-        </w:rPr>
-      </w:pPr>
-      <w:r>
-        <w:rPr>
-          <w:sz w:val="44"/>
-          <w:szCs w:val="44"/>
-        </w:rPr>
-        <w:t xml:space="preserve">RECEPCION DE </w:t>
-      </w:r>
-      <w:proofErr w:type="gramStart"/>
-      <w:r>
-        <w:rPr>
-          <w:sz w:val="44"/>
-          <w:szCs w:val="44"/>
-        </w:rPr>
-        <w:t>PRODUCTO  #</w:t>
-      </w:r>
-      <w:proofErr w:type="gramEnd"/>
-      <w:r>
-        <w:rPr>
-          <w:sz w:val="44"/>
-          <w:szCs w:val="44"/>
-        </w:rPr>
-        <w:t xml:space="preserve"> 11351   al  11500</w:t>
-      </w:r>
-    </w:p>
-    <w:p>
-      <w:pPr>
-        <w:ind w:firstLine="708"/>
-        <w:jc w:val="center"/>
-        <w:rPr>
-          <w:sz w:val="44"/>
-          <w:szCs w:val="44"/>
-        </w:rPr>
-      </w:pPr>
-    </w:p>
-    <w:p>
-      <w:pPr>
-        <w:ind w:firstLine="708"/>
-        <w:jc w:val="center"/>
-        <w:rPr>
-          <w:sz w:val="44"/>
-          <w:szCs w:val="44"/>
-        </w:rPr>
-      </w:pPr>
-      <w:r>
-        <w:rPr>
-          <w:sz w:val="44"/>
-          <w:szCs w:val="44"/>
-        </w:rPr>
-        <w:t>RECIBIO</w:t>
-      </w:r>
-    </w:p>
-    <w:p>
-      <w:pPr>
-        <w:ind w:firstLine="708"/>
-        <w:jc w:val="center"/>
-        <w:rPr>
-          <w:sz w:val="44"/>
-          <w:szCs w:val="44"/>
-        </w:rPr>
-      </w:pPr>
-    </w:p>
-    <w:p>
-      <w:pPr>
-        <w:ind w:firstLine="708"/>
-        <w:jc w:val="center"/>
-        <w:rPr>
-          <w:sz w:val="44"/>
-          <w:szCs w:val="44"/>
-        </w:rPr>
-      </w:pPr>
-      <w:r>
-        <w:rPr>
-          <w:sz w:val="44"/>
-          <w:szCs w:val="44"/>
-        </w:rPr>
-        <w:lastRenderedPageBreak/>
-        <w:t>__________________</w:t>
-      </w:r>
-    </w:p>
-    <w:p>
-      <w:pPr>
-        <w:ind w:firstLine="708"/>
-        <w:jc w:val="center"/>
-        <w:rPr>
-          <w:sz w:val="44"/>
-          <w:szCs w:val="44"/>
-        </w:rPr>
-      </w:pPr>
-      <w:r>
-        <w:rPr>
-          <w:sz w:val="44"/>
-          <w:szCs w:val="44"/>
-        </w:rPr>
-        <w:t>ARGELIA CEBADA</w:t>
-      </w:r>
-    </w:p>
-    <w:p>
-      <w:pPr>
-        <w:ind w:firstLine="708"/>
-        <w:rPr>
-          <w:sz w:val="44"/>
-          <w:szCs w:val="44"/>
-        </w:rPr>
-      </w:pPr>
-    </w:p>
-    <w:p>
-      <w:pPr>
-        <w:ind w:firstLine="708"/>
-        <w:rPr>
-          <w:sz w:val="44"/>
-          <w:szCs w:val="44"/>
-        </w:rPr>
-      </w:pPr>
-    </w:p>
-    <w:p>
-      <w:pPr>
-        <w:ind w:left="1416" w:firstLine="708"/>
-        <w:rPr>
-          <w:sz w:val="44"/>
-          <w:szCs w:val="44"/>
-        </w:rPr>
-      </w:pPr>
-    </w:p>
-    <w:p>
-      <w:pPr>
-        <w:ind w:left="1416" w:firstLine="708"/>
-        <w:rPr>
-          <w:sz w:val="44"/>
-          <w:szCs w:val="44"/>
-        </w:rPr>
-      </w:pPr>
-      <w:r>
-        <w:rPr>
-          <w:sz w:val="44"/>
-          <w:szCs w:val="44"/>
-        </w:rPr>
-        <w:t>23-MARZO 2023</w:t>
-      </w:r>
-    </w:p>
-    <w:p>
-      <w:pPr>
-        <w:ind w:left="1416" w:firstLine="708"/>
-        <w:rPr>
-          <w:sz w:val="44"/>
-          <w:szCs w:val="44"/>
-        </w:rPr>
-      </w:pPr>
-    </w:p>
-    <w:p>
-      <w:pPr>
-        <w:ind w:left="1416" w:firstLine="708"/>
-        <w:rPr>
-          <w:sz w:val="44"/>
-          <w:szCs w:val="44"/>
-        </w:rPr>
-      </w:pPr>
-    </w:p>
-    <w:p>
-      <w:pPr>
-        <w:ind w:left="1416" w:firstLine="708"/>
-        <w:rPr>
-          <w:sz w:val="44"/>
-          <w:szCs w:val="44"/>
-        </w:rPr>
-      </w:pPr>
-      <w:r>
-        <w:rPr>
-          <w:sz w:val="44"/>
-          <w:szCs w:val="44"/>
-        </w:rPr>
-        <w:t>CENTRAL</w:t>
-      </w:r>
-    </w:p>
-    <w:p>
-      <w:pPr>
-        <w:ind w:left="1416" w:firstLine="708"/>
-        <w:rPr>
-          <w:sz w:val="44"/>
-          <w:szCs w:val="44"/>
-        </w:rPr>
-      </w:pPr>
-    </w:p>
-    <w:p>
-      <w:pPr>
-        <w:ind w:left="1416" w:firstLine="708"/>
-        <w:rPr>
-          <w:sz w:val="44"/>
-          <w:szCs w:val="44"/>
-        </w:rPr>
-      </w:pPr>
-    </w:p>
-    <w:p>
-      <w:pPr>
-        <w:ind w:left="1416" w:firstLine="708"/>
-        <w:rPr>
-          <w:sz w:val="44"/>
-          <w:szCs w:val="44"/>
-        </w:rPr>
-      </w:pPr>
-    </w:p>
-    <w:p>
-      <w:pPr>
-        <w:ind w:left="1416" w:firstLine="708"/>
-        <w:rPr>
-          <w:sz w:val="44"/>
-          <w:szCs w:val="44"/>
-        </w:rPr>
-      </w:pPr>
-      <w:r>
-        <w:rPr>
-          <w:sz w:val="44"/>
-          <w:szCs w:val="44"/>
-        </w:rPr>
-        <w:t xml:space="preserve">SALIDAS DE   </w:t>
-      </w:r>
-      <w:proofErr w:type="gramStart"/>
-      <w:r>
-        <w:rPr>
-          <w:sz w:val="44"/>
-          <w:szCs w:val="44"/>
-        </w:rPr>
-        <w:t>0251  al</w:t>
-      </w:r>
-      <w:proofErr w:type="gramEnd"/>
-      <w:r>
-        <w:rPr>
-          <w:sz w:val="44"/>
-          <w:szCs w:val="44"/>
-        </w:rPr>
-        <w:t xml:space="preserve">   #  0500</w:t>
-      </w:r>
-    </w:p>
-    <w:p>
-      <w:pPr>
-        <w:ind w:left="1416" w:firstLine="708"/>
-        <w:rPr>
-          <w:sz w:val="44"/>
-          <w:szCs w:val="44"/>
-        </w:rPr>
-      </w:pPr>
-    </w:p>
-    <w:p>
-      <w:pPr>
-        <w:ind w:left="1416" w:firstLine="708"/>
-        <w:rPr>
-          <w:sz w:val="44"/>
-          <w:szCs w:val="44"/>
-        </w:rPr>
-      </w:pPr>
-    </w:p>
-    <w:p>
-      <w:pPr>
-        <w:ind w:left="1416" w:firstLine="708"/>
-        <w:rPr>
-          <w:sz w:val="44"/>
-          <w:szCs w:val="44"/>
-        </w:rPr>
-      </w:pPr>
-    </w:p>
-    <w:p>
-      <w:pPr>
-        <w:ind w:left="1416" w:firstLine="708"/>
-        <w:rPr>
-          <w:sz w:val="44"/>
-          <w:szCs w:val="44"/>
-        </w:rPr>
-      </w:pPr>
-    </w:p>
-    <w:p>
-      <w:pPr>
-        <w:ind w:left="1416" w:firstLine="708"/>
-        <w:rPr>
-          <w:sz w:val="44"/>
-          <w:szCs w:val="44"/>
-        </w:rPr>
-      </w:pPr>
-      <w:r>
-        <w:rPr>
-          <w:sz w:val="44"/>
-          <w:szCs w:val="44"/>
-        </w:rPr>
-        <w:lastRenderedPageBreak/>
-        <w:t>RECIBIO</w:t>
-      </w:r>
-    </w:p>
-    <w:p>
-      <w:pPr>
-        <w:ind w:left="1416" w:firstLine="708"/>
-        <w:rPr>
-          <w:sz w:val="44"/>
-          <w:szCs w:val="44"/>
-        </w:rPr>
-      </w:pPr>
-    </w:p>
-    <w:p>
-      <w:pPr>
-        <w:ind w:left="1416" w:firstLine="708"/>
-        <w:rPr>
-          <w:sz w:val="44"/>
-          <w:szCs w:val="44"/>
-        </w:rPr>
-      </w:pPr>
-      <w:r>
-        <w:rPr>
-          <w:sz w:val="44"/>
-          <w:szCs w:val="44"/>
-        </w:rPr>
-        <w:t>__________________</w:t>
-      </w:r>
-    </w:p>
-    <w:p>
-      <w:pPr>
-        <w:ind w:left="1416" w:firstLine="708"/>
-        <w:rPr>
-          <w:sz w:val="44"/>
-          <w:szCs w:val="44"/>
-        </w:rPr>
-      </w:pPr>
-      <w:r>
-        <w:rPr>
-          <w:sz w:val="44"/>
-          <w:szCs w:val="44"/>
-        </w:rPr>
-        <w:t>ARGELIA CEBADA</w:t>
-      </w:r>
-    </w:p>
-    <w:p>
-      <w:pPr>
-        <w:ind w:left="1416" w:firstLine="708"/>
-        <w:rPr>
-          <w:sz w:val="44"/>
-          <w:szCs w:val="44"/>
-        </w:rPr>
-      </w:pPr>
-    </w:p>
-    <w:p>
-      <w:pPr>
-        <w:ind w:left="1416" w:firstLine="708"/>
-        <w:rPr>
-          <w:sz w:val="44"/>
-          <w:szCs w:val="44"/>
-        </w:rPr>
-      </w:pPr>
-    </w:p>
-    <w:p>
-      <w:pPr>
-        <w:ind w:left="1416" w:firstLine="708"/>
-        <w:rPr>
-          <w:sz w:val="44"/>
-          <w:szCs w:val="44"/>
-        </w:rPr>
-      </w:pPr>
-    </w:p>
-    <w:p>
-      <w:pPr>
-        <w:ind w:left="1416" w:firstLine="708"/>
-        <w:rPr>
-          <w:sz w:val="44"/>
-          <w:szCs w:val="44"/>
-        </w:rPr>
-      </w:pPr>
-    </w:p>
-    <w:p>
-      <w:pPr>
-        <w:ind w:left="1416" w:firstLine="708"/>
-        <w:rPr>
-          <w:sz w:val="44"/>
-          <w:szCs w:val="44"/>
-        </w:rPr>
-      </w:pPr>
-      <w:r>
-        <w:rPr>
-          <w:sz w:val="44"/>
-          <w:szCs w:val="44"/>
-        </w:rPr>
-        <w:t>10 DE MARZO  2023</w:t>
-      </w:r>
-    </w:p>
-    <w:p>
-      <w:pPr>
-        <w:jc w:val="center"/>
-        <w:rPr>
-          <w:sz w:val="44"/>
-          <w:szCs w:val="44"/>
-        </w:rPr>
-      </w:pPr>
-    </w:p>
-    <w:p>
-      <w:pPr>
-        <w:jc w:val="center"/>
-        <w:rPr>
-          <w:sz w:val="44"/>
-          <w:szCs w:val="44"/>
-        </w:rPr>
-      </w:pPr>
-    </w:p>
-    <w:p>
-      <w:pPr>
-        <w:jc w:val="center"/>
-        <w:rPr>
-          <w:sz w:val="44"/>
-          <w:szCs w:val="44"/>
-        </w:rPr>
-      </w:pPr>
-      <w:r>
-        <w:rPr>
-          <w:sz w:val="44"/>
-          <w:szCs w:val="44"/>
-        </w:rPr>
-        <w:t>CENTRAL</w:t>
-      </w:r>
-    </w:p>
-    <w:p>
-      <w:pPr>
-        <w:jc w:val="center"/>
-        <w:rPr>
-          <w:sz w:val="44"/>
-          <w:szCs w:val="44"/>
-        </w:rPr>
-      </w:pPr>
-    </w:p>
-    <w:p>
-      <w:pPr>
-        <w:jc w:val="center"/>
-        <w:rPr>
-          <w:sz w:val="44"/>
-          <w:szCs w:val="44"/>
-        </w:rPr>
-      </w:pPr>
-    </w:p>
-    <w:p>
-      <w:pPr>
-        <w:jc w:val="center"/>
-        <w:rPr>
-          <w:sz w:val="44"/>
-          <w:szCs w:val="44"/>
-        </w:rPr>
-      </w:pPr>
-      <w:r>
-        <w:rPr>
-          <w:sz w:val="44"/>
-          <w:szCs w:val="44"/>
-        </w:rPr>
         <w:t xml:space="preserve">REMISIONES    # </w:t>
       </w:r>
       <w:proofErr w:type="gramStart"/>
